--- a/PARCOURS D.docx
+++ b/PARCOURS D.docx
@@ -2906,21 +2906,48 @@
       </w:pPr>
       <w:r>
         <w:rPr>
+          <w:rFonts w:ascii="Times New Roman" w:hAnsi="Times New Roman" w:cs="Times New Roman"/>
+          <w:sz w:val="28"/>
+          <w:szCs w:val="28"/>
+        </w:rPr>
+        <w:t>Retirer de la file</w:t>
+      </w:r>
+      <w:r>
+        <w:rPr>
+          <w:rFonts w:ascii="Times New Roman" w:hAnsi="Times New Roman" w:cs="Times New Roman"/>
+          <w:sz w:val="28"/>
+          <w:szCs w:val="28"/>
+        </w:rPr>
+        <w:t>.</w:t>
+      </w:r>
+    </w:p>
+    <w:p>
+      <w:pPr>
+        <w:spacing w:line="360" w:lineRule="auto"/>
+        <w:jc w:val="both"/>
+        <w:rPr>
+          <w:rFonts w:ascii="Times New Roman" w:hAnsi="Times New Roman" w:cs="Times New Roman"/>
+          <w:sz w:val="28"/>
+          <w:szCs w:val="28"/>
+        </w:rPr>
+      </w:pPr>
+      <w:r>
+        <w:rPr>
           <w:noProof/>
           <w:color w:val="444444"/>
           <w:shd w:val="clear" w:color="auto" w:fill="FFFFFF"/>
         </w:rPr>
         <w:drawing>
-          <wp:anchor distT="0" distB="0" distL="114300" distR="114300" simplePos="0" relativeHeight="251658240" behindDoc="0" locked="0" layoutInCell="1" allowOverlap="1" wp14:anchorId="3FC027BB" wp14:editId="4D3125FB">
+          <wp:anchor distT="0" distB="0" distL="114300" distR="114300" simplePos="0" relativeHeight="251658240" behindDoc="0" locked="0" layoutInCell="1" allowOverlap="1" wp14:anchorId="3FC027BB" wp14:editId="6F96A052">
             <wp:simplePos x="0" y="0"/>
             <wp:positionH relativeFrom="margin">
-              <wp:posOffset>819150</wp:posOffset>
+              <wp:posOffset>619125</wp:posOffset>
             </wp:positionH>
             <wp:positionV relativeFrom="paragraph">
-              <wp:posOffset>476885</wp:posOffset>
+              <wp:posOffset>307340</wp:posOffset>
             </wp:positionV>
-            <wp:extent cx="4057650" cy="2085975"/>
-            <wp:effectExtent l="0" t="0" r="0" b="9525"/>
+            <wp:extent cx="4520565" cy="2324100"/>
+            <wp:effectExtent l="0" t="0" r="0" b="0"/>
             <wp:wrapTopAndBottom/>
             <wp:docPr id="2" name="Image 2"/>
             <wp:cNvGraphicFramePr>
@@ -2948,7 +2975,7 @@
                   <pic:spPr>
                     <a:xfrm>
                       <a:off x="0" y="0"/>
-                      <a:ext cx="4057650" cy="2085975"/>
+                      <a:ext cx="4520565" cy="2324100"/>
                     </a:xfrm>
                     <a:prstGeom prst="rect">
                       <a:avLst/>
@@ -2966,22 +2993,6 @@
           </wp:anchor>
         </w:drawing>
       </w:r>
-      <w:r>
-        <w:rPr>
-          <w:rFonts w:ascii="Times New Roman" w:hAnsi="Times New Roman" w:cs="Times New Roman"/>
-          <w:sz w:val="28"/>
-          <w:szCs w:val="28"/>
-        </w:rPr>
-        <w:t>Retirer de la file</w:t>
-      </w:r>
-      <w:r>
-        <w:rPr>
-          <w:rFonts w:ascii="Times New Roman" w:hAnsi="Times New Roman" w:cs="Times New Roman"/>
-          <w:sz w:val="28"/>
-          <w:szCs w:val="28"/>
-        </w:rPr>
-        <w:t>.</w:t>
-      </w:r>
     </w:p>
     <w:p>
       <w:pPr>
@@ -3004,47 +3015,1291 @@
           <w:szCs w:val="28"/>
         </w:rPr>
       </w:pPr>
-      <w:r>
-        <w:rPr>
-          <w:rFonts w:ascii="Times New Roman" w:hAnsi="Times New Roman" w:cs="Times New Roman"/>
-          <w:sz w:val="28"/>
-          <w:szCs w:val="28"/>
-        </w:rPr>
-        <w:t xml:space="preserve"> </w:t>
-      </w:r>
-      <w:r>
-        <w:rPr>
-          <w:rFonts w:ascii="Times New Roman" w:hAnsi="Times New Roman" w:cs="Times New Roman"/>
-          <w:sz w:val="28"/>
-          <w:szCs w:val="28"/>
-        </w:rPr>
-        <w:t>L</w:t>
-      </w:r>
-      <w:r>
-        <w:rPr>
-          <w:rFonts w:ascii="Times New Roman" w:hAnsi="Times New Roman" w:cs="Times New Roman"/>
-          <w:sz w:val="28"/>
-          <w:szCs w:val="28"/>
-        </w:rPr>
-        <w:t>'arbre ci-dess</w:t>
-      </w:r>
-      <w:r>
-        <w:rPr>
-          <w:rFonts w:ascii="Times New Roman" w:hAnsi="Times New Roman" w:cs="Times New Roman"/>
-          <w:sz w:val="28"/>
-          <w:szCs w:val="28"/>
-        </w:rPr>
-        <w:t>u</w:t>
-      </w:r>
-      <w:r>
-        <w:rPr>
-          <w:rFonts w:ascii="Times New Roman" w:hAnsi="Times New Roman" w:cs="Times New Roman"/>
-          <w:sz w:val="28"/>
-          <w:szCs w:val="28"/>
-        </w:rPr>
-        <w:t xml:space="preserve">s parcours les nœuds dans l'ordre </w:t>
-      </w:r>
-      <w:r>
+    </w:p>
+    <w:tbl>
+      <w:tblPr>
+        <w:tblStyle w:val="Grilledutableau"/>
+        <w:tblW w:w="0" w:type="auto"/>
+        <w:tblInd w:w="1345" w:type="dxa"/>
+        <w:tblLook w:val="04A0" w:firstRow="1" w:lastRow="0" w:firstColumn="1" w:lastColumn="0" w:noHBand="0" w:noVBand="1"/>
+      </w:tblPr>
+      <w:tblGrid>
+        <w:gridCol w:w="565"/>
+        <w:gridCol w:w="458"/>
+        <w:gridCol w:w="381"/>
+        <w:gridCol w:w="383"/>
+        <w:gridCol w:w="381"/>
+        <w:gridCol w:w="381"/>
+        <w:gridCol w:w="383"/>
+        <w:gridCol w:w="440"/>
+        <w:gridCol w:w="440"/>
+        <w:gridCol w:w="440"/>
+        <w:gridCol w:w="440"/>
+        <w:gridCol w:w="440"/>
+        <w:gridCol w:w="440"/>
+        <w:gridCol w:w="617"/>
+      </w:tblGrid>
+      <w:tr>
+        <w:trPr>
+          <w:trHeight w:val="230"/>
+        </w:trPr>
+        <w:tc>
+          <w:tcPr>
+            <w:tcW w:w="487" w:type="dxa"/>
+            <w:vMerge w:val="restart"/>
+            <w:tcBorders>
+              <w:top w:val="nil"/>
+              <w:left w:val="nil"/>
+              <w:bottom w:val="nil"/>
+            </w:tcBorders>
+          </w:tcPr>
+          <w:p>
+            <w:proofErr w:type="gramStart"/>
+            <w:r>
+              <w:t>file</w:t>
+            </w:r>
+            <w:proofErr w:type="gramEnd"/>
+            <w:r>
+              <w:rPr>
+                <w:rStyle w:val="Appelnotedebasdep"/>
+              </w:rPr>
+              <w:footnoteReference w:id="1"/>
+            </w:r>
+          </w:p>
+        </w:tc>
+        <w:tc>
+          <w:tcPr>
+            <w:tcW w:w="458" w:type="dxa"/>
+            <w:tcBorders>
+              <w:top w:val="nil"/>
+              <w:left w:val="single" w:sz="4" w:space="0" w:color="auto"/>
+              <w:bottom w:val="nil"/>
+            </w:tcBorders>
+          </w:tcPr>
+          <w:p/>
+        </w:tc>
+        <w:tc>
+          <w:tcPr>
+            <w:tcW w:w="381" w:type="dxa"/>
+            <w:tcBorders>
+              <w:top w:val="nil"/>
+              <w:bottom w:val="nil"/>
+            </w:tcBorders>
+          </w:tcPr>
+          <w:p/>
+        </w:tc>
+        <w:tc>
+          <w:tcPr>
+            <w:tcW w:w="383" w:type="dxa"/>
+            <w:tcBorders>
+              <w:top w:val="nil"/>
+              <w:bottom w:val="nil"/>
+            </w:tcBorders>
+          </w:tcPr>
+          <w:p/>
+        </w:tc>
+        <w:tc>
+          <w:tcPr>
+            <w:tcW w:w="381" w:type="dxa"/>
+            <w:tcBorders>
+              <w:top w:val="nil"/>
+              <w:bottom w:val="nil"/>
+            </w:tcBorders>
+          </w:tcPr>
+          <w:p/>
+        </w:tc>
+        <w:tc>
+          <w:tcPr>
+            <w:tcW w:w="381" w:type="dxa"/>
+            <w:tcBorders>
+              <w:top w:val="nil"/>
+              <w:bottom w:val="nil"/>
+            </w:tcBorders>
+          </w:tcPr>
+          <w:p/>
+        </w:tc>
+        <w:tc>
+          <w:tcPr>
+            <w:tcW w:w="383" w:type="dxa"/>
+            <w:tcBorders>
+              <w:top w:val="nil"/>
+              <w:bottom w:val="nil"/>
+            </w:tcBorders>
+          </w:tcPr>
+          <w:p/>
+        </w:tc>
+        <w:tc>
+          <w:tcPr>
+            <w:tcW w:w="434" w:type="dxa"/>
+            <w:tcBorders>
+              <w:top w:val="nil"/>
+              <w:bottom w:val="nil"/>
+            </w:tcBorders>
+          </w:tcPr>
+          <w:p/>
+        </w:tc>
+        <w:tc>
+          <w:tcPr>
+            <w:tcW w:w="434" w:type="dxa"/>
+            <w:tcBorders>
+              <w:top w:val="nil"/>
+              <w:bottom w:val="nil"/>
+            </w:tcBorders>
+          </w:tcPr>
+          <w:p/>
+        </w:tc>
+        <w:tc>
+          <w:tcPr>
+            <w:tcW w:w="434" w:type="dxa"/>
+            <w:tcBorders>
+              <w:top w:val="nil"/>
+              <w:bottom w:val="nil"/>
+            </w:tcBorders>
+          </w:tcPr>
+          <w:p/>
+        </w:tc>
+        <w:tc>
+          <w:tcPr>
+            <w:tcW w:w="434" w:type="dxa"/>
+            <w:tcBorders>
+              <w:top w:val="nil"/>
+              <w:bottom w:val="nil"/>
+            </w:tcBorders>
+          </w:tcPr>
+          <w:p/>
+        </w:tc>
+        <w:tc>
+          <w:tcPr>
+            <w:tcW w:w="434" w:type="dxa"/>
+            <w:tcBorders>
+              <w:top w:val="nil"/>
+              <w:bottom w:val="nil"/>
+            </w:tcBorders>
+          </w:tcPr>
+          <w:p/>
+        </w:tc>
+        <w:tc>
+          <w:tcPr>
+            <w:tcW w:w="434" w:type="dxa"/>
+            <w:tcBorders>
+              <w:top w:val="nil"/>
+              <w:bottom w:val="nil"/>
+            </w:tcBorders>
+          </w:tcPr>
+          <w:p/>
+        </w:tc>
+        <w:tc>
+          <w:tcPr>
+            <w:tcW w:w="609" w:type="dxa"/>
+            <w:tcBorders>
+              <w:top w:val="nil"/>
+              <w:bottom w:val="nil"/>
+            </w:tcBorders>
+          </w:tcPr>
+          <w:p/>
+        </w:tc>
+      </w:tr>
+      <w:tr>
+        <w:trPr>
+          <w:trHeight w:val="216"/>
+        </w:trPr>
+        <w:tc>
+          <w:tcPr>
+            <w:tcW w:w="487" w:type="dxa"/>
+            <w:vMerge/>
+            <w:tcBorders>
+              <w:left w:val="nil"/>
+              <w:bottom w:val="nil"/>
+            </w:tcBorders>
+          </w:tcPr>
+          <w:p/>
+        </w:tc>
+        <w:tc>
+          <w:tcPr>
+            <w:tcW w:w="458" w:type="dxa"/>
+            <w:tcBorders>
+              <w:top w:val="nil"/>
+              <w:left w:val="single" w:sz="4" w:space="0" w:color="auto"/>
+              <w:bottom w:val="nil"/>
+            </w:tcBorders>
+          </w:tcPr>
+          <w:p/>
+        </w:tc>
+        <w:tc>
+          <w:tcPr>
+            <w:tcW w:w="381" w:type="dxa"/>
+            <w:tcBorders>
+              <w:top w:val="nil"/>
+              <w:bottom w:val="nil"/>
+            </w:tcBorders>
+          </w:tcPr>
+          <w:p/>
+        </w:tc>
+        <w:tc>
+          <w:tcPr>
+            <w:tcW w:w="383" w:type="dxa"/>
+            <w:tcBorders>
+              <w:top w:val="nil"/>
+              <w:bottom w:val="nil"/>
+            </w:tcBorders>
+          </w:tcPr>
+          <w:p/>
+        </w:tc>
+        <w:tc>
+          <w:tcPr>
+            <w:tcW w:w="381" w:type="dxa"/>
+            <w:tcBorders>
+              <w:top w:val="nil"/>
+              <w:bottom w:val="nil"/>
+            </w:tcBorders>
+          </w:tcPr>
+          <w:p>
+            <w:r>
+              <w:rPr>
+                <w:color w:val="FF0000"/>
+              </w:rPr>
+              <w:t>3</w:t>
+            </w:r>
+          </w:p>
+        </w:tc>
+        <w:tc>
+          <w:tcPr>
+            <w:tcW w:w="381" w:type="dxa"/>
+            <w:tcBorders>
+              <w:top w:val="nil"/>
+              <w:bottom w:val="nil"/>
+            </w:tcBorders>
+          </w:tcPr>
+          <w:p/>
+        </w:tc>
+        <w:tc>
+          <w:tcPr>
+            <w:tcW w:w="383" w:type="dxa"/>
+            <w:tcBorders>
+              <w:top w:val="nil"/>
+              <w:bottom w:val="nil"/>
+            </w:tcBorders>
+          </w:tcPr>
+          <w:p>
+            <w:r>
+              <w:rPr>
+                <w:color w:val="FF0000"/>
+              </w:rPr>
+              <w:t>5</w:t>
+            </w:r>
+          </w:p>
+        </w:tc>
+        <w:tc>
+          <w:tcPr>
+            <w:tcW w:w="434" w:type="dxa"/>
+            <w:tcBorders>
+              <w:top w:val="nil"/>
+              <w:bottom w:val="nil"/>
+            </w:tcBorders>
+          </w:tcPr>
+          <w:p>
+            <w:r>
+              <w:rPr>
+                <w:color w:val="FF0000"/>
+              </w:rPr>
+              <w:t>6</w:t>
+            </w:r>
+          </w:p>
+        </w:tc>
+        <w:tc>
+          <w:tcPr>
+            <w:tcW w:w="434" w:type="dxa"/>
+            <w:tcBorders>
+              <w:top w:val="nil"/>
+              <w:bottom w:val="nil"/>
+            </w:tcBorders>
+          </w:tcPr>
+          <w:p>
+            <w:r>
+              <w:rPr>
+                <w:color w:val="FF0000"/>
+              </w:rPr>
+              <w:t>7</w:t>
+            </w:r>
+          </w:p>
+        </w:tc>
+        <w:tc>
+          <w:tcPr>
+            <w:tcW w:w="434" w:type="dxa"/>
+            <w:tcBorders>
+              <w:top w:val="nil"/>
+              <w:bottom w:val="nil"/>
+            </w:tcBorders>
+          </w:tcPr>
+          <w:p/>
+        </w:tc>
+        <w:tc>
+          <w:tcPr>
+            <w:tcW w:w="434" w:type="dxa"/>
+            <w:tcBorders>
+              <w:top w:val="nil"/>
+              <w:bottom w:val="nil"/>
+            </w:tcBorders>
+          </w:tcPr>
+          <w:p/>
+        </w:tc>
+        <w:tc>
+          <w:tcPr>
+            <w:tcW w:w="434" w:type="dxa"/>
+            <w:tcBorders>
+              <w:top w:val="nil"/>
+              <w:bottom w:val="nil"/>
+            </w:tcBorders>
+          </w:tcPr>
+          <w:p/>
+        </w:tc>
+        <w:tc>
+          <w:tcPr>
+            <w:tcW w:w="434" w:type="dxa"/>
+            <w:tcBorders>
+              <w:top w:val="nil"/>
+              <w:bottom w:val="nil"/>
+            </w:tcBorders>
+          </w:tcPr>
+          <w:p/>
+        </w:tc>
+        <w:tc>
+          <w:tcPr>
+            <w:tcW w:w="609" w:type="dxa"/>
+            <w:tcBorders>
+              <w:top w:val="nil"/>
+              <w:bottom w:val="nil"/>
+            </w:tcBorders>
+          </w:tcPr>
+          <w:p/>
+        </w:tc>
+      </w:tr>
+      <w:tr>
+        <w:trPr>
+          <w:trHeight w:val="230"/>
+        </w:trPr>
+        <w:tc>
+          <w:tcPr>
+            <w:tcW w:w="487" w:type="dxa"/>
+            <w:vMerge/>
+            <w:tcBorders>
+              <w:left w:val="nil"/>
+              <w:bottom w:val="nil"/>
+            </w:tcBorders>
+          </w:tcPr>
+          <w:p/>
+        </w:tc>
+        <w:tc>
+          <w:tcPr>
+            <w:tcW w:w="458" w:type="dxa"/>
+            <w:tcBorders>
+              <w:top w:val="nil"/>
+              <w:left w:val="single" w:sz="4" w:space="0" w:color="auto"/>
+              <w:bottom w:val="nil"/>
+            </w:tcBorders>
+          </w:tcPr>
+          <w:p/>
+        </w:tc>
+        <w:tc>
+          <w:tcPr>
+            <w:tcW w:w="381" w:type="dxa"/>
+            <w:tcBorders>
+              <w:top w:val="nil"/>
+              <w:bottom w:val="nil"/>
+            </w:tcBorders>
+          </w:tcPr>
+          <w:p/>
+        </w:tc>
+        <w:tc>
+          <w:tcPr>
+            <w:tcW w:w="383" w:type="dxa"/>
+            <w:tcBorders>
+              <w:top w:val="nil"/>
+              <w:bottom w:val="nil"/>
+            </w:tcBorders>
+          </w:tcPr>
+          <w:p>
+            <w:r>
+              <w:rPr>
+                <w:color w:val="FF0000"/>
+              </w:rPr>
+              <w:t>2</w:t>
+            </w:r>
+          </w:p>
+        </w:tc>
+        <w:tc>
+          <w:tcPr>
+            <w:tcW w:w="381" w:type="dxa"/>
+            <w:tcBorders>
+              <w:top w:val="nil"/>
+              <w:bottom w:val="nil"/>
+            </w:tcBorders>
+          </w:tcPr>
+          <w:p>
+            <w:r>
+              <w:t>4</w:t>
+            </w:r>
+          </w:p>
+        </w:tc>
+        <w:tc>
+          <w:tcPr>
+            <w:tcW w:w="381" w:type="dxa"/>
+            <w:tcBorders>
+              <w:top w:val="nil"/>
+              <w:bottom w:val="nil"/>
+            </w:tcBorders>
+          </w:tcPr>
+          <w:p>
+            <w:pPr>
+              <w:rPr>
+                <w:b/>
+                <w:bCs/>
+              </w:rPr>
+            </w:pPr>
+            <w:r>
+              <w:rPr>
+                <w:b/>
+                <w:bCs/>
+                <w:color w:val="FF0000"/>
+              </w:rPr>
+              <w:t>4</w:t>
+            </w:r>
+          </w:p>
+        </w:tc>
+        <w:tc>
+          <w:tcPr>
+            <w:tcW w:w="383" w:type="dxa"/>
+            <w:tcBorders>
+              <w:top w:val="nil"/>
+              <w:bottom w:val="nil"/>
+            </w:tcBorders>
+          </w:tcPr>
+          <w:p>
+            <w:r>
+              <w:t>6</w:t>
+            </w:r>
+          </w:p>
+        </w:tc>
+        <w:tc>
+          <w:tcPr>
+            <w:tcW w:w="434" w:type="dxa"/>
+            <w:tcBorders>
+              <w:top w:val="nil"/>
+              <w:bottom w:val="nil"/>
+            </w:tcBorders>
+          </w:tcPr>
+          <w:p>
+            <w:r>
+              <w:t>7</w:t>
+            </w:r>
+          </w:p>
+        </w:tc>
+        <w:tc>
+          <w:tcPr>
+            <w:tcW w:w="434" w:type="dxa"/>
+            <w:tcBorders>
+              <w:top w:val="nil"/>
+              <w:bottom w:val="nil"/>
+            </w:tcBorders>
+          </w:tcPr>
+          <w:p>
+            <w:r>
+              <w:t>8</w:t>
+            </w:r>
+          </w:p>
+        </w:tc>
+        <w:tc>
+          <w:tcPr>
+            <w:tcW w:w="434" w:type="dxa"/>
+            <w:tcBorders>
+              <w:top w:val="nil"/>
+              <w:bottom w:val="nil"/>
+            </w:tcBorders>
+          </w:tcPr>
+          <w:p>
+            <w:r>
+              <w:rPr>
+                <w:color w:val="FF0000"/>
+              </w:rPr>
+              <w:t>8</w:t>
+            </w:r>
+          </w:p>
+        </w:tc>
+        <w:tc>
+          <w:tcPr>
+            <w:tcW w:w="434" w:type="dxa"/>
+            <w:tcBorders>
+              <w:top w:val="nil"/>
+              <w:bottom w:val="nil"/>
+            </w:tcBorders>
+          </w:tcPr>
+          <w:p/>
+        </w:tc>
+        <w:tc>
+          <w:tcPr>
+            <w:tcW w:w="434" w:type="dxa"/>
+            <w:tcBorders>
+              <w:top w:val="nil"/>
+              <w:bottom w:val="nil"/>
+            </w:tcBorders>
+          </w:tcPr>
+          <w:p/>
+        </w:tc>
+        <w:tc>
+          <w:tcPr>
+            <w:tcW w:w="434" w:type="dxa"/>
+            <w:tcBorders>
+              <w:top w:val="nil"/>
+              <w:bottom w:val="nil"/>
+            </w:tcBorders>
+          </w:tcPr>
+          <w:p/>
+        </w:tc>
+        <w:tc>
+          <w:tcPr>
+            <w:tcW w:w="609" w:type="dxa"/>
+            <w:tcBorders>
+              <w:top w:val="nil"/>
+              <w:bottom w:val="nil"/>
+            </w:tcBorders>
+          </w:tcPr>
+          <w:p/>
+        </w:tc>
+      </w:tr>
+      <w:tr>
+        <w:trPr>
+          <w:trHeight w:val="216"/>
+        </w:trPr>
+        <w:tc>
+          <w:tcPr>
+            <w:tcW w:w="487" w:type="dxa"/>
+            <w:vMerge/>
+            <w:tcBorders>
+              <w:left w:val="nil"/>
+              <w:bottom w:val="nil"/>
+            </w:tcBorders>
+          </w:tcPr>
+          <w:p/>
+        </w:tc>
+        <w:tc>
+          <w:tcPr>
+            <w:tcW w:w="458" w:type="dxa"/>
+            <w:tcBorders>
+              <w:top w:val="nil"/>
+              <w:left w:val="single" w:sz="4" w:space="0" w:color="auto"/>
+              <w:bottom w:val="nil"/>
+            </w:tcBorders>
+          </w:tcPr>
+          <w:p/>
+        </w:tc>
+        <w:tc>
+          <w:tcPr>
+            <w:tcW w:w="381" w:type="dxa"/>
+            <w:tcBorders>
+              <w:top w:val="nil"/>
+              <w:bottom w:val="nil"/>
+            </w:tcBorders>
+          </w:tcPr>
+          <w:p>
+            <w:r>
+              <w:rPr>
+                <w:color w:val="FF0000"/>
+              </w:rPr>
+              <w:t>1</w:t>
+            </w:r>
+          </w:p>
+        </w:tc>
+        <w:tc>
+          <w:tcPr>
+            <w:tcW w:w="383" w:type="dxa"/>
+            <w:tcBorders>
+              <w:top w:val="nil"/>
+              <w:bottom w:val="nil"/>
+            </w:tcBorders>
+          </w:tcPr>
+          <w:p>
+            <w:r>
+              <w:t>3</w:t>
+            </w:r>
+          </w:p>
+        </w:tc>
+        <w:tc>
+          <w:tcPr>
+            <w:tcW w:w="381" w:type="dxa"/>
+            <w:tcBorders>
+              <w:top w:val="nil"/>
+              <w:bottom w:val="nil"/>
+            </w:tcBorders>
+          </w:tcPr>
+          <w:p>
+            <w:r>
+              <w:t>5</w:t>
+            </w:r>
+          </w:p>
+        </w:tc>
+        <w:tc>
+          <w:tcPr>
+            <w:tcW w:w="381" w:type="dxa"/>
+            <w:tcBorders>
+              <w:top w:val="nil"/>
+              <w:bottom w:val="nil"/>
+            </w:tcBorders>
+          </w:tcPr>
+          <w:p>
+            <w:r>
+              <w:t>5</w:t>
+            </w:r>
+          </w:p>
+        </w:tc>
+        <w:tc>
+          <w:tcPr>
+            <w:tcW w:w="383" w:type="dxa"/>
+            <w:tcBorders>
+              <w:top w:val="nil"/>
+              <w:bottom w:val="nil"/>
+            </w:tcBorders>
+          </w:tcPr>
+          <w:p>
+            <w:r>
+              <w:t>7</w:t>
+            </w:r>
+          </w:p>
+        </w:tc>
+        <w:tc>
+          <w:tcPr>
+            <w:tcW w:w="434" w:type="dxa"/>
+            <w:tcBorders>
+              <w:top w:val="nil"/>
+              <w:bottom w:val="nil"/>
+            </w:tcBorders>
+          </w:tcPr>
+          <w:p>
+            <w:r>
+              <w:t>8</w:t>
+            </w:r>
+          </w:p>
+        </w:tc>
+        <w:tc>
+          <w:tcPr>
+            <w:tcW w:w="434" w:type="dxa"/>
+            <w:tcBorders>
+              <w:top w:val="nil"/>
+              <w:bottom w:val="nil"/>
+            </w:tcBorders>
+          </w:tcPr>
+          <w:p>
+            <w:r>
+              <w:t>9</w:t>
+            </w:r>
+          </w:p>
+        </w:tc>
+        <w:tc>
+          <w:tcPr>
+            <w:tcW w:w="434" w:type="dxa"/>
+            <w:tcBorders>
+              <w:top w:val="nil"/>
+              <w:bottom w:val="nil"/>
+            </w:tcBorders>
+          </w:tcPr>
+          <w:p>
+            <w:r>
+              <w:t>9</w:t>
+            </w:r>
+          </w:p>
+        </w:tc>
+        <w:tc>
+          <w:tcPr>
+            <w:tcW w:w="434" w:type="dxa"/>
+            <w:tcBorders>
+              <w:top w:val="nil"/>
+              <w:bottom w:val="nil"/>
+            </w:tcBorders>
+          </w:tcPr>
+          <w:p>
+            <w:r>
+              <w:rPr>
+                <w:color w:val="FF0000"/>
+              </w:rPr>
+              <w:t>9</w:t>
+            </w:r>
+          </w:p>
+        </w:tc>
+        <w:tc>
+          <w:tcPr>
+            <w:tcW w:w="434" w:type="dxa"/>
+            <w:tcBorders>
+              <w:top w:val="nil"/>
+              <w:bottom w:val="nil"/>
+            </w:tcBorders>
+          </w:tcPr>
+          <w:p/>
+        </w:tc>
+        <w:tc>
+          <w:tcPr>
+            <w:tcW w:w="434" w:type="dxa"/>
+            <w:tcBorders>
+              <w:top w:val="nil"/>
+              <w:bottom w:val="nil"/>
+            </w:tcBorders>
+          </w:tcPr>
+          <w:p/>
+        </w:tc>
+        <w:tc>
+          <w:tcPr>
+            <w:tcW w:w="609" w:type="dxa"/>
+            <w:tcBorders>
+              <w:top w:val="nil"/>
+              <w:bottom w:val="nil"/>
+            </w:tcBorders>
+          </w:tcPr>
+          <w:p/>
+        </w:tc>
+      </w:tr>
+      <w:tr>
+        <w:trPr>
+          <w:trHeight w:val="230"/>
+        </w:trPr>
+        <w:tc>
+          <w:tcPr>
+            <w:tcW w:w="487" w:type="dxa"/>
+            <w:vMerge/>
+            <w:tcBorders>
+              <w:left w:val="nil"/>
+              <w:bottom w:val="nil"/>
+            </w:tcBorders>
+          </w:tcPr>
+          <w:p/>
+        </w:tc>
+        <w:tc>
+          <w:tcPr>
+            <w:tcW w:w="458" w:type="dxa"/>
+            <w:tcBorders>
+              <w:top w:val="nil"/>
+              <w:left w:val="single" w:sz="4" w:space="0" w:color="auto"/>
+              <w:bottom w:val="single" w:sz="4" w:space="0" w:color="auto"/>
+            </w:tcBorders>
+          </w:tcPr>
+          <w:p/>
+        </w:tc>
+        <w:tc>
+          <w:tcPr>
+            <w:tcW w:w="381" w:type="dxa"/>
+            <w:tcBorders>
+              <w:top w:val="nil"/>
+              <w:bottom w:val="nil"/>
+            </w:tcBorders>
+          </w:tcPr>
+          <w:p>
+            <w:pPr>
+              <w:rPr>
+                <w:b/>
+                <w:bCs/>
+                <w:color w:val="1F3864" w:themeColor="accent1" w:themeShade="80"/>
+              </w:rPr>
+            </w:pPr>
+            <w:r>
+              <w:rPr>
+                <w:b/>
+                <w:bCs/>
+                <w:color w:val="1F3864" w:themeColor="accent1" w:themeShade="80"/>
+              </w:rPr>
+              <w:t>2</w:t>
+            </w:r>
+          </w:p>
+        </w:tc>
+        <w:tc>
+          <w:tcPr>
+            <w:tcW w:w="383" w:type="dxa"/>
+            <w:tcBorders>
+              <w:top w:val="nil"/>
+              <w:bottom w:val="nil"/>
+            </w:tcBorders>
+          </w:tcPr>
+          <w:p>
+            <w:pPr>
+              <w:rPr>
+                <w:b/>
+                <w:bCs/>
+                <w:color w:val="1F3864" w:themeColor="accent1" w:themeShade="80"/>
+              </w:rPr>
+            </w:pPr>
+            <w:r>
+              <w:rPr>
+                <w:b/>
+                <w:bCs/>
+                <w:color w:val="1F3864" w:themeColor="accent1" w:themeShade="80"/>
+              </w:rPr>
+              <w:t>4</w:t>
+            </w:r>
+          </w:p>
+        </w:tc>
+        <w:tc>
+          <w:tcPr>
+            <w:tcW w:w="381" w:type="dxa"/>
+            <w:tcBorders>
+              <w:top w:val="nil"/>
+              <w:bottom w:val="nil"/>
+            </w:tcBorders>
+          </w:tcPr>
+          <w:p>
+            <w:pPr>
+              <w:rPr>
+                <w:b/>
+                <w:bCs/>
+                <w:color w:val="1F3864" w:themeColor="accent1" w:themeShade="80"/>
+              </w:rPr>
+            </w:pPr>
+            <w:r>
+              <w:rPr>
+                <w:b/>
+                <w:bCs/>
+                <w:color w:val="1F3864" w:themeColor="accent1" w:themeShade="80"/>
+              </w:rPr>
+              <w:t>6</w:t>
+            </w:r>
+          </w:p>
+        </w:tc>
+        <w:tc>
+          <w:tcPr>
+            <w:tcW w:w="381" w:type="dxa"/>
+            <w:tcBorders>
+              <w:top w:val="nil"/>
+              <w:bottom w:val="nil"/>
+            </w:tcBorders>
+          </w:tcPr>
+          <w:p>
+            <w:r>
+              <w:t>6</w:t>
+            </w:r>
+          </w:p>
+        </w:tc>
+        <w:tc>
+          <w:tcPr>
+            <w:tcW w:w="383" w:type="dxa"/>
+            <w:tcBorders>
+              <w:top w:val="nil"/>
+              <w:bottom w:val="nil"/>
+            </w:tcBorders>
+          </w:tcPr>
+          <w:p>
+            <w:pPr>
+              <w:rPr>
+                <w:b/>
+                <w:bCs/>
+                <w:color w:val="1F3864" w:themeColor="accent1" w:themeShade="80"/>
+              </w:rPr>
+            </w:pPr>
+            <w:r>
+              <w:rPr>
+                <w:b/>
+                <w:bCs/>
+                <w:color w:val="1F3864" w:themeColor="accent1" w:themeShade="80"/>
+              </w:rPr>
+              <w:t>8</w:t>
+            </w:r>
+          </w:p>
+        </w:tc>
+        <w:tc>
+          <w:tcPr>
+            <w:tcW w:w="434" w:type="dxa"/>
+            <w:tcBorders>
+              <w:top w:val="nil"/>
+              <w:bottom w:val="nil"/>
+            </w:tcBorders>
+          </w:tcPr>
+          <w:p>
+            <w:r>
+              <w:t>9</w:t>
+            </w:r>
+          </w:p>
+        </w:tc>
+        <w:tc>
+          <w:tcPr>
+            <w:tcW w:w="434" w:type="dxa"/>
+            <w:tcBorders>
+              <w:top w:val="nil"/>
+              <w:bottom w:val="nil"/>
+            </w:tcBorders>
+          </w:tcPr>
+          <w:p>
+            <w:r>
+              <w:t>10</w:t>
+            </w:r>
+          </w:p>
+        </w:tc>
+        <w:tc>
+          <w:tcPr>
+            <w:tcW w:w="434" w:type="dxa"/>
+            <w:tcBorders>
+              <w:top w:val="nil"/>
+              <w:bottom w:val="nil"/>
+            </w:tcBorders>
+          </w:tcPr>
+          <w:p>
+            <w:r>
+              <w:t>10</w:t>
+            </w:r>
+          </w:p>
+        </w:tc>
+        <w:tc>
+          <w:tcPr>
+            <w:tcW w:w="434" w:type="dxa"/>
+            <w:tcBorders>
+              <w:top w:val="nil"/>
+              <w:bottom w:val="nil"/>
+            </w:tcBorders>
+          </w:tcPr>
+          <w:p>
+            <w:r>
+              <w:t>10</w:t>
+            </w:r>
+          </w:p>
+        </w:tc>
+        <w:tc>
+          <w:tcPr>
+            <w:tcW w:w="434" w:type="dxa"/>
+            <w:tcBorders>
+              <w:top w:val="nil"/>
+              <w:bottom w:val="nil"/>
+            </w:tcBorders>
+          </w:tcPr>
+          <w:p>
+            <w:r>
+              <w:rPr>
+                <w:color w:val="FF0000"/>
+              </w:rPr>
+              <w:t>10</w:t>
+            </w:r>
+          </w:p>
+        </w:tc>
+        <w:tc>
+          <w:tcPr>
+            <w:tcW w:w="434" w:type="dxa"/>
+            <w:tcBorders>
+              <w:top w:val="nil"/>
+              <w:bottom w:val="nil"/>
+            </w:tcBorders>
+          </w:tcPr>
+          <w:p/>
+        </w:tc>
+        <w:tc>
+          <w:tcPr>
+            <w:tcW w:w="609" w:type="dxa"/>
+            <w:tcBorders>
+              <w:top w:val="nil"/>
+              <w:bottom w:val="nil"/>
+            </w:tcBorders>
+          </w:tcPr>
+          <w:p/>
+        </w:tc>
+      </w:tr>
+      <w:tr>
+        <w:trPr>
+          <w:trHeight w:val="216"/>
+        </w:trPr>
+        <w:tc>
+          <w:tcPr>
+            <w:tcW w:w="487" w:type="dxa"/>
+            <w:vMerge/>
+            <w:tcBorders>
+              <w:left w:val="nil"/>
+              <w:bottom w:val="nil"/>
+            </w:tcBorders>
+          </w:tcPr>
+          <w:p>
+            <w:pPr>
+              <w:rPr>
+                <w:b/>
+                <w:bCs/>
+                <w:sz w:val="44"/>
+                <w:szCs w:val="44"/>
+              </w:rPr>
+            </w:pPr>
+          </w:p>
+        </w:tc>
+        <w:tc>
+          <w:tcPr>
+            <w:tcW w:w="458" w:type="dxa"/>
+            <w:tcBorders>
+              <w:bottom w:val="nil"/>
+            </w:tcBorders>
+          </w:tcPr>
+          <w:p>
+            <w:pPr>
+              <w:rPr>
+                <w:b/>
+                <w:bCs/>
+              </w:rPr>
+            </w:pPr>
+            <w:r>
+              <w:rPr>
+                <w:b/>
+                <w:bCs/>
+                <w:sz w:val="44"/>
+                <w:szCs w:val="44"/>
+              </w:rPr>
+              <w:t>1</w:t>
+            </w:r>
+          </w:p>
+        </w:tc>
+        <w:tc>
+          <w:tcPr>
+            <w:tcW w:w="381" w:type="dxa"/>
+            <w:tcBorders>
+              <w:top w:val="nil"/>
+              <w:bottom w:val="nil"/>
+            </w:tcBorders>
+          </w:tcPr>
+          <w:p>
+            <w:pPr>
+              <w:rPr>
+                <w:b/>
+                <w:bCs/>
+                <w:color w:val="1F3864" w:themeColor="accent1" w:themeShade="80"/>
+              </w:rPr>
+            </w:pPr>
+            <w:r>
+              <w:rPr>
+                <w:b/>
+                <w:bCs/>
+                <w:color w:val="1F3864" w:themeColor="accent1" w:themeShade="80"/>
+              </w:rPr>
+              <w:t>3</w:t>
+            </w:r>
+          </w:p>
+        </w:tc>
+        <w:tc>
+          <w:tcPr>
+            <w:tcW w:w="383" w:type="dxa"/>
+            <w:tcBorders>
+              <w:top w:val="nil"/>
+              <w:bottom w:val="nil"/>
+            </w:tcBorders>
+          </w:tcPr>
+          <w:p>
+            <w:pPr>
+              <w:rPr>
+                <w:b/>
+                <w:bCs/>
+                <w:color w:val="1F3864" w:themeColor="accent1" w:themeShade="80"/>
+              </w:rPr>
+            </w:pPr>
+            <w:r>
+              <w:rPr>
+                <w:b/>
+                <w:bCs/>
+                <w:color w:val="1F3864" w:themeColor="accent1" w:themeShade="80"/>
+              </w:rPr>
+              <w:t>5</w:t>
+            </w:r>
+          </w:p>
+        </w:tc>
+        <w:tc>
+          <w:tcPr>
+            <w:tcW w:w="381" w:type="dxa"/>
+            <w:tcBorders>
+              <w:top w:val="nil"/>
+              <w:bottom w:val="nil"/>
+            </w:tcBorders>
+          </w:tcPr>
+          <w:p>
+            <w:pPr>
+              <w:rPr>
+                <w:b/>
+                <w:bCs/>
+                <w:color w:val="1F3864" w:themeColor="accent1" w:themeShade="80"/>
+              </w:rPr>
+            </w:pPr>
+            <w:r>
+              <w:rPr>
+                <w:b/>
+                <w:bCs/>
+                <w:color w:val="1F3864" w:themeColor="accent1" w:themeShade="80"/>
+              </w:rPr>
+              <w:t>7</w:t>
+            </w:r>
+          </w:p>
+        </w:tc>
+        <w:tc>
+          <w:tcPr>
+            <w:tcW w:w="381" w:type="dxa"/>
+            <w:tcBorders>
+              <w:top w:val="nil"/>
+              <w:bottom w:val="nil"/>
+            </w:tcBorders>
+          </w:tcPr>
+          <w:p>
+            <w:r>
+              <w:t>7</w:t>
+            </w:r>
+          </w:p>
+        </w:tc>
+        <w:tc>
+          <w:tcPr>
+            <w:tcW w:w="383" w:type="dxa"/>
+            <w:tcBorders>
+              <w:top w:val="nil"/>
+              <w:bottom w:val="nil"/>
+            </w:tcBorders>
+          </w:tcPr>
+          <w:p>
+            <w:pPr>
+              <w:rPr>
+                <w:b/>
+                <w:bCs/>
+                <w:color w:val="1F3864" w:themeColor="accent1" w:themeShade="80"/>
+              </w:rPr>
+            </w:pPr>
+            <w:r>
+              <w:rPr>
+                <w:b/>
+                <w:bCs/>
+                <w:color w:val="1F3864" w:themeColor="accent1" w:themeShade="80"/>
+              </w:rPr>
+              <w:t>9</w:t>
+            </w:r>
+          </w:p>
+        </w:tc>
+        <w:tc>
+          <w:tcPr>
+            <w:tcW w:w="434" w:type="dxa"/>
+            <w:tcBorders>
+              <w:top w:val="nil"/>
+              <w:bottom w:val="nil"/>
+            </w:tcBorders>
+          </w:tcPr>
+          <w:p>
+            <w:pPr>
+              <w:rPr>
+                <w:b/>
+                <w:bCs/>
+              </w:rPr>
+            </w:pPr>
+            <w:r>
+              <w:rPr>
+                <w:b/>
+                <w:bCs/>
+                <w:color w:val="1F3864" w:themeColor="accent1" w:themeShade="80"/>
+              </w:rPr>
+              <w:t>10</w:t>
+            </w:r>
+          </w:p>
+        </w:tc>
+        <w:tc>
+          <w:tcPr>
+            <w:tcW w:w="434" w:type="dxa"/>
+            <w:tcBorders>
+              <w:top w:val="nil"/>
+              <w:bottom w:val="nil"/>
+            </w:tcBorders>
+          </w:tcPr>
+          <w:p>
+            <w:pPr>
+              <w:rPr>
+                <w:b/>
+                <w:bCs/>
+              </w:rPr>
+            </w:pPr>
+            <w:r>
+              <w:rPr>
+                <w:b/>
+                <w:bCs/>
+                <w:color w:val="1F3864" w:themeColor="accent1" w:themeShade="80"/>
+              </w:rPr>
+              <w:t>11</w:t>
+            </w:r>
+          </w:p>
+        </w:tc>
+        <w:tc>
+          <w:tcPr>
+            <w:tcW w:w="434" w:type="dxa"/>
+            <w:tcBorders>
+              <w:top w:val="nil"/>
+              <w:bottom w:val="nil"/>
+            </w:tcBorders>
+          </w:tcPr>
+          <w:p>
+            <w:r>
+              <w:t>11</w:t>
+            </w:r>
+          </w:p>
+        </w:tc>
+        <w:tc>
+          <w:tcPr>
+            <w:tcW w:w="434" w:type="dxa"/>
+            <w:tcBorders>
+              <w:top w:val="nil"/>
+              <w:bottom w:val="nil"/>
+            </w:tcBorders>
+          </w:tcPr>
+          <w:p>
+            <w:r>
+              <w:t>11</w:t>
+            </w:r>
+          </w:p>
+        </w:tc>
+        <w:tc>
+          <w:tcPr>
+            <w:tcW w:w="434" w:type="dxa"/>
+            <w:tcBorders>
+              <w:top w:val="nil"/>
+              <w:bottom w:val="nil"/>
+            </w:tcBorders>
+          </w:tcPr>
+          <w:p>
+            <w:r>
+              <w:t>11</w:t>
+            </w:r>
+          </w:p>
+        </w:tc>
+        <w:tc>
+          <w:tcPr>
+            <w:tcW w:w="434" w:type="dxa"/>
+            <w:tcBorders>
+              <w:top w:val="nil"/>
+              <w:bottom w:val="nil"/>
+            </w:tcBorders>
+          </w:tcPr>
+          <w:p>
+            <w:r>
+              <w:rPr>
+                <w:color w:val="FF0000"/>
+              </w:rPr>
+              <w:t>11</w:t>
+            </w:r>
+          </w:p>
+        </w:tc>
+        <w:tc>
+          <w:tcPr>
+            <w:tcW w:w="609" w:type="dxa"/>
+            <w:tcBorders>
+              <w:top w:val="nil"/>
+              <w:bottom w:val="nil"/>
+            </w:tcBorders>
+          </w:tcPr>
+          <w:p>
+            <w:r>
+              <w:t>Vide</w:t>
+            </w:r>
+          </w:p>
+        </w:tc>
+      </w:tr>
+    </w:tbl>
+    <w:p>
+      <w:pPr>
+        <w:spacing w:line="360" w:lineRule="auto"/>
+        <w:jc w:val="both"/>
+        <w:rPr>
+          <w:rFonts w:ascii="Times New Roman" w:hAnsi="Times New Roman" w:cs="Times New Roman"/>
+          <w:sz w:val="28"/>
+          <w:szCs w:val="28"/>
+        </w:rPr>
+      </w:pPr>
+    </w:p>
+    <w:p>
+      <w:pPr>
+        <w:spacing w:line="360" w:lineRule="auto"/>
+        <w:jc w:val="both"/>
         <w:rPr>
           <w:rFonts w:ascii="Times New Roman" w:hAnsi="Times New Roman" w:cs="Times New Roman"/>
           <w:b/>
@@ -3052,9 +4307,60 @@
           <w:sz w:val="28"/>
           <w:szCs w:val="28"/>
         </w:rPr>
+      </w:pPr>
+      <w:r>
+        <w:rPr>
+          <w:rFonts w:ascii="Times New Roman" w:hAnsi="Times New Roman" w:cs="Times New Roman"/>
+          <w:sz w:val="28"/>
+          <w:szCs w:val="28"/>
+        </w:rPr>
+        <w:t xml:space="preserve"> </w:t>
+      </w:r>
+      <w:r>
+        <w:rPr>
+          <w:rFonts w:ascii="Times New Roman" w:hAnsi="Times New Roman" w:cs="Times New Roman"/>
+          <w:sz w:val="28"/>
+          <w:szCs w:val="28"/>
+        </w:rPr>
+        <w:t>L</w:t>
+      </w:r>
+      <w:r>
+        <w:rPr>
+          <w:rFonts w:ascii="Times New Roman" w:hAnsi="Times New Roman" w:cs="Times New Roman"/>
+          <w:sz w:val="28"/>
+          <w:szCs w:val="28"/>
+        </w:rPr>
+        <w:t>'arbre ci-dess</w:t>
+      </w:r>
+      <w:r>
+        <w:rPr>
+          <w:rFonts w:ascii="Times New Roman" w:hAnsi="Times New Roman" w:cs="Times New Roman"/>
+          <w:sz w:val="28"/>
+          <w:szCs w:val="28"/>
+        </w:rPr>
+        <w:t>u</w:t>
+      </w:r>
+      <w:r>
+        <w:rPr>
+          <w:rFonts w:ascii="Times New Roman" w:hAnsi="Times New Roman" w:cs="Times New Roman"/>
+          <w:sz w:val="28"/>
+          <w:szCs w:val="28"/>
+        </w:rPr>
+        <w:t xml:space="preserve">s parcours les nœuds dans l'ordre </w:t>
+      </w:r>
+      <w:bookmarkStart w:id="0" w:name="_Hlk169109235"/>
+      <w:r>
+        <w:rPr>
+          <w:rFonts w:ascii="Times New Roman" w:hAnsi="Times New Roman" w:cs="Times New Roman"/>
+          <w:b/>
+          <w:bCs/>
+          <w:sz w:val="28"/>
+          <w:szCs w:val="28"/>
+        </w:rPr>
         <w:t>[1,2,3,4,5,6,7,8,9,10,11].</w:t>
       </w:r>
     </w:p>
+    <w:bookmarkEnd w:id="0"/>
     <w:p>
       <w:pPr>
         <w:spacing w:line="360" w:lineRule="auto"/>
@@ -3074,18 +4380,17 @@
           <w:szCs w:val="28"/>
           <w:shd w:val="clear" w:color="auto" w:fill="FFFFFF"/>
         </w:rPr>
-        <w:lastRenderedPageBreak/>
         <w:drawing>
-          <wp:anchor distT="0" distB="0" distL="114300" distR="114300" simplePos="0" relativeHeight="251710464" behindDoc="0" locked="0" layoutInCell="1" allowOverlap="1" wp14:anchorId="2555F2CB" wp14:editId="548BAD60">
+          <wp:anchor distT="0" distB="0" distL="114300" distR="114300" simplePos="0" relativeHeight="251728896" behindDoc="0" locked="0" layoutInCell="1" allowOverlap="1" wp14:anchorId="7C4ED3EC" wp14:editId="68A51B7A">
             <wp:simplePos x="0" y="0"/>
             <wp:positionH relativeFrom="margin">
-              <wp:posOffset>314325</wp:posOffset>
+              <wp:posOffset>142875</wp:posOffset>
             </wp:positionH>
             <wp:positionV relativeFrom="paragraph">
-              <wp:posOffset>352425</wp:posOffset>
+              <wp:posOffset>530860</wp:posOffset>
             </wp:positionV>
-            <wp:extent cx="5751195" cy="6172200"/>
-            <wp:effectExtent l="0" t="0" r="1905" b="0"/>
+            <wp:extent cx="5267325" cy="4773295"/>
+            <wp:effectExtent l="0" t="0" r="9525" b="8255"/>
             <wp:wrapTopAndBottom/>
             <wp:docPr id="37" name="Image 37"/>
             <wp:cNvGraphicFramePr>
@@ -3113,7 +4418,7 @@
                   <pic:spPr>
                     <a:xfrm>
                       <a:off x="0" y="0"/>
-                      <a:ext cx="5751195" cy="6172200"/>
+                      <a:ext cx="5267325" cy="4773295"/>
                     </a:xfrm>
                     <a:prstGeom prst="rect">
                       <a:avLst/>
@@ -3157,6 +4462,17 @@
         <w:jc w:val="both"/>
         <w:rPr>
           <w:rFonts w:ascii="Times New Roman" w:hAnsi="Times New Roman" w:cs="Times New Roman"/>
+          <w:sz w:val="28"/>
+          <w:szCs w:val="28"/>
+        </w:rPr>
+      </w:pPr>
+    </w:p>
+    <w:p>
+      <w:pPr>
+        <w:spacing w:line="360" w:lineRule="auto"/>
+        <w:jc w:val="both"/>
+        <w:rPr>
+          <w:rFonts w:ascii="Times New Roman" w:hAnsi="Times New Roman" w:cs="Times New Roman"/>
           <w:b/>
           <w:bCs/>
           <w:sz w:val="32"/>
@@ -3241,7 +4557,6 @@
         <w:rPr>
           <w:noProof/>
         </w:rPr>
-        <w:lastRenderedPageBreak/>
         <mc:AlternateContent>
           <mc:Choice Requires="wpg">
             <w:drawing>
@@ -3377,39 +4692,6 @@
           <w:szCs w:val="28"/>
         </w:rPr>
       </w:pPr>
-    </w:p>
-    <w:p>
-      <w:pPr>
-        <w:spacing w:line="360" w:lineRule="auto"/>
-        <w:jc w:val="both"/>
-        <w:rPr>
-          <w:rFonts w:ascii="Times New Roman" w:hAnsi="Times New Roman" w:cs="Times New Roman"/>
-          <w:sz w:val="28"/>
-          <w:szCs w:val="28"/>
-        </w:rPr>
-      </w:pPr>
-    </w:p>
-    <w:p>
-      <w:pPr>
-        <w:spacing w:line="360" w:lineRule="auto"/>
-        <w:jc w:val="both"/>
-        <w:rPr>
-          <w:rFonts w:ascii="Times New Roman" w:hAnsi="Times New Roman" w:cs="Times New Roman"/>
-          <w:sz w:val="28"/>
-          <w:szCs w:val="28"/>
-        </w:rPr>
-      </w:pPr>
-    </w:p>
-    <w:p>
-      <w:pPr>
-        <w:spacing w:line="360" w:lineRule="auto"/>
-        <w:jc w:val="both"/>
-        <w:rPr>
-          <w:rFonts w:ascii="Times New Roman" w:hAnsi="Times New Roman" w:cs="Times New Roman"/>
-          <w:sz w:val="28"/>
-          <w:szCs w:val="28"/>
-        </w:rPr>
-      </w:pPr>
       <w:r>
         <w:rPr>
           <w:rFonts w:ascii="Times New Roman" w:hAnsi="Times New Roman" w:cs="Times New Roman"/>
@@ -3417,16 +4699,17 @@
           <w:sz w:val="28"/>
           <w:szCs w:val="28"/>
         </w:rPr>
+        <w:lastRenderedPageBreak/>
         <mc:AlternateContent>
           <mc:Choice Requires="wps">
             <w:drawing>
-              <wp:anchor distT="0" distB="0" distL="114300" distR="114300" simplePos="0" relativeHeight="251693056" behindDoc="0" locked="0" layoutInCell="1" allowOverlap="1" wp14:anchorId="62D16AE9" wp14:editId="3983FB62">
+              <wp:anchor distT="0" distB="0" distL="114300" distR="114300" simplePos="0" relativeHeight="251693056" behindDoc="0" locked="0" layoutInCell="1" allowOverlap="1" wp14:anchorId="62D16AE9" wp14:editId="39463866">
                 <wp:simplePos x="0" y="0"/>
                 <wp:positionH relativeFrom="page">
                   <wp:align>left</wp:align>
                 </wp:positionH>
                 <wp:positionV relativeFrom="paragraph">
-                  <wp:posOffset>403860</wp:posOffset>
+                  <wp:posOffset>-914400</wp:posOffset>
                 </wp:positionV>
                 <wp:extent cx="7824188" cy="1018572"/>
                 <wp:effectExtent l="0" t="0" r="24765" b="10160"/>
@@ -3482,7 +4765,7 @@
           </mc:Choice>
           <mc:Fallback>
             <w:pict>
-              <v:rect w14:anchorId="5E679A1F" id="Rectangle 28" o:spid="_x0000_s1026" style="position:absolute;margin-left:0;margin-top:31.8pt;width:616.1pt;height:80.2pt;z-index:251693056;visibility:visible;mso-wrap-style:square;mso-width-percent:0;mso-height-percent:0;mso-wrap-distance-left:9pt;mso-wrap-distance-top:0;mso-wrap-distance-right:9pt;mso-wrap-distance-bottom:0;mso-position-horizontal:left;mso-position-horizontal-relative:page;mso-position-vertical:absolute;mso-position-vertical-relative:text;mso-width-percent:0;mso-height-percent:0;mso-width-relative:margin;mso-height-relative:margin;v-text-anchor:middle" o:gfxdata="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" fillcolor="black [3200]" strokecolor="black [1600]" strokeweight="1pt">
+              <v:rect w14:anchorId="358253EE" id="Rectangle 28" o:spid="_x0000_s1026" style="position:absolute;margin-left:0;margin-top:-1in;width:616.1pt;height:80.2pt;z-index:251693056;visibility:visible;mso-wrap-style:square;mso-width-percent:0;mso-height-percent:0;mso-wrap-distance-left:9pt;mso-wrap-distance-top:0;mso-wrap-distance-right:9pt;mso-wrap-distance-bottom:0;mso-position-horizontal:left;mso-position-horizontal-relative:page;mso-position-vertical:absolute;mso-position-vertical-relative:text;mso-width-percent:0;mso-height-percent:0;mso-width-relative:margin;mso-height-relative:margin;v-text-anchor:middle" o:gfxdata="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" fillcolor="black [3200]" strokecolor="black [1600]" strokeweight="1pt">
                 <w10:wrap anchorx="page"/>
               </v:rect>
             </w:pict>
@@ -3510,7 +4793,6 @@
           <w:sz w:val="32"/>
           <w:szCs w:val="32"/>
         </w:rPr>
-        <w:lastRenderedPageBreak/>
         <w:t>Parcours en profondeurs</w:t>
       </w:r>
       <w:r>
@@ -3777,7 +5059,23 @@
           <w:sz w:val="28"/>
           <w:szCs w:val="28"/>
         </w:rPr>
-        <w:t>es traitements.</w:t>
+        <w:t>es traitements</w:t>
+      </w:r>
+      <w:r>
+        <w:rPr>
+          <w:rFonts w:ascii="Times New Roman" w:hAnsi="Times New Roman" w:cs="Times New Roman"/>
+          <w:sz w:val="28"/>
+          <w:szCs w:val="28"/>
+        </w:rPr>
+        <w:t xml:space="preserve"> de la racine</w:t>
+      </w:r>
+      <w:r>
+        <w:rPr>
+          <w:rFonts w:ascii="Times New Roman" w:hAnsi="Times New Roman" w:cs="Times New Roman"/>
+          <w:sz w:val="28"/>
+          <w:szCs w:val="28"/>
+        </w:rPr>
+        <w:t>.</w:t>
       </w:r>
     </w:p>
     <w:p>
@@ -4129,20 +5427,6 @@
           <w:shd w:val="clear" w:color="auto" w:fill="FFFFFF"/>
         </w:rPr>
       </w:pPr>
-    </w:p>
-    <w:p>
-      <w:pPr>
-        <w:spacing w:line="360" w:lineRule="auto"/>
-        <w:jc w:val="both"/>
-        <w:rPr>
-          <w:rStyle w:val="tr"/>
-          <w:rFonts w:ascii="Times New Roman" w:hAnsi="Times New Roman" w:cs="Times New Roman"/>
-          <w:color w:val="444444"/>
-          <w:sz w:val="28"/>
-          <w:szCs w:val="28"/>
-          <w:shd w:val="clear" w:color="auto" w:fill="FFFFFF"/>
-        </w:rPr>
-      </w:pPr>
       <w:r>
         <w:rPr>
           <w:rFonts w:ascii="Times New Roman" w:hAnsi="Times New Roman" w:cs="Times New Roman"/>
@@ -4154,13 +5438,13 @@
         <mc:AlternateContent>
           <mc:Choice Requires="wps">
             <w:drawing>
-              <wp:anchor distT="0" distB="0" distL="114300" distR="114300" simplePos="0" relativeHeight="251697152" behindDoc="0" locked="0" layoutInCell="1" allowOverlap="1" wp14:anchorId="1ED89567" wp14:editId="5801E771">
+              <wp:anchor distT="0" distB="0" distL="114300" distR="114300" simplePos="0" relativeHeight="251697152" behindDoc="0" locked="0" layoutInCell="1" allowOverlap="1" wp14:anchorId="1ED89567" wp14:editId="2F31F2A6">
                 <wp:simplePos x="0" y="0"/>
                 <wp:positionH relativeFrom="page">
                   <wp:align>left</wp:align>
                 </wp:positionH>
                 <wp:positionV relativeFrom="paragraph">
-                  <wp:posOffset>-915035</wp:posOffset>
+                  <wp:posOffset>-916305</wp:posOffset>
                 </wp:positionV>
                 <wp:extent cx="7824188" cy="902825"/>
                 <wp:effectExtent l="0" t="0" r="24765" b="12065"/>
@@ -4216,13 +5500,27 @@
           </mc:Choice>
           <mc:Fallback>
             <w:pict>
-              <v:rect w14:anchorId="22B795F6" id="Rectangle 30" o:spid="_x0000_s1026" style="position:absolute;margin-left:0;margin-top:-72.05pt;width:616.1pt;height:71.1pt;z-index:251697152;visibility:visible;mso-wrap-style:square;mso-width-percent:0;mso-height-percent:0;mso-wrap-distance-left:9pt;mso-wrap-distance-top:0;mso-wrap-distance-right:9pt;mso-wrap-distance-bottom:0;mso-position-horizontal:left;mso-position-horizontal-relative:page;mso-position-vertical:absolute;mso-position-vertical-relative:text;mso-width-percent:0;mso-height-percent:0;mso-width-relative:margin;mso-height-relative:margin;v-text-anchor:middle" o:gfxdata="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" fillcolor="black [3200]" strokecolor="black [1600]" strokeweight="1pt">
+              <v:rect w14:anchorId="56626F8A" id="Rectangle 30" o:spid="_x0000_s1026" style="position:absolute;margin-left:0;margin-top:-72.15pt;width:616.1pt;height:71.1pt;z-index:251697152;visibility:visible;mso-wrap-style:square;mso-width-percent:0;mso-height-percent:0;mso-wrap-distance-left:9pt;mso-wrap-distance-top:0;mso-wrap-distance-right:9pt;mso-wrap-distance-bottom:0;mso-position-horizontal:left;mso-position-horizontal-relative:page;mso-position-vertical:absolute;mso-position-vertical-relative:text;mso-width-percent:0;mso-height-percent:0;mso-width-relative:margin;mso-height-relative:margin;v-text-anchor:middle" o:gfxdata="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" fillcolor="black [3200]" strokecolor="black [1600]" strokeweight="1pt">
                 <w10:wrap anchorx="page"/>
               </v:rect>
             </w:pict>
           </mc:Fallback>
         </mc:AlternateContent>
       </w:r>
+    </w:p>
+    <w:p>
+      <w:pPr>
+        <w:spacing w:line="360" w:lineRule="auto"/>
+        <w:jc w:val="both"/>
+        <w:rPr>
+          <w:rStyle w:val="tr"/>
+          <w:rFonts w:ascii="Times New Roman" w:hAnsi="Times New Roman" w:cs="Times New Roman"/>
+          <w:color w:val="444444"/>
+          <w:sz w:val="28"/>
+          <w:szCs w:val="28"/>
+          <w:shd w:val="clear" w:color="auto" w:fill="FFFFFF"/>
+        </w:rPr>
+      </w:pPr>
     </w:p>
     <w:p>
       <w:pPr>
@@ -4251,16 +5549,16 @@
           <w:shd w:val="clear" w:color="auto" w:fill="FFFFFF"/>
         </w:rPr>
         <w:drawing>
-          <wp:anchor distT="0" distB="0" distL="114300" distR="114300" simplePos="0" relativeHeight="251714560" behindDoc="0" locked="0" layoutInCell="1" allowOverlap="1" wp14:anchorId="5DFD3D19" wp14:editId="71012072">
+          <wp:anchor distT="0" distB="0" distL="114300" distR="114300" simplePos="0" relativeHeight="251714560" behindDoc="0" locked="0" layoutInCell="1" allowOverlap="1" wp14:anchorId="5DFD3D19" wp14:editId="63251E46">
             <wp:simplePos x="0" y="0"/>
             <wp:positionH relativeFrom="margin">
-              <wp:posOffset>-209550</wp:posOffset>
+              <wp:posOffset>304800</wp:posOffset>
             </wp:positionH>
             <wp:positionV relativeFrom="paragraph">
-              <wp:posOffset>375285</wp:posOffset>
+              <wp:posOffset>250190</wp:posOffset>
             </wp:positionV>
-            <wp:extent cx="5879465" cy="3676650"/>
-            <wp:effectExtent l="0" t="0" r="6985" b="0"/>
+            <wp:extent cx="4724400" cy="2953385"/>
+            <wp:effectExtent l="0" t="0" r="0" b="0"/>
             <wp:wrapTopAndBottom/>
             <wp:docPr id="38" name="Image 38"/>
             <wp:cNvGraphicFramePr>
@@ -4287,7 +5585,7 @@
                   <pic:spPr bwMode="auto">
                     <a:xfrm>
                       <a:off x="0" y="0"/>
-                      <a:ext cx="5879465" cy="3676650"/>
+                      <a:ext cx="4724400" cy="2953385"/>
                     </a:xfrm>
                     <a:prstGeom prst="rect">
                       <a:avLst/>
@@ -4346,115 +5644,6 @@
         <w:spacing w:line="360" w:lineRule="auto"/>
         <w:jc w:val="both"/>
         <w:rPr>
-          <w:rStyle w:val="tr"/>
-          <w:rFonts w:ascii="Times New Roman" w:hAnsi="Times New Roman" w:cs="Times New Roman"/>
-          <w:color w:val="444444"/>
-          <w:sz w:val="28"/>
-          <w:szCs w:val="28"/>
-          <w:shd w:val="clear" w:color="auto" w:fill="FFFFFF"/>
-        </w:rPr>
-      </w:pPr>
-    </w:p>
-    <w:p>
-      <w:pPr>
-        <w:spacing w:line="360" w:lineRule="auto"/>
-        <w:jc w:val="both"/>
-        <w:rPr>
-          <w:rStyle w:val="tr"/>
-          <w:rFonts w:ascii="Times New Roman" w:hAnsi="Times New Roman" w:cs="Times New Roman"/>
-          <w:color w:val="444444"/>
-          <w:sz w:val="28"/>
-          <w:szCs w:val="28"/>
-          <w:shd w:val="clear" w:color="auto" w:fill="FFFFFF"/>
-        </w:rPr>
-      </w:pPr>
-    </w:p>
-    <w:p>
-      <w:pPr>
-        <w:spacing w:line="360" w:lineRule="auto"/>
-        <w:jc w:val="both"/>
-        <w:rPr>
-          <w:rStyle w:val="tr"/>
-          <w:rFonts w:ascii="Times New Roman" w:hAnsi="Times New Roman" w:cs="Times New Roman"/>
-          <w:color w:val="444444"/>
-          <w:sz w:val="28"/>
-          <w:szCs w:val="28"/>
-          <w:shd w:val="clear" w:color="auto" w:fill="FFFFFF"/>
-        </w:rPr>
-      </w:pPr>
-    </w:p>
-    <w:p>
-      <w:pPr>
-        <w:spacing w:line="360" w:lineRule="auto"/>
-        <w:jc w:val="both"/>
-        <w:rPr>
-          <w:rStyle w:val="tr"/>
-          <w:rFonts w:ascii="Times New Roman" w:hAnsi="Times New Roman" w:cs="Times New Roman"/>
-          <w:color w:val="444444"/>
-          <w:sz w:val="28"/>
-          <w:szCs w:val="28"/>
-          <w:shd w:val="clear" w:color="auto" w:fill="FFFFFF"/>
-        </w:rPr>
-      </w:pPr>
-    </w:p>
-    <w:p>
-      <w:pPr>
-        <w:spacing w:line="360" w:lineRule="auto"/>
-        <w:jc w:val="both"/>
-        <w:rPr>
-          <w:rStyle w:val="tr"/>
-          <w:rFonts w:ascii="Times New Roman" w:hAnsi="Times New Roman" w:cs="Times New Roman"/>
-          <w:color w:val="444444"/>
-          <w:sz w:val="28"/>
-          <w:szCs w:val="28"/>
-          <w:shd w:val="clear" w:color="auto" w:fill="FFFFFF"/>
-        </w:rPr>
-      </w:pPr>
-    </w:p>
-    <w:p>
-      <w:pPr>
-        <w:spacing w:line="360" w:lineRule="auto"/>
-        <w:jc w:val="both"/>
-        <w:rPr>
-          <w:rStyle w:val="tr"/>
-          <w:rFonts w:ascii="Times New Roman" w:hAnsi="Times New Roman" w:cs="Times New Roman"/>
-          <w:color w:val="444444"/>
-          <w:sz w:val="28"/>
-          <w:szCs w:val="28"/>
-          <w:shd w:val="clear" w:color="auto" w:fill="FFFFFF"/>
-        </w:rPr>
-      </w:pPr>
-    </w:p>
-    <w:p>
-      <w:pPr>
-        <w:spacing w:line="360" w:lineRule="auto"/>
-        <w:jc w:val="both"/>
-        <w:rPr>
-          <w:rStyle w:val="tr"/>
-          <w:rFonts w:ascii="Times New Roman" w:hAnsi="Times New Roman" w:cs="Times New Roman"/>
-          <w:color w:val="444444"/>
-          <w:sz w:val="28"/>
-          <w:szCs w:val="28"/>
-          <w:shd w:val="clear" w:color="auto" w:fill="FFFFFF"/>
-        </w:rPr>
-      </w:pPr>
-    </w:p>
-    <w:p>
-      <w:pPr>
-        <w:spacing w:line="360" w:lineRule="auto"/>
-        <w:jc w:val="both"/>
-        <w:rPr>
-          <w:rFonts w:ascii="Times New Roman" w:hAnsi="Times New Roman" w:cs="Times New Roman"/>
-          <w:sz w:val="28"/>
-          <w:szCs w:val="28"/>
-        </w:rPr>
-      </w:pPr>
-    </w:p>
-    <w:p>
-      <w:pPr>
-        <w:spacing w:line="360" w:lineRule="auto"/>
-        <w:jc w:val="both"/>
-        <w:rPr>
           <w:rFonts w:ascii="Times New Roman" w:hAnsi="Times New Roman" w:cs="Times New Roman"/>
           <w:b/>
           <w:bCs/>
@@ -4471,18 +5660,17 @@
           <w:sz w:val="32"/>
           <w:szCs w:val="32"/>
         </w:rPr>
-        <w:lastRenderedPageBreak/>
         <w:drawing>
-          <wp:anchor distT="0" distB="0" distL="114300" distR="114300" simplePos="0" relativeHeight="251716608" behindDoc="0" locked="0" layoutInCell="1" allowOverlap="1" wp14:anchorId="404FD450" wp14:editId="2F385DD6">
+          <wp:anchor distT="0" distB="0" distL="114300" distR="114300" simplePos="0" relativeHeight="251716608" behindDoc="0" locked="0" layoutInCell="1" allowOverlap="1" wp14:anchorId="404FD450" wp14:editId="006C1411">
             <wp:simplePos x="0" y="0"/>
             <wp:positionH relativeFrom="margin">
-              <wp:align>right</wp:align>
+              <wp:posOffset>9525</wp:posOffset>
             </wp:positionH>
             <wp:positionV relativeFrom="paragraph">
-              <wp:posOffset>400050</wp:posOffset>
+              <wp:posOffset>447675</wp:posOffset>
             </wp:positionV>
-            <wp:extent cx="5507990" cy="4610100"/>
-            <wp:effectExtent l="0" t="0" r="0" b="0"/>
+            <wp:extent cx="5381625" cy="3648075"/>
+            <wp:effectExtent l="0" t="0" r="9525" b="9525"/>
             <wp:wrapTopAndBottom/>
             <wp:docPr id="41" name="Image 41"/>
             <wp:cNvGraphicFramePr>
@@ -4509,7 +5697,7 @@
                   <pic:spPr bwMode="auto">
                     <a:xfrm>
                       <a:off x="0" y="0"/>
-                      <a:ext cx="5507990" cy="4610100"/>
+                      <a:ext cx="5381625" cy="3648075"/>
                     </a:xfrm>
                     <a:prstGeom prst="rect">
                       <a:avLst/>
@@ -4558,9 +5746,12 @@
         <w:spacing w:line="360" w:lineRule="auto"/>
         <w:jc w:val="both"/>
         <w:rPr>
-          <w:rFonts w:ascii="Times New Roman" w:hAnsi="Times New Roman" w:cs="Times New Roman"/>
-          <w:sz w:val="28"/>
-          <w:szCs w:val="28"/>
+          <w:rStyle w:val="tr"/>
+          <w:rFonts w:ascii="Times New Roman" w:hAnsi="Times New Roman" w:cs="Times New Roman"/>
+          <w:color w:val="444444"/>
+          <w:sz w:val="28"/>
+          <w:szCs w:val="28"/>
+          <w:shd w:val="clear" w:color="auto" w:fill="FFFFFF"/>
         </w:rPr>
       </w:pPr>
     </w:p>
@@ -4613,21 +5804,56 @@
       <w:r>
         <w:rPr>
           <w:rFonts w:ascii="Times New Roman" w:hAnsi="Times New Roman" w:cs="Times New Roman"/>
+          <w:sz w:val="28"/>
+          <w:szCs w:val="28"/>
+        </w:rPr>
+        <w:t xml:space="preserve">Le parcours en profondeur infixe ou symétrique d'un </w:t>
+      </w:r>
+      <w:r>
+        <w:rPr>
+          <w:rFonts w:ascii="Times New Roman" w:hAnsi="Times New Roman" w:cs="Times New Roman"/>
+          <w:sz w:val="28"/>
+          <w:szCs w:val="28"/>
+        </w:rPr>
+        <w:t>arbre consiste</w:t>
+      </w:r>
+      <w:r>
+        <w:rPr>
+          <w:rFonts w:ascii="Times New Roman" w:hAnsi="Times New Roman" w:cs="Times New Roman"/>
+          <w:sz w:val="28"/>
+          <w:szCs w:val="28"/>
+        </w:rPr>
+        <w:t xml:space="preserve"> à parcourir son sous-arbre gauche, puis sa racine, puis son sous-arbre droit. </w:t>
+      </w:r>
+    </w:p>
+    <w:p>
+      <w:pPr>
+        <w:spacing w:line="360" w:lineRule="auto"/>
+        <w:jc w:val="both"/>
+        <w:rPr>
+          <w:rFonts w:ascii="Times New Roman" w:hAnsi="Times New Roman" w:cs="Times New Roman"/>
+          <w:sz w:val="28"/>
+          <w:szCs w:val="28"/>
+        </w:rPr>
+      </w:pPr>
+      <w:r>
+        <w:rPr>
+          <w:rFonts w:ascii="Times New Roman" w:hAnsi="Times New Roman" w:cs="Times New Roman"/>
           <w:noProof/>
           <w:sz w:val="28"/>
           <w:szCs w:val="28"/>
         </w:rPr>
         <w:drawing>
-          <wp:anchor distT="0" distB="0" distL="114300" distR="114300" simplePos="0" relativeHeight="251661312" behindDoc="0" locked="0" layoutInCell="1" allowOverlap="1" wp14:anchorId="342B7B78" wp14:editId="07040B1F">
+          <wp:anchor distT="0" distB="0" distL="114300" distR="114300" simplePos="0" relativeHeight="251661312" behindDoc="0" locked="0" layoutInCell="1" allowOverlap="1" wp14:anchorId="342B7B78" wp14:editId="4FFAF8CC">
             <wp:simplePos x="0" y="0"/>
             <wp:positionH relativeFrom="margin">
-              <wp:posOffset>737870</wp:posOffset>
+              <wp:align>right</wp:align>
             </wp:positionH>
             <wp:positionV relativeFrom="paragraph">
-              <wp:posOffset>619125</wp:posOffset>
+              <wp:posOffset>548640</wp:posOffset>
             </wp:positionV>
-            <wp:extent cx="4798695" cy="1955800"/>
-            <wp:effectExtent l="0" t="0" r="1905" b="6350"/>
+            <wp:extent cx="5374640" cy="2190750"/>
+            <wp:effectExtent l="0" t="0" r="0" b="0"/>
             <wp:wrapTopAndBottom/>
             <wp:docPr id="5" name="Image 5"/>
             <wp:cNvGraphicFramePr>
@@ -4655,7 +5881,7 @@
                   <pic:spPr>
                     <a:xfrm>
                       <a:off x="0" y="0"/>
-                      <a:ext cx="4798695" cy="1955800"/>
+                      <a:ext cx="5374640" cy="2190750"/>
                     </a:xfrm>
                     <a:prstGeom prst="rect">
                       <a:avLst/>
@@ -4673,30 +5899,17 @@
           </wp:anchor>
         </w:drawing>
       </w:r>
-      <w:r>
-        <w:rPr>
-          <w:rFonts w:ascii="Times New Roman" w:hAnsi="Times New Roman" w:cs="Times New Roman"/>
-          <w:sz w:val="28"/>
-          <w:szCs w:val="28"/>
-        </w:rPr>
-        <w:t xml:space="preserve">Le parcours en profondeur infixe ou symétrique d'un </w:t>
-      </w:r>
-      <w:r>
-        <w:rPr>
-          <w:rFonts w:ascii="Times New Roman" w:hAnsi="Times New Roman" w:cs="Times New Roman"/>
-          <w:sz w:val="28"/>
-          <w:szCs w:val="28"/>
-        </w:rPr>
-        <w:t>arbre consiste</w:t>
-      </w:r>
-      <w:r>
-        <w:rPr>
-          <w:rFonts w:ascii="Times New Roman" w:hAnsi="Times New Roman" w:cs="Times New Roman"/>
-          <w:sz w:val="28"/>
-          <w:szCs w:val="28"/>
-        </w:rPr>
-        <w:t xml:space="preserve"> à parcourir son sous-arbre gauche, puis sa racine, puis son sous-arbre droit. </w:t>
-      </w:r>
+    </w:p>
+    <w:p>
+      <w:pPr>
+        <w:spacing w:line="360" w:lineRule="auto"/>
+        <w:jc w:val="both"/>
+        <w:rPr>
+          <w:rFonts w:ascii="Times New Roman" w:hAnsi="Times New Roman" w:cs="Times New Roman"/>
+          <w:sz w:val="28"/>
+          <w:szCs w:val="28"/>
+        </w:rPr>
+      </w:pPr>
     </w:p>
     <w:p>
       <w:pPr>
@@ -4716,7 +5929,6 @@
           <w:sz w:val="28"/>
           <w:szCs w:val="28"/>
         </w:rPr>
-        <w:lastRenderedPageBreak/>
         <w:t xml:space="preserve">Le DFS infixe de l’arbre ci-haut est : </w:t>
       </w:r>
       <w:r>
@@ -4787,6 +5999,37 @@
           <w:szCs w:val="28"/>
         </w:rPr>
         <w:t>ce qu’on peut descendre à gauche : sinon on note la valeur du nœud en parcourant les sous-arbres gauche et droit.</w:t>
+      </w:r>
+    </w:p>
+    <w:p>
+      <w:pPr>
+        <w:spacing w:line="360" w:lineRule="auto"/>
+        <w:jc w:val="both"/>
+        <w:rPr>
+          <w:rFonts w:ascii="Times New Roman" w:hAnsi="Times New Roman" w:cs="Times New Roman"/>
+          <w:sz w:val="28"/>
+          <w:szCs w:val="28"/>
+        </w:rPr>
+      </w:pPr>
+      <w:r>
+        <w:rPr>
+          <w:rFonts w:ascii="Times New Roman" w:hAnsi="Times New Roman" w:cs="Times New Roman"/>
+          <w:b/>
+          <w:bCs/>
+          <w:sz w:val="32"/>
+          <w:szCs w:val="32"/>
+        </w:rPr>
+        <w:t>Algorith</w:t>
+      </w:r>
+      <w:r>
+        <w:rPr>
+          <w:rFonts w:ascii="Times New Roman" w:hAnsi="Times New Roman" w:cs="Times New Roman"/>
+          <w:b/>
+          <w:bCs/>
+          <w:sz w:val="32"/>
+          <w:szCs w:val="32"/>
+        </w:rPr>
+        <w:t>me</w:t>
       </w:r>
     </w:p>
     <w:p>
@@ -4808,14 +6051,15 @@
           <w:sz w:val="32"/>
           <w:szCs w:val="32"/>
         </w:rPr>
+        <w:lastRenderedPageBreak/>
         <w:drawing>
-          <wp:anchor distT="0" distB="0" distL="114300" distR="114300" simplePos="0" relativeHeight="251713536" behindDoc="0" locked="0" layoutInCell="1" allowOverlap="1" wp14:anchorId="07F9B6E7" wp14:editId="342A57DA">
+          <wp:anchor distT="0" distB="0" distL="114300" distR="114300" simplePos="0" relativeHeight="251730944" behindDoc="0" locked="0" layoutInCell="1" allowOverlap="1" wp14:anchorId="6AAFE1DB" wp14:editId="18E5217A">
             <wp:simplePos x="0" y="0"/>
             <wp:positionH relativeFrom="margin">
-              <wp:posOffset>-696595</wp:posOffset>
+              <wp:posOffset>-467995</wp:posOffset>
             </wp:positionH>
             <wp:positionV relativeFrom="paragraph">
-              <wp:posOffset>601345</wp:posOffset>
+              <wp:posOffset>206375</wp:posOffset>
             </wp:positionV>
             <wp:extent cx="6600825" cy="3656330"/>
             <wp:effectExtent l="0" t="0" r="9525" b="1270"/>
@@ -4864,37 +6108,6 @@
           </wp:anchor>
         </w:drawing>
       </w:r>
-      <w:r>
-        <w:rPr>
-          <w:rFonts w:ascii="Times New Roman" w:hAnsi="Times New Roman" w:cs="Times New Roman"/>
-          <w:b/>
-          <w:bCs/>
-          <w:sz w:val="32"/>
-          <w:szCs w:val="32"/>
-        </w:rPr>
-        <w:t>Algorith</w:t>
-      </w:r>
-      <w:r>
-        <w:rPr>
-          <w:rFonts w:ascii="Times New Roman" w:hAnsi="Times New Roman" w:cs="Times New Roman"/>
-          <w:b/>
-          <w:bCs/>
-          <w:sz w:val="32"/>
-          <w:szCs w:val="32"/>
-        </w:rPr>
-        <w:t>me</w:t>
-      </w:r>
-    </w:p>
-    <w:p>
-      <w:pPr>
-        <w:spacing w:line="360" w:lineRule="auto"/>
-        <w:jc w:val="both"/>
-        <w:rPr>
-          <w:rFonts w:ascii="Times New Roman" w:hAnsi="Times New Roman" w:cs="Times New Roman"/>
-          <w:sz w:val="28"/>
-          <w:szCs w:val="28"/>
-        </w:rPr>
-      </w:pPr>
     </w:p>
     <w:p>
       <w:pPr>
@@ -4927,13 +6140,13 @@
         <mc:AlternateContent>
           <mc:Choice Requires="wps">
             <w:drawing>
-              <wp:anchor distT="0" distB="0" distL="114300" distR="114300" simplePos="0" relativeHeight="251724800" behindDoc="0" locked="0" layoutInCell="1" allowOverlap="1" wp14:anchorId="4353785B" wp14:editId="40079CD0">
+              <wp:anchor distT="0" distB="0" distL="114300" distR="114300" simplePos="0" relativeHeight="251724800" behindDoc="0" locked="0" layoutInCell="1" allowOverlap="1" wp14:anchorId="4353785B" wp14:editId="58A64EC6">
                 <wp:simplePos x="0" y="0"/>
                 <wp:positionH relativeFrom="page">
-                  <wp:align>left</wp:align>
+                  <wp:posOffset>-152400</wp:posOffset>
                 </wp:positionH>
                 <wp:positionV relativeFrom="paragraph">
-                  <wp:posOffset>2442211</wp:posOffset>
+                  <wp:posOffset>4861560</wp:posOffset>
                 </wp:positionV>
                 <wp:extent cx="7600950" cy="781050"/>
                 <wp:effectExtent l="0" t="0" r="19050" b="19050"/>
@@ -4989,7 +6202,7 @@
           </mc:Choice>
           <mc:Fallback>
             <w:pict>
-              <v:rect w14:anchorId="7E3951BD" id="Rectangle 48" o:spid="_x0000_s1026" style="position:absolute;margin-left:0;margin-top:192.3pt;width:598.5pt;height:61.5pt;z-index:251724800;visibility:visible;mso-wrap-style:square;mso-width-percent:0;mso-height-percent:0;mso-wrap-distance-left:9pt;mso-wrap-distance-top:0;mso-wrap-distance-right:9pt;mso-wrap-distance-bottom:0;mso-position-horizontal:left;mso-position-horizontal-relative:page;mso-position-vertical:absolute;mso-position-vertical-relative:text;mso-width-percent:0;mso-height-percent:0;mso-width-relative:margin;mso-height-relative:margin;v-text-anchor:middle" o:gfxdata="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" fillcolor="black [3200]" strokecolor="black [1600]" strokeweight="1pt">
+              <v:rect w14:anchorId="077F8D04" id="Rectangle 48" o:spid="_x0000_s1026" style="position:absolute;margin-left:-12pt;margin-top:382.8pt;width:598.5pt;height:61.5pt;z-index:251724800;visibility:visible;mso-wrap-style:square;mso-width-percent:0;mso-height-percent:0;mso-wrap-distance-left:9pt;mso-wrap-distance-top:0;mso-wrap-distance-right:9pt;mso-wrap-distance-bottom:0;mso-position-horizontal:absolute;mso-position-horizontal-relative:page;mso-position-vertical:absolute;mso-position-vertical-relative:text;mso-width-percent:0;mso-height-percent:0;mso-width-relative:margin;mso-height-relative:margin;v-text-anchor:middle" o:gfxdata="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" fillcolor="black [3200]" strokecolor="black [1600]" strokeweight="1pt">
                 <w10:wrap anchorx="page"/>
               </v:rect>
             </w:pict>
@@ -5119,106 +6332,6 @@
         <w:jc w:val="both"/>
         <w:rPr>
           <w:rFonts w:ascii="Times New Roman" w:hAnsi="Times New Roman" w:cs="Times New Roman"/>
-          <w:sz w:val="28"/>
-          <w:szCs w:val="28"/>
-        </w:rPr>
-      </w:pPr>
-    </w:p>
-    <w:p>
-      <w:pPr>
-        <w:spacing w:line="360" w:lineRule="auto"/>
-        <w:jc w:val="both"/>
-        <w:rPr>
-          <w:rFonts w:ascii="Times New Roman" w:hAnsi="Times New Roman" w:cs="Times New Roman"/>
-          <w:sz w:val="28"/>
-          <w:szCs w:val="28"/>
-        </w:rPr>
-      </w:pPr>
-    </w:p>
-    <w:p>
-      <w:pPr>
-        <w:spacing w:line="360" w:lineRule="auto"/>
-        <w:jc w:val="both"/>
-        <w:rPr>
-          <w:rFonts w:ascii="Times New Roman" w:hAnsi="Times New Roman" w:cs="Times New Roman"/>
-          <w:b/>
-          <w:bCs/>
-          <w:sz w:val="32"/>
-          <w:szCs w:val="32"/>
-        </w:rPr>
-      </w:pPr>
-    </w:p>
-    <w:p>
-      <w:pPr>
-        <w:spacing w:line="360" w:lineRule="auto"/>
-        <w:jc w:val="both"/>
-        <w:rPr>
-          <w:rFonts w:ascii="Times New Roman" w:hAnsi="Times New Roman" w:cs="Times New Roman"/>
-          <w:b/>
-          <w:bCs/>
-          <w:sz w:val="32"/>
-          <w:szCs w:val="32"/>
-        </w:rPr>
-      </w:pPr>
-    </w:p>
-    <w:p>
-      <w:pPr>
-        <w:spacing w:line="360" w:lineRule="auto"/>
-        <w:jc w:val="both"/>
-        <w:rPr>
-          <w:rFonts w:ascii="Times New Roman" w:hAnsi="Times New Roman" w:cs="Times New Roman"/>
-          <w:b/>
-          <w:bCs/>
-          <w:sz w:val="32"/>
-          <w:szCs w:val="32"/>
-        </w:rPr>
-      </w:pPr>
-    </w:p>
-    <w:p>
-      <w:pPr>
-        <w:spacing w:line="360" w:lineRule="auto"/>
-        <w:jc w:val="both"/>
-        <w:rPr>
-          <w:rFonts w:ascii="Times New Roman" w:hAnsi="Times New Roman" w:cs="Times New Roman"/>
-          <w:b/>
-          <w:bCs/>
-          <w:sz w:val="32"/>
-          <w:szCs w:val="32"/>
-        </w:rPr>
-      </w:pPr>
-    </w:p>
-    <w:p>
-      <w:pPr>
-        <w:spacing w:line="360" w:lineRule="auto"/>
-        <w:jc w:val="both"/>
-        <w:rPr>
-          <w:rFonts w:ascii="Times New Roman" w:hAnsi="Times New Roman" w:cs="Times New Roman"/>
-          <w:b/>
-          <w:bCs/>
-          <w:sz w:val="32"/>
-          <w:szCs w:val="32"/>
-        </w:rPr>
-      </w:pPr>
-    </w:p>
-    <w:p>
-      <w:pPr>
-        <w:spacing w:line="360" w:lineRule="auto"/>
-        <w:jc w:val="both"/>
-        <w:rPr>
-          <w:rFonts w:ascii="Times New Roman" w:hAnsi="Times New Roman" w:cs="Times New Roman"/>
-          <w:b/>
-          <w:bCs/>
-          <w:sz w:val="32"/>
-          <w:szCs w:val="32"/>
-        </w:rPr>
-      </w:pPr>
-    </w:p>
-    <w:p>
-      <w:pPr>
-        <w:spacing w:line="360" w:lineRule="auto"/>
-        <w:jc w:val="both"/>
-        <w:rPr>
-          <w:rFonts w:ascii="Times New Roman" w:hAnsi="Times New Roman" w:cs="Times New Roman"/>
           <w:b/>
           <w:bCs/>
           <w:color w:val="444444"/>
@@ -5230,40 +6343,18 @@
       <w:r>
         <w:rPr>
           <w:rFonts w:ascii="Times New Roman" w:hAnsi="Times New Roman" w:cs="Times New Roman"/>
-          <w:b/>
-          <w:bCs/>
-          <w:sz w:val="32"/>
-          <w:szCs w:val="32"/>
-        </w:rPr>
-        <w:lastRenderedPageBreak/>
-        <w:t>Parcours postfixe</w:t>
-      </w:r>
-    </w:p>
-    <w:p>
-      <w:pPr>
-        <w:spacing w:line="360" w:lineRule="auto"/>
-        <w:jc w:val="both"/>
-        <w:rPr>
-          <w:rFonts w:ascii="Times New Roman" w:hAnsi="Times New Roman" w:cs="Times New Roman"/>
-          <w:sz w:val="28"/>
-          <w:szCs w:val="28"/>
-        </w:rPr>
-      </w:pPr>
-      <w:r>
-        <w:rPr>
-          <w:rFonts w:ascii="Times New Roman" w:hAnsi="Times New Roman" w:cs="Times New Roman"/>
           <w:noProof/>
           <w:sz w:val="28"/>
           <w:szCs w:val="28"/>
         </w:rPr>
         <w:drawing>
-          <wp:anchor distT="0" distB="0" distL="114300" distR="114300" simplePos="0" relativeHeight="251670528" behindDoc="0" locked="0" layoutInCell="1" allowOverlap="1" wp14:anchorId="285706DE" wp14:editId="34E7D308">
+          <wp:anchor distT="0" distB="0" distL="114300" distR="114300" simplePos="0" relativeHeight="251670528" behindDoc="0" locked="0" layoutInCell="1" allowOverlap="1" wp14:anchorId="285706DE" wp14:editId="154113E4">
             <wp:simplePos x="0" y="0"/>
             <wp:positionH relativeFrom="margin">
               <wp:align>center</wp:align>
             </wp:positionH>
             <wp:positionV relativeFrom="paragraph">
-              <wp:posOffset>607695</wp:posOffset>
+              <wp:posOffset>958215</wp:posOffset>
             </wp:positionV>
             <wp:extent cx="5139055" cy="2522855"/>
             <wp:effectExtent l="0" t="0" r="4445" b="0"/>
@@ -5315,356 +6406,50 @@
       <w:r>
         <w:rPr>
           <w:rFonts w:ascii="Times New Roman" w:hAnsi="Times New Roman" w:cs="Times New Roman"/>
-          <w:sz w:val="28"/>
-          <w:szCs w:val="28"/>
-        </w:rPr>
-        <w:t xml:space="preserve">Le parcours en profondeur postfixe ou suffixe d'un </w:t>
-      </w:r>
-      <w:r>
-        <w:rPr>
-          <w:rFonts w:ascii="Times New Roman" w:hAnsi="Times New Roman" w:cs="Times New Roman"/>
-          <w:sz w:val="28"/>
-          <w:szCs w:val="28"/>
-        </w:rPr>
-        <w:t>arbre consiste</w:t>
-      </w:r>
-      <w:r>
-        <w:rPr>
-          <w:rFonts w:ascii="Times New Roman" w:hAnsi="Times New Roman" w:cs="Times New Roman"/>
-          <w:sz w:val="28"/>
-          <w:szCs w:val="28"/>
-        </w:rPr>
-        <w:t xml:space="preserve"> à parcourir son sous-arbre gauche, puis son sous-arbre droit, puis sa racine.</w:t>
-      </w:r>
-    </w:p>
-    <w:p>
-      <w:pPr>
-        <w:spacing w:line="360" w:lineRule="auto"/>
-        <w:jc w:val="both"/>
-        <w:rPr>
-          <w:rFonts w:ascii="Times New Roman" w:hAnsi="Times New Roman" w:cs="Times New Roman"/>
-          <w:sz w:val="28"/>
-          <w:szCs w:val="28"/>
-        </w:rPr>
-      </w:pPr>
-      <w:r>
-        <w:rPr>
-          <w:rFonts w:ascii="Times New Roman" w:hAnsi="Times New Roman" w:cs="Times New Roman"/>
-          <w:sz w:val="28"/>
-          <w:szCs w:val="28"/>
-        </w:rPr>
-        <w:t xml:space="preserve">Le DFS </w:t>
-      </w:r>
-      <w:r>
-        <w:rPr>
-          <w:rFonts w:ascii="Times New Roman" w:hAnsi="Times New Roman" w:cs="Times New Roman"/>
-          <w:sz w:val="28"/>
-          <w:szCs w:val="28"/>
-        </w:rPr>
-        <w:t>suffixe</w:t>
-      </w:r>
-      <w:r>
-        <w:rPr>
-          <w:rFonts w:ascii="Times New Roman" w:hAnsi="Times New Roman" w:cs="Times New Roman"/>
-          <w:sz w:val="28"/>
-          <w:szCs w:val="28"/>
-        </w:rPr>
-        <w:t xml:space="preserve"> de l’arbre ci-haut est : </w:t>
-      </w:r>
-      <w:r>
-        <w:rPr>
-          <w:rFonts w:ascii="Times New Roman" w:hAnsi="Times New Roman" w:cs="Times New Roman"/>
           <w:b/>
           <w:bCs/>
           <w:sz w:val="32"/>
           <w:szCs w:val="32"/>
         </w:rPr>
-        <w:t>[4,8,9,5,2,10,6 ,11,7,3,1]</w:t>
-      </w:r>
-    </w:p>
-    <w:p>
-      <w:pPr>
-        <w:spacing w:line="360" w:lineRule="auto"/>
-        <w:jc w:val="both"/>
-        <w:rPr>
-          <w:rFonts w:ascii="Times New Roman" w:hAnsi="Times New Roman" w:cs="Times New Roman"/>
-          <w:sz w:val="28"/>
-          <w:szCs w:val="28"/>
-        </w:rPr>
-      </w:pPr>
-      <w:r>
-        <w:rPr>
-          <w:rFonts w:ascii="Times New Roman" w:hAnsi="Times New Roman" w:cs="Times New Roman"/>
-          <w:b/>
-          <w:bCs/>
-          <w:i/>
-          <w:iCs/>
-          <w:sz w:val="28"/>
-          <w:szCs w:val="28"/>
-        </w:rPr>
-        <w:t>Astuce</w:t>
-      </w:r>
-      <w:r>
-        <w:rPr>
-          <w:rFonts w:ascii="Times New Roman" w:hAnsi="Times New Roman" w:cs="Times New Roman"/>
-          <w:b/>
-          <w:bCs/>
-          <w:i/>
-          <w:iCs/>
-          <w:sz w:val="28"/>
-          <w:szCs w:val="28"/>
-        </w:rPr>
-        <w:t xml:space="preserve"> pro</w:t>
-      </w:r>
-      <w:r>
-        <w:rPr>
-          <w:rFonts w:ascii="Times New Roman" w:hAnsi="Times New Roman" w:cs="Times New Roman"/>
-          <w:i/>
-          <w:iCs/>
-          <w:sz w:val="28"/>
-          <w:szCs w:val="28"/>
-        </w:rPr>
-        <w:t xml:space="preserve"> : Commencer</w:t>
-      </w:r>
-      <w:r>
-        <w:rPr>
-          <w:rFonts w:ascii="Times New Roman" w:hAnsi="Times New Roman" w:cs="Times New Roman"/>
-          <w:i/>
-          <w:iCs/>
-          <w:sz w:val="28"/>
-          <w:szCs w:val="28"/>
-        </w:rPr>
-        <w:t xml:space="preserve"> à la </w:t>
-      </w:r>
-      <w:r>
-        <w:rPr>
-          <w:rFonts w:ascii="Times New Roman" w:hAnsi="Times New Roman" w:cs="Times New Roman"/>
-          <w:i/>
-          <w:iCs/>
-          <w:sz w:val="28"/>
-          <w:szCs w:val="28"/>
-        </w:rPr>
-        <w:t>racine et</w:t>
-      </w:r>
-      <w:r>
-        <w:rPr>
-          <w:rFonts w:ascii="Times New Roman" w:hAnsi="Times New Roman" w:cs="Times New Roman"/>
-          <w:i/>
-          <w:iCs/>
-          <w:sz w:val="28"/>
-          <w:szCs w:val="28"/>
-        </w:rPr>
-        <w:t xml:space="preserve"> </w:t>
-      </w:r>
-      <w:r>
-        <w:rPr>
-          <w:rFonts w:ascii="Times New Roman" w:hAnsi="Times New Roman" w:cs="Times New Roman"/>
-          <w:i/>
-          <w:iCs/>
-          <w:sz w:val="28"/>
-          <w:szCs w:val="28"/>
-        </w:rPr>
-        <w:t>vérifier</w:t>
-      </w:r>
-      <w:r>
-        <w:rPr>
-          <w:rFonts w:ascii="Times New Roman" w:hAnsi="Times New Roman" w:cs="Times New Roman"/>
-          <w:i/>
-          <w:iCs/>
-          <w:sz w:val="28"/>
-          <w:szCs w:val="28"/>
-        </w:rPr>
-        <w:t xml:space="preserve"> </w:t>
-      </w:r>
-      <w:r>
-        <w:rPr>
-          <w:rFonts w:ascii="Times New Roman" w:hAnsi="Times New Roman" w:cs="Times New Roman"/>
-          <w:i/>
-          <w:iCs/>
-          <w:sz w:val="28"/>
-          <w:szCs w:val="28"/>
-        </w:rPr>
-        <w:t xml:space="preserve">en notant le </w:t>
-      </w:r>
-      <w:r>
-        <w:rPr>
-          <w:rFonts w:ascii="Times New Roman" w:hAnsi="Times New Roman" w:cs="Times New Roman"/>
-          <w:i/>
-          <w:iCs/>
-          <w:sz w:val="28"/>
-          <w:szCs w:val="28"/>
-        </w:rPr>
-        <w:t>nœud,</w:t>
-      </w:r>
-      <w:r>
-        <w:rPr>
-          <w:rFonts w:ascii="Times New Roman" w:hAnsi="Times New Roman" w:cs="Times New Roman"/>
-          <w:i/>
-          <w:iCs/>
-          <w:sz w:val="28"/>
-          <w:szCs w:val="28"/>
-        </w:rPr>
-        <w:t xml:space="preserve"> si </w:t>
-      </w:r>
-      <w:r>
-        <w:rPr>
-          <w:rFonts w:ascii="Times New Roman" w:hAnsi="Times New Roman" w:cs="Times New Roman"/>
-          <w:i/>
-          <w:iCs/>
-          <w:sz w:val="28"/>
-          <w:szCs w:val="28"/>
-        </w:rPr>
-        <w:t>à</w:t>
-      </w:r>
-      <w:r>
-        <w:rPr>
-          <w:rFonts w:ascii="Times New Roman" w:hAnsi="Times New Roman" w:cs="Times New Roman"/>
-          <w:i/>
-          <w:iCs/>
-          <w:sz w:val="28"/>
-          <w:szCs w:val="28"/>
-        </w:rPr>
-        <w:t xml:space="preserve"> partir de celui-ci</w:t>
-      </w:r>
-      <w:r>
-        <w:rPr>
-          <w:rFonts w:ascii="Times New Roman" w:hAnsi="Times New Roman" w:cs="Times New Roman"/>
-          <w:i/>
-          <w:iCs/>
-          <w:sz w:val="28"/>
-          <w:szCs w:val="28"/>
-        </w:rPr>
-        <w:t>,</w:t>
-      </w:r>
-      <w:r>
-        <w:rPr>
-          <w:rFonts w:ascii="Times New Roman" w:hAnsi="Times New Roman" w:cs="Times New Roman"/>
-          <w:i/>
-          <w:iCs/>
-          <w:sz w:val="28"/>
-          <w:szCs w:val="28"/>
-        </w:rPr>
-        <w:t xml:space="preserve"> on </w:t>
-      </w:r>
-      <w:r>
-        <w:rPr>
-          <w:rFonts w:ascii="Times New Roman" w:hAnsi="Times New Roman" w:cs="Times New Roman"/>
-          <w:i/>
-          <w:iCs/>
-          <w:sz w:val="28"/>
-          <w:szCs w:val="28"/>
-        </w:rPr>
-        <w:t>ne peut</w:t>
-      </w:r>
-      <w:r>
-        <w:rPr>
-          <w:rFonts w:ascii="Times New Roman" w:hAnsi="Times New Roman" w:cs="Times New Roman"/>
-          <w:i/>
-          <w:iCs/>
-          <w:sz w:val="28"/>
-          <w:szCs w:val="28"/>
-        </w:rPr>
-        <w:t xml:space="preserve"> plus descendre ni à </w:t>
-      </w:r>
-      <w:r>
-        <w:rPr>
-          <w:rFonts w:ascii="Times New Roman" w:hAnsi="Times New Roman" w:cs="Times New Roman"/>
-          <w:i/>
-          <w:iCs/>
-          <w:sz w:val="28"/>
-          <w:szCs w:val="28"/>
-        </w:rPr>
-        <w:t>gauche et</w:t>
-      </w:r>
-      <w:r>
-        <w:rPr>
-          <w:rFonts w:ascii="Times New Roman" w:hAnsi="Times New Roman" w:cs="Times New Roman"/>
-          <w:i/>
-          <w:iCs/>
-          <w:sz w:val="28"/>
-          <w:szCs w:val="28"/>
-        </w:rPr>
-        <w:t xml:space="preserve"> </w:t>
-      </w:r>
-      <w:r>
-        <w:rPr>
-          <w:rFonts w:ascii="Times New Roman" w:hAnsi="Times New Roman" w:cs="Times New Roman"/>
-          <w:i/>
-          <w:iCs/>
-          <w:sz w:val="28"/>
-          <w:szCs w:val="28"/>
-        </w:rPr>
-        <w:t xml:space="preserve">ni à droite </w:t>
-      </w:r>
-      <w:r>
-        <w:rPr>
-          <w:rFonts w:ascii="Times New Roman" w:hAnsi="Times New Roman" w:cs="Times New Roman"/>
-          <w:i/>
-          <w:iCs/>
-          <w:sz w:val="28"/>
-          <w:szCs w:val="28"/>
-        </w:rPr>
-        <w:t xml:space="preserve">en explorant </w:t>
-      </w:r>
-      <w:r>
-        <w:rPr>
-          <w:rFonts w:ascii="Times New Roman" w:hAnsi="Times New Roman" w:cs="Times New Roman"/>
-          <w:i/>
-          <w:iCs/>
-          <w:sz w:val="28"/>
-          <w:szCs w:val="28"/>
-        </w:rPr>
-        <w:t>tous les</w:t>
-      </w:r>
-      <w:r>
-        <w:rPr>
-          <w:rFonts w:ascii="Times New Roman" w:hAnsi="Times New Roman" w:cs="Times New Roman"/>
-          <w:i/>
-          <w:iCs/>
-          <w:sz w:val="28"/>
-          <w:szCs w:val="28"/>
-        </w:rPr>
-        <w:t xml:space="preserve"> sous-arbre</w:t>
-      </w:r>
-      <w:r>
-        <w:rPr>
-          <w:rFonts w:ascii="Times New Roman" w:hAnsi="Times New Roman" w:cs="Times New Roman"/>
-          <w:i/>
-          <w:iCs/>
-          <w:sz w:val="28"/>
-          <w:szCs w:val="28"/>
-        </w:rPr>
-        <w:t>s de</w:t>
-      </w:r>
-      <w:r>
-        <w:rPr>
-          <w:rFonts w:ascii="Times New Roman" w:hAnsi="Times New Roman" w:cs="Times New Roman"/>
-          <w:i/>
-          <w:iCs/>
-          <w:sz w:val="28"/>
-          <w:szCs w:val="28"/>
-        </w:rPr>
-        <w:t xml:space="preserve"> gauche à droite</w:t>
-      </w:r>
-      <w:r>
-        <w:rPr>
-          <w:rFonts w:ascii="Times New Roman" w:hAnsi="Times New Roman" w:cs="Times New Roman"/>
-          <w:sz w:val="28"/>
-          <w:szCs w:val="28"/>
-        </w:rPr>
-        <w:t>.</w:t>
-      </w:r>
-    </w:p>
-    <w:p>
-      <w:pPr>
-        <w:spacing w:line="360" w:lineRule="auto"/>
-        <w:jc w:val="both"/>
+        <w:t xml:space="preserve">Parcours </w:t>
+      </w:r>
+      <w:proofErr w:type="spellStart"/>
+      <w:r>
         <w:rPr>
           <w:rFonts w:ascii="Times New Roman" w:hAnsi="Times New Roman" w:cs="Times New Roman"/>
           <w:b/>
           <w:bCs/>
           <w:sz w:val="32"/>
           <w:szCs w:val="32"/>
+        </w:rPr>
+        <w:t>postfixe</w:t>
+      </w:r>
+      <w:r>
+        <w:rPr>
+          <w:rFonts w:ascii="Times New Roman" w:hAnsi="Times New Roman" w:cs="Times New Roman"/>
+          <w:sz w:val="28"/>
+          <w:szCs w:val="28"/>
+        </w:rPr>
+        <w:t>Le</w:t>
+      </w:r>
+      <w:proofErr w:type="spellEnd"/>
+      <w:r>
+        <w:rPr>
+          <w:rFonts w:ascii="Times New Roman" w:hAnsi="Times New Roman" w:cs="Times New Roman"/>
+          <w:sz w:val="28"/>
+          <w:szCs w:val="28"/>
+        </w:rPr>
+        <w:t xml:space="preserve"> parcours en profondeur postfixe ou suffixe d'un arbre consiste à parcourir son sous-arbre gauche, puis son sous-arbre droit, puis sa racine</w:t>
+      </w:r>
+    </w:p>
+    <w:p>
+      <w:pPr>
+        <w:spacing w:line="360" w:lineRule="auto"/>
+        <w:jc w:val="both"/>
+        <w:rPr>
+          <w:rFonts w:ascii="Times New Roman" w:hAnsi="Times New Roman" w:cs="Times New Roman"/>
+          <w:sz w:val="28"/>
+          <w:szCs w:val="28"/>
         </w:rPr>
       </w:pPr>
       <w:r>
@@ -5678,16 +6463,17 @@
           <w:sz w:val="28"/>
           <w:szCs w:val="28"/>
         </w:rPr>
+        <w:lastRenderedPageBreak/>
         <mc:AlternateContent>
           <mc:Choice Requires="wps">
             <w:drawing>
-              <wp:anchor distT="0" distB="0" distL="114300" distR="114300" simplePos="0" relativeHeight="251722752" behindDoc="0" locked="0" layoutInCell="1" allowOverlap="1" wp14:anchorId="20293CF3" wp14:editId="78EFDACB">
+              <wp:anchor distT="0" distB="0" distL="114300" distR="114300" simplePos="0" relativeHeight="251722752" behindDoc="0" locked="0" layoutInCell="1" allowOverlap="1" wp14:anchorId="20293CF3" wp14:editId="253411E5">
                 <wp:simplePos x="0" y="0"/>
                 <wp:positionH relativeFrom="page">
-                  <wp:align>left</wp:align>
+                  <wp:align>right</wp:align>
                 </wp:positionH>
                 <wp:positionV relativeFrom="paragraph">
-                  <wp:posOffset>3925570</wp:posOffset>
+                  <wp:posOffset>-961390</wp:posOffset>
                 </wp:positionV>
                 <wp:extent cx="7581900" cy="771525"/>
                 <wp:effectExtent l="0" t="0" r="19050" b="28575"/>
@@ -5740,7 +6526,7 @@
           </mc:Choice>
           <mc:Fallback>
             <w:pict>
-              <v:rect w14:anchorId="0A75A111" id="Rectangle 46" o:spid="_x0000_s1026" style="position:absolute;margin-left:0;margin-top:309.1pt;width:597pt;height:60.75pt;z-index:251722752;visibility:visible;mso-wrap-style:square;mso-width-percent:0;mso-wrap-distance-left:9pt;mso-wrap-distance-top:0;mso-wrap-distance-right:9pt;mso-wrap-distance-bottom:0;mso-position-horizontal:left;mso-position-horizontal-relative:page;mso-position-vertical:absolute;mso-position-vertical-relative:text;mso-width-percent:0;mso-width-relative:margin;v-text-anchor:middle" o:gfxdata="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" fillcolor="black [3200]" strokecolor="black [1600]" strokeweight="1pt">
+              <v:rect w14:anchorId="1B736D1B" id="Rectangle 46" o:spid="_x0000_s1026" style="position:absolute;margin-left:545.8pt;margin-top:-75.7pt;width:597pt;height:60.75pt;z-index:251722752;visibility:visible;mso-wrap-style:square;mso-width-percent:0;mso-wrap-distance-left:9pt;mso-wrap-distance-top:0;mso-wrap-distance-right:9pt;mso-wrap-distance-bottom:0;mso-position-horizontal:right;mso-position-horizontal-relative:page;mso-position-vertical:absolute;mso-position-vertical-relative:text;mso-width-percent:0;mso-width-relative:margin;v-text-anchor:middle" o:gfxdata="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" fillcolor="black [3200]" strokecolor="black [1600]" strokeweight="1pt">
                 <w10:wrap anchorx="page"/>
               </v:rect>
             </w:pict>
@@ -5750,6 +6536,326 @@
       <w:r>
         <w:rPr>
           <w:rFonts w:ascii="Times New Roman" w:hAnsi="Times New Roman" w:cs="Times New Roman"/>
+          <w:sz w:val="28"/>
+          <w:szCs w:val="28"/>
+        </w:rPr>
+        <w:t xml:space="preserve">Le DFS </w:t>
+      </w:r>
+      <w:r>
+        <w:rPr>
+          <w:rFonts w:ascii="Times New Roman" w:hAnsi="Times New Roman" w:cs="Times New Roman"/>
+          <w:sz w:val="28"/>
+          <w:szCs w:val="28"/>
+        </w:rPr>
+        <w:t>suffixe</w:t>
+      </w:r>
+      <w:r>
+        <w:rPr>
+          <w:rFonts w:ascii="Times New Roman" w:hAnsi="Times New Roman" w:cs="Times New Roman"/>
+          <w:sz w:val="28"/>
+          <w:szCs w:val="28"/>
+        </w:rPr>
+        <w:t xml:space="preserve"> de l’arbre ci-haut est : </w:t>
+      </w:r>
+      <w:r>
+        <w:rPr>
+          <w:rFonts w:ascii="Times New Roman" w:hAnsi="Times New Roman" w:cs="Times New Roman"/>
+          <w:b/>
+          <w:bCs/>
+          <w:sz w:val="32"/>
+          <w:szCs w:val="32"/>
+        </w:rPr>
+        <w:t>[4,8,9,5,2,10,6 ,11,7,3,1]</w:t>
+      </w:r>
+    </w:p>
+    <w:p>
+      <w:pPr>
+        <w:spacing w:line="360" w:lineRule="auto"/>
+        <w:jc w:val="both"/>
+        <w:rPr>
+          <w:rFonts w:ascii="Times New Roman" w:hAnsi="Times New Roman" w:cs="Times New Roman"/>
+          <w:sz w:val="28"/>
+          <w:szCs w:val="28"/>
+        </w:rPr>
+      </w:pPr>
+      <w:r>
+        <w:rPr>
+          <w:rFonts w:ascii="Times New Roman" w:hAnsi="Times New Roman" w:cs="Times New Roman"/>
+          <w:b/>
+          <w:bCs/>
+          <w:i/>
+          <w:iCs/>
+          <w:sz w:val="28"/>
+          <w:szCs w:val="28"/>
+        </w:rPr>
+        <w:t>Astuce</w:t>
+      </w:r>
+      <w:r>
+        <w:rPr>
+          <w:rFonts w:ascii="Times New Roman" w:hAnsi="Times New Roman" w:cs="Times New Roman"/>
+          <w:b/>
+          <w:bCs/>
+          <w:i/>
+          <w:iCs/>
+          <w:sz w:val="28"/>
+          <w:szCs w:val="28"/>
+        </w:rPr>
+        <w:t xml:space="preserve"> pro</w:t>
+      </w:r>
+      <w:r>
+        <w:rPr>
+          <w:rFonts w:ascii="Times New Roman" w:hAnsi="Times New Roman" w:cs="Times New Roman"/>
+          <w:i/>
+          <w:iCs/>
+          <w:sz w:val="28"/>
+          <w:szCs w:val="28"/>
+        </w:rPr>
+        <w:t xml:space="preserve"> : Commencer</w:t>
+      </w:r>
+      <w:r>
+        <w:rPr>
+          <w:rFonts w:ascii="Times New Roman" w:hAnsi="Times New Roman" w:cs="Times New Roman"/>
+          <w:i/>
+          <w:iCs/>
+          <w:sz w:val="28"/>
+          <w:szCs w:val="28"/>
+        </w:rPr>
+        <w:t xml:space="preserve"> à la </w:t>
+      </w:r>
+      <w:r>
+        <w:rPr>
+          <w:rFonts w:ascii="Times New Roman" w:hAnsi="Times New Roman" w:cs="Times New Roman"/>
+          <w:i/>
+          <w:iCs/>
+          <w:sz w:val="28"/>
+          <w:szCs w:val="28"/>
+        </w:rPr>
+        <w:t>racine et</w:t>
+      </w:r>
+      <w:r>
+        <w:rPr>
+          <w:rFonts w:ascii="Times New Roman" w:hAnsi="Times New Roman" w:cs="Times New Roman"/>
+          <w:i/>
+          <w:iCs/>
+          <w:sz w:val="28"/>
+          <w:szCs w:val="28"/>
+        </w:rPr>
+        <w:t xml:space="preserve"> </w:t>
+      </w:r>
+      <w:r>
+        <w:rPr>
+          <w:rFonts w:ascii="Times New Roman" w:hAnsi="Times New Roman" w:cs="Times New Roman"/>
+          <w:i/>
+          <w:iCs/>
+          <w:sz w:val="28"/>
+          <w:szCs w:val="28"/>
+        </w:rPr>
+        <w:t>vérifier</w:t>
+      </w:r>
+      <w:r>
+        <w:rPr>
+          <w:rFonts w:ascii="Times New Roman" w:hAnsi="Times New Roman" w:cs="Times New Roman"/>
+          <w:i/>
+          <w:iCs/>
+          <w:sz w:val="28"/>
+          <w:szCs w:val="28"/>
+        </w:rPr>
+        <w:t xml:space="preserve"> </w:t>
+      </w:r>
+      <w:r>
+        <w:rPr>
+          <w:rFonts w:ascii="Times New Roman" w:hAnsi="Times New Roman" w:cs="Times New Roman"/>
+          <w:i/>
+          <w:iCs/>
+          <w:sz w:val="28"/>
+          <w:szCs w:val="28"/>
+        </w:rPr>
+        <w:t xml:space="preserve">en notant le </w:t>
+      </w:r>
+      <w:r>
+        <w:rPr>
+          <w:rFonts w:ascii="Times New Roman" w:hAnsi="Times New Roman" w:cs="Times New Roman"/>
+          <w:i/>
+          <w:iCs/>
+          <w:sz w:val="28"/>
+          <w:szCs w:val="28"/>
+        </w:rPr>
+        <w:t>nœud,</w:t>
+      </w:r>
+      <w:r>
+        <w:rPr>
+          <w:rFonts w:ascii="Times New Roman" w:hAnsi="Times New Roman" w:cs="Times New Roman"/>
+          <w:i/>
+          <w:iCs/>
+          <w:sz w:val="28"/>
+          <w:szCs w:val="28"/>
+        </w:rPr>
+        <w:t xml:space="preserve"> si </w:t>
+      </w:r>
+      <w:r>
+        <w:rPr>
+          <w:rFonts w:ascii="Times New Roman" w:hAnsi="Times New Roman" w:cs="Times New Roman"/>
+          <w:i/>
+          <w:iCs/>
+          <w:sz w:val="28"/>
+          <w:szCs w:val="28"/>
+        </w:rPr>
+        <w:t>à</w:t>
+      </w:r>
+      <w:r>
+        <w:rPr>
+          <w:rFonts w:ascii="Times New Roman" w:hAnsi="Times New Roman" w:cs="Times New Roman"/>
+          <w:i/>
+          <w:iCs/>
+          <w:sz w:val="28"/>
+          <w:szCs w:val="28"/>
+        </w:rPr>
+        <w:t xml:space="preserve"> partir de celui-ci</w:t>
+      </w:r>
+      <w:r>
+        <w:rPr>
+          <w:rFonts w:ascii="Times New Roman" w:hAnsi="Times New Roman" w:cs="Times New Roman"/>
+          <w:i/>
+          <w:iCs/>
+          <w:sz w:val="28"/>
+          <w:szCs w:val="28"/>
+        </w:rPr>
+        <w:t>,</w:t>
+      </w:r>
+      <w:r>
+        <w:rPr>
+          <w:rFonts w:ascii="Times New Roman" w:hAnsi="Times New Roman" w:cs="Times New Roman"/>
+          <w:i/>
+          <w:iCs/>
+          <w:sz w:val="28"/>
+          <w:szCs w:val="28"/>
+        </w:rPr>
+        <w:t xml:space="preserve"> on </w:t>
+      </w:r>
+      <w:r>
+        <w:rPr>
+          <w:rFonts w:ascii="Times New Roman" w:hAnsi="Times New Roman" w:cs="Times New Roman"/>
+          <w:i/>
+          <w:iCs/>
+          <w:sz w:val="28"/>
+          <w:szCs w:val="28"/>
+        </w:rPr>
+        <w:t>ne peut</w:t>
+      </w:r>
+      <w:r>
+        <w:rPr>
+          <w:rFonts w:ascii="Times New Roman" w:hAnsi="Times New Roman" w:cs="Times New Roman"/>
+          <w:i/>
+          <w:iCs/>
+          <w:sz w:val="28"/>
+          <w:szCs w:val="28"/>
+        </w:rPr>
+        <w:t xml:space="preserve"> plus descendre ni à </w:t>
+      </w:r>
+      <w:r>
+        <w:rPr>
+          <w:rFonts w:ascii="Times New Roman" w:hAnsi="Times New Roman" w:cs="Times New Roman"/>
+          <w:i/>
+          <w:iCs/>
+          <w:sz w:val="28"/>
+          <w:szCs w:val="28"/>
+        </w:rPr>
+        <w:t>gauche et</w:t>
+      </w:r>
+      <w:r>
+        <w:rPr>
+          <w:rFonts w:ascii="Times New Roman" w:hAnsi="Times New Roman" w:cs="Times New Roman"/>
+          <w:i/>
+          <w:iCs/>
+          <w:sz w:val="28"/>
+          <w:szCs w:val="28"/>
+        </w:rPr>
+        <w:t xml:space="preserve"> </w:t>
+      </w:r>
+      <w:r>
+        <w:rPr>
+          <w:rFonts w:ascii="Times New Roman" w:hAnsi="Times New Roman" w:cs="Times New Roman"/>
+          <w:i/>
+          <w:iCs/>
+          <w:sz w:val="28"/>
+          <w:szCs w:val="28"/>
+        </w:rPr>
+        <w:t xml:space="preserve">ni à droite </w:t>
+      </w:r>
+      <w:r>
+        <w:rPr>
+          <w:rFonts w:ascii="Times New Roman" w:hAnsi="Times New Roman" w:cs="Times New Roman"/>
+          <w:i/>
+          <w:iCs/>
+          <w:sz w:val="28"/>
+          <w:szCs w:val="28"/>
+        </w:rPr>
+        <w:t xml:space="preserve">en explorant </w:t>
+      </w:r>
+      <w:r>
+        <w:rPr>
+          <w:rFonts w:ascii="Times New Roman" w:hAnsi="Times New Roman" w:cs="Times New Roman"/>
+          <w:i/>
+          <w:iCs/>
+          <w:sz w:val="28"/>
+          <w:szCs w:val="28"/>
+        </w:rPr>
+        <w:t>tous les</w:t>
+      </w:r>
+      <w:r>
+        <w:rPr>
+          <w:rFonts w:ascii="Times New Roman" w:hAnsi="Times New Roman" w:cs="Times New Roman"/>
+          <w:i/>
+          <w:iCs/>
+          <w:sz w:val="28"/>
+          <w:szCs w:val="28"/>
+        </w:rPr>
+        <w:t xml:space="preserve"> sous-arbre</w:t>
+      </w:r>
+      <w:r>
+        <w:rPr>
+          <w:rFonts w:ascii="Times New Roman" w:hAnsi="Times New Roman" w:cs="Times New Roman"/>
+          <w:i/>
+          <w:iCs/>
+          <w:sz w:val="28"/>
+          <w:szCs w:val="28"/>
+        </w:rPr>
+        <w:t>s de</w:t>
+      </w:r>
+      <w:r>
+        <w:rPr>
+          <w:rFonts w:ascii="Times New Roman" w:hAnsi="Times New Roman" w:cs="Times New Roman"/>
+          <w:i/>
+          <w:iCs/>
+          <w:sz w:val="28"/>
+          <w:szCs w:val="28"/>
+        </w:rPr>
+        <w:t xml:space="preserve"> gauche à droite</w:t>
+      </w:r>
+      <w:r>
+        <w:rPr>
+          <w:rFonts w:ascii="Times New Roman" w:hAnsi="Times New Roman" w:cs="Times New Roman"/>
+          <w:sz w:val="28"/>
+          <w:szCs w:val="28"/>
+        </w:rPr>
+        <w:t>.</w:t>
+      </w:r>
+    </w:p>
+    <w:p>
+      <w:pPr>
+        <w:spacing w:line="360" w:lineRule="auto"/>
+        <w:jc w:val="both"/>
+        <w:rPr>
+          <w:rFonts w:ascii="Times New Roman" w:hAnsi="Times New Roman" w:cs="Times New Roman"/>
+          <w:b/>
+          <w:bCs/>
+          <w:sz w:val="32"/>
+          <w:szCs w:val="32"/>
+        </w:rPr>
+      </w:pPr>
+      <w:r>
+        <w:rPr>
+          <w:rFonts w:ascii="Times New Roman" w:hAnsi="Times New Roman" w:cs="Times New Roman"/>
           <w:b/>
           <w:bCs/>
           <w:i/>
@@ -5759,7 +6865,7 @@
           <w:szCs w:val="28"/>
         </w:rPr>
         <w:drawing>
-          <wp:anchor distT="0" distB="0" distL="114300" distR="114300" simplePos="0" relativeHeight="251715584" behindDoc="0" locked="0" layoutInCell="1" allowOverlap="1" wp14:anchorId="062561C9" wp14:editId="3D191F79">
+          <wp:anchor distT="0" distB="0" distL="114300" distR="114300" simplePos="0" relativeHeight="251715584" behindDoc="0" locked="0" layoutInCell="1" allowOverlap="1" wp14:anchorId="062561C9" wp14:editId="56BA153D">
             <wp:simplePos x="0" y="0"/>
             <wp:positionH relativeFrom="margin">
               <wp:align>left</wp:align>
@@ -5844,18 +6950,17 @@
           <w:sz w:val="28"/>
           <w:szCs w:val="28"/>
         </w:rPr>
-        <w:lastRenderedPageBreak/>
         <w:drawing>
-          <wp:anchor distT="0" distB="0" distL="114300" distR="114300" simplePos="0" relativeHeight="251718656" behindDoc="0" locked="0" layoutInCell="1" allowOverlap="1" wp14:anchorId="6F5B9091" wp14:editId="04C1B310">
+          <wp:anchor distT="0" distB="0" distL="114300" distR="114300" simplePos="0" relativeHeight="251718656" behindDoc="0" locked="0" layoutInCell="1" allowOverlap="1" wp14:anchorId="6F5B9091" wp14:editId="5082BFF9">
             <wp:simplePos x="0" y="0"/>
             <wp:positionH relativeFrom="margin">
-              <wp:align>center</wp:align>
+              <wp:posOffset>466725</wp:posOffset>
             </wp:positionH>
             <wp:positionV relativeFrom="paragraph">
-              <wp:posOffset>333375</wp:posOffset>
+              <wp:posOffset>3883660</wp:posOffset>
             </wp:positionV>
-            <wp:extent cx="6188710" cy="4610100"/>
-            <wp:effectExtent l="0" t="0" r="2540" b="0"/>
+            <wp:extent cx="4095750" cy="3050540"/>
+            <wp:effectExtent l="0" t="0" r="0" b="0"/>
             <wp:wrapTopAndBottom/>
             <wp:docPr id="43" name="Image 43"/>
             <wp:cNvGraphicFramePr>
@@ -5883,7 +6988,7 @@
                   <pic:spPr>
                     <a:xfrm>
                       <a:off x="0" y="0"/>
-                      <a:ext cx="6188710" cy="4610100"/>
+                      <a:ext cx="4095750" cy="3050540"/>
                     </a:xfrm>
                     <a:prstGeom prst="rect">
                       <a:avLst/>
@@ -5892,6 +6997,9 @@
                 </pic:pic>
               </a:graphicData>
             </a:graphic>
+            <wp14:sizeRelH relativeFrom="margin">
+              <wp14:pctWidth>0</wp14:pctWidth>
+            </wp14:sizeRelH>
             <wp14:sizeRelV relativeFrom="margin">
               <wp14:pctHeight>0</wp14:pctHeight>
             </wp14:sizeRelV>
@@ -5919,118 +7027,6 @@
           <w:szCs w:val="28"/>
         </w:rPr>
       </w:pPr>
-    </w:p>
-    <w:p>
-      <w:pPr>
-        <w:spacing w:line="360" w:lineRule="auto"/>
-        <w:jc w:val="both"/>
-        <w:rPr>
-          <w:rFonts w:ascii="Times New Roman" w:hAnsi="Times New Roman" w:cs="Times New Roman"/>
-          <w:b/>
-          <w:bCs/>
-          <w:sz w:val="32"/>
-          <w:szCs w:val="32"/>
-        </w:rPr>
-      </w:pPr>
-      <w:r>
-        <w:rPr>
-          <w:rFonts w:ascii="Times New Roman" w:hAnsi="Times New Roman" w:cs="Times New Roman"/>
-          <w:b/>
-          <w:bCs/>
-          <w:sz w:val="32"/>
-          <w:szCs w:val="32"/>
-        </w:rPr>
-        <w:t>Exemples d’applications</w:t>
-      </w:r>
-    </w:p>
-    <w:p>
-      <w:pPr>
-        <w:spacing w:line="360" w:lineRule="auto"/>
-        <w:jc w:val="both"/>
-        <w:rPr>
-          <w:rFonts w:ascii="Times New Roman" w:hAnsi="Times New Roman" w:cs="Times New Roman"/>
-          <w:b/>
-          <w:bCs/>
-          <w:sz w:val="32"/>
-          <w:szCs w:val="32"/>
-        </w:rPr>
-      </w:pPr>
-      <w:r>
-        <w:rPr>
-          <w:rFonts w:ascii="Times New Roman" w:hAnsi="Times New Roman" w:cs="Times New Roman"/>
-          <w:noProof/>
-          <w:sz w:val="28"/>
-          <w:szCs w:val="28"/>
-        </w:rPr>
-        <w:drawing>
-          <wp:anchor distT="0" distB="0" distL="114300" distR="114300" simplePos="0" relativeHeight="251671552" behindDoc="0" locked="0" layoutInCell="1" allowOverlap="1" wp14:anchorId="58BD632D" wp14:editId="3B14E69C">
-            <wp:simplePos x="0" y="0"/>
-            <wp:positionH relativeFrom="margin">
-              <wp:posOffset>618176</wp:posOffset>
-            </wp:positionH>
-            <wp:positionV relativeFrom="paragraph">
-              <wp:posOffset>273050</wp:posOffset>
-            </wp:positionV>
-            <wp:extent cx="4664597" cy="2783708"/>
-            <wp:effectExtent l="0" t="0" r="3175" b="0"/>
-            <wp:wrapTopAndBottom/>
-            <wp:docPr id="8" name="Image 8"/>
-            <wp:cNvGraphicFramePr>
-              <a:graphicFrameLocks xmlns:a="http://schemas.openxmlformats.org/drawingml/2006/main" noChangeAspect="1"/>
-            </wp:cNvGraphicFramePr>
-            <a:graphic xmlns:a="http://schemas.openxmlformats.org/drawingml/2006/main">
-              <a:graphicData uri="http://schemas.openxmlformats.org/drawingml/2006/picture">
-                <pic:pic xmlns:pic="http://schemas.openxmlformats.org/drawingml/2006/picture">
-                  <pic:nvPicPr>
-                    <pic:cNvPr id="8" name="iteratif.PNG"/>
-                    <pic:cNvPicPr/>
-                  </pic:nvPicPr>
-                  <pic:blipFill>
-                    <a:blip r:embed="rId29">
-                      <a:extLst>
-                        <a:ext uri="{28A0092B-C50C-407E-A947-70E740481C1C}">
-                          <a14:useLocalDpi xmlns:a14="http://schemas.microsoft.com/office/drawing/2010/main" val="0"/>
-                        </a:ext>
-                      </a:extLst>
-                    </a:blip>
-                    <a:stretch>
-                      <a:fillRect/>
-                    </a:stretch>
-                  </pic:blipFill>
-                  <pic:spPr>
-                    <a:xfrm>
-                      <a:off x="0" y="0"/>
-                      <a:ext cx="4664597" cy="2783708"/>
-                    </a:xfrm>
-                    <a:prstGeom prst="rect">
-                      <a:avLst/>
-                    </a:prstGeom>
-                  </pic:spPr>
-                </pic:pic>
-              </a:graphicData>
-            </a:graphic>
-          </wp:anchor>
-        </w:drawing>
-      </w:r>
-      <w:r>
-        <w:rPr>
-          <w:rFonts w:ascii="Times New Roman" w:hAnsi="Times New Roman" w:cs="Times New Roman"/>
-          <w:sz w:val="28"/>
-          <w:szCs w:val="28"/>
-        </w:rPr>
-        <w:t>Cas d’arbre binaire :</w:t>
-      </w:r>
-    </w:p>
-    <w:p>
-      <w:pPr>
-        <w:spacing w:line="360" w:lineRule="auto"/>
-        <w:jc w:val="both"/>
-        <w:rPr>
-          <w:rFonts w:ascii="Times New Roman" w:hAnsi="Times New Roman" w:cs="Times New Roman"/>
-          <w:sz w:val="28"/>
-          <w:szCs w:val="28"/>
-        </w:rPr>
-      </w:pPr>
       <w:r>
         <w:rPr>
           <w:rFonts w:ascii="Times New Roman" w:hAnsi="Times New Roman" w:cs="Times New Roman"/>
@@ -6042,13 +7038,13 @@
         <mc:AlternateContent>
           <mc:Choice Requires="wps">
             <w:drawing>
-              <wp:anchor distT="0" distB="0" distL="114300" distR="114300" simplePos="0" relativeHeight="251701248" behindDoc="0" locked="0" layoutInCell="1" allowOverlap="1" wp14:anchorId="66BA6735" wp14:editId="2D0A8E2C">
+              <wp:anchor distT="0" distB="0" distL="114300" distR="114300" simplePos="0" relativeHeight="251701248" behindDoc="0" locked="0" layoutInCell="1" allowOverlap="1" wp14:anchorId="66BA6735" wp14:editId="4A8F286D">
                 <wp:simplePos x="0" y="0"/>
                 <wp:positionH relativeFrom="page">
                   <wp:align>left</wp:align>
                 </wp:positionH>
                 <wp:positionV relativeFrom="paragraph">
-                  <wp:posOffset>-1355090</wp:posOffset>
+                  <wp:posOffset>-1257935</wp:posOffset>
                 </wp:positionV>
                 <wp:extent cx="7824188" cy="1228725"/>
                 <wp:effectExtent l="0" t="0" r="24765" b="28575"/>
@@ -6104,13 +7100,142 @@
           </mc:Choice>
           <mc:Fallback>
             <w:pict>
-              <v:rect w14:anchorId="775CFC78" id="Rectangle 32" o:spid="_x0000_s1026" style="position:absolute;margin-left:0;margin-top:-106.7pt;width:616.1pt;height:96.75pt;z-index:251701248;visibility:visible;mso-wrap-style:square;mso-width-percent:0;mso-height-percent:0;mso-wrap-distance-left:9pt;mso-wrap-distance-top:0;mso-wrap-distance-right:9pt;mso-wrap-distance-bottom:0;mso-position-horizontal:left;mso-position-horizontal-relative:page;mso-position-vertical:absolute;mso-position-vertical-relative:text;mso-width-percent:0;mso-height-percent:0;mso-width-relative:margin;mso-height-relative:margin;v-text-anchor:middle" o:gfxdata="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" fillcolor="black [3200]" strokecolor="black [1600]" strokeweight="1pt">
+              <v:rect w14:anchorId="6F544B88" id="Rectangle 32" o:spid="_x0000_s1026" style="position:absolute;margin-left:0;margin-top:-99.05pt;width:616.1pt;height:96.75pt;z-index:251701248;visibility:visible;mso-wrap-style:square;mso-width-percent:0;mso-height-percent:0;mso-wrap-distance-left:9pt;mso-wrap-distance-top:0;mso-wrap-distance-right:9pt;mso-wrap-distance-bottom:0;mso-position-horizontal:left;mso-position-horizontal-relative:page;mso-position-vertical:absolute;mso-position-vertical-relative:text;mso-width-percent:0;mso-height-percent:0;mso-width-relative:margin;mso-height-relative:margin;v-text-anchor:middle" o:gfxdata="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" fillcolor="black [3200]" strokecolor="black [1600]" strokeweight="1pt">
                 <w10:wrap anchorx="page"/>
               </v:rect>
             </w:pict>
           </mc:Fallback>
         </mc:AlternateContent>
       </w:r>
+    </w:p>
+    <w:p>
+      <w:pPr>
+        <w:spacing w:line="360" w:lineRule="auto"/>
+        <w:jc w:val="both"/>
+        <w:rPr>
+          <w:rFonts w:ascii="Times New Roman" w:hAnsi="Times New Roman" w:cs="Times New Roman"/>
+          <w:b/>
+          <w:bCs/>
+          <w:sz w:val="32"/>
+          <w:szCs w:val="32"/>
+        </w:rPr>
+      </w:pPr>
+      <w:r>
+        <w:rPr>
+          <w:rFonts w:ascii="Times New Roman" w:hAnsi="Times New Roman" w:cs="Times New Roman"/>
+          <w:b/>
+          <w:bCs/>
+          <w:sz w:val="32"/>
+          <w:szCs w:val="32"/>
+        </w:rPr>
+        <w:t>Exemples d’applications</w:t>
+      </w:r>
+    </w:p>
+    <w:p>
+      <w:pPr>
+        <w:spacing w:line="360" w:lineRule="auto"/>
+        <w:jc w:val="both"/>
+        <w:rPr>
+          <w:rFonts w:ascii="Times New Roman" w:hAnsi="Times New Roman" w:cs="Times New Roman"/>
+          <w:b/>
+          <w:bCs/>
+          <w:sz w:val="32"/>
+          <w:szCs w:val="32"/>
+        </w:rPr>
+      </w:pPr>
+      <w:r>
+        <w:rPr>
+          <w:rFonts w:ascii="Times New Roman" w:hAnsi="Times New Roman" w:cs="Times New Roman"/>
+          <w:noProof/>
+          <w:sz w:val="28"/>
+          <w:szCs w:val="28"/>
+        </w:rPr>
+        <w:drawing>
+          <wp:anchor distT="0" distB="0" distL="114300" distR="114300" simplePos="0" relativeHeight="251671552" behindDoc="0" locked="0" layoutInCell="1" allowOverlap="1" wp14:anchorId="58BD632D" wp14:editId="48BBB22D">
+            <wp:simplePos x="0" y="0"/>
+            <wp:positionH relativeFrom="margin">
+              <wp:posOffset>914400</wp:posOffset>
+            </wp:positionH>
+            <wp:positionV relativeFrom="paragraph">
+              <wp:posOffset>263525</wp:posOffset>
+            </wp:positionV>
+            <wp:extent cx="4248150" cy="2534920"/>
+            <wp:effectExtent l="0" t="0" r="0" b="0"/>
+            <wp:wrapTopAndBottom/>
+            <wp:docPr id="8" name="Image 8"/>
+            <wp:cNvGraphicFramePr>
+              <a:graphicFrameLocks xmlns:a="http://schemas.openxmlformats.org/drawingml/2006/main" noChangeAspect="1"/>
+            </wp:cNvGraphicFramePr>
+            <a:graphic xmlns:a="http://schemas.openxmlformats.org/drawingml/2006/main">
+              <a:graphicData uri="http://schemas.openxmlformats.org/drawingml/2006/picture">
+                <pic:pic xmlns:pic="http://schemas.openxmlformats.org/drawingml/2006/picture">
+                  <pic:nvPicPr>
+                    <pic:cNvPr id="8" name="iteratif.PNG"/>
+                    <pic:cNvPicPr/>
+                  </pic:nvPicPr>
+                  <pic:blipFill>
+                    <a:blip r:embed="rId29">
+                      <a:extLst>
+                        <a:ext uri="{28A0092B-C50C-407E-A947-70E740481C1C}">
+                          <a14:useLocalDpi xmlns:a14="http://schemas.microsoft.com/office/drawing/2010/main" val="0"/>
+                        </a:ext>
+                      </a:extLst>
+                    </a:blip>
+                    <a:stretch>
+                      <a:fillRect/>
+                    </a:stretch>
+                  </pic:blipFill>
+                  <pic:spPr>
+                    <a:xfrm>
+                      <a:off x="0" y="0"/>
+                      <a:ext cx="4248150" cy="2534920"/>
+                    </a:xfrm>
+                    <a:prstGeom prst="rect">
+                      <a:avLst/>
+                    </a:prstGeom>
+                  </pic:spPr>
+                </pic:pic>
+              </a:graphicData>
+            </a:graphic>
+            <wp14:sizeRelH relativeFrom="margin">
+              <wp14:pctWidth>0</wp14:pctWidth>
+            </wp14:sizeRelH>
+            <wp14:sizeRelV relativeFrom="margin">
+              <wp14:pctHeight>0</wp14:pctHeight>
+            </wp14:sizeRelV>
+          </wp:anchor>
+        </w:drawing>
+      </w:r>
+      <w:r>
+        <w:rPr>
+          <w:rFonts w:ascii="Times New Roman" w:hAnsi="Times New Roman" w:cs="Times New Roman"/>
+          <w:sz w:val="28"/>
+          <w:szCs w:val="28"/>
+        </w:rPr>
+        <w:t>Cas d’arbre binaire :</w:t>
+      </w:r>
+    </w:p>
+    <w:p>
+      <w:pPr>
+        <w:spacing w:line="360" w:lineRule="auto"/>
+        <w:jc w:val="both"/>
+        <w:rPr>
+          <w:rFonts w:ascii="Times New Roman" w:hAnsi="Times New Roman" w:cs="Times New Roman"/>
+          <w:sz w:val="28"/>
+          <w:szCs w:val="28"/>
+        </w:rPr>
+      </w:pPr>
+    </w:p>
+    <w:p>
+      <w:pPr>
+        <w:spacing w:line="360" w:lineRule="auto"/>
+        <w:jc w:val="both"/>
+        <w:rPr>
+          <w:rFonts w:ascii="Times New Roman" w:hAnsi="Times New Roman" w:cs="Times New Roman"/>
+          <w:sz w:val="28"/>
+          <w:szCs w:val="28"/>
+        </w:rPr>
+      </w:pPr>
       <w:r>
         <w:rPr>
           <w:rFonts w:ascii="Times New Roman" w:hAnsi="Times New Roman" w:cs="Times New Roman"/>
@@ -6305,8 +7430,9 @@
           <w:sz w:val="28"/>
           <w:szCs w:val="28"/>
         </w:rPr>
+        <w:lastRenderedPageBreak/>
         <w:drawing>
-          <wp:anchor distT="0" distB="0" distL="114300" distR="114300" simplePos="0" relativeHeight="251726848" behindDoc="0" locked="0" layoutInCell="1" allowOverlap="1" wp14:anchorId="3A40F755" wp14:editId="73E0251F">
+          <wp:anchor distT="0" distB="0" distL="114300" distR="114300" simplePos="0" relativeHeight="251726848" behindDoc="0" locked="0" layoutInCell="1" allowOverlap="1" wp14:anchorId="3A40F755" wp14:editId="52064AC2">
             <wp:simplePos x="0" y="0"/>
             <wp:positionH relativeFrom="margin">
               <wp:align>left</wp:align>
@@ -6314,8 +7440,8 @@
             <wp:positionV relativeFrom="paragraph">
               <wp:posOffset>480695</wp:posOffset>
             </wp:positionV>
-            <wp:extent cx="5610225" cy="3190240"/>
-            <wp:effectExtent l="0" t="0" r="9525" b="0"/>
+            <wp:extent cx="5744845" cy="3267075"/>
+            <wp:effectExtent l="0" t="0" r="8255" b="0"/>
             <wp:wrapTopAndBottom/>
             <wp:docPr id="14" name="Image 14"/>
             <wp:cNvGraphicFramePr>
@@ -6343,7 +7469,7 @@
                   <pic:spPr>
                     <a:xfrm>
                       <a:off x="0" y="0"/>
-                      <a:ext cx="5610225" cy="3190240"/>
+                      <a:ext cx="5766014" cy="3278829"/>
                     </a:xfrm>
                     <a:prstGeom prst="rect">
                       <a:avLst/>
@@ -6442,13 +7568,13 @@
           <w:szCs w:val="28"/>
         </w:rPr>
         <w:drawing>
-          <wp:anchor distT="0" distB="0" distL="114300" distR="114300" simplePos="0" relativeHeight="251673600" behindDoc="0" locked="0" layoutInCell="1" allowOverlap="1" wp14:anchorId="4CFC2444" wp14:editId="3A2C624B">
+          <wp:anchor distT="0" distB="0" distL="114300" distR="114300" simplePos="0" relativeHeight="251673600" behindDoc="0" locked="0" layoutInCell="1" allowOverlap="1" wp14:anchorId="4CFC2444" wp14:editId="2C5E1243">
             <wp:simplePos x="0" y="0"/>
             <wp:positionH relativeFrom="margin">
-              <wp:posOffset>342900</wp:posOffset>
+              <wp:posOffset>73660</wp:posOffset>
             </wp:positionH>
             <wp:positionV relativeFrom="paragraph">
-              <wp:posOffset>349250</wp:posOffset>
+              <wp:posOffset>358775</wp:posOffset>
             </wp:positionV>
             <wp:extent cx="5619750" cy="3194050"/>
             <wp:effectExtent l="0" t="0" r="0" b="6350"/>
@@ -6546,14 +7672,15 @@
           <w:sz w:val="28"/>
           <w:szCs w:val="28"/>
         </w:rPr>
+        <w:lastRenderedPageBreak/>
         <w:drawing>
-          <wp:anchor distT="0" distB="0" distL="114300" distR="114300" simplePos="0" relativeHeight="251677696" behindDoc="0" locked="0" layoutInCell="1" allowOverlap="1" wp14:anchorId="294A1856" wp14:editId="72DD52A4">
+          <wp:anchor distT="0" distB="0" distL="114300" distR="114300" simplePos="0" relativeHeight="251677696" behindDoc="0" locked="0" layoutInCell="1" allowOverlap="1" wp14:anchorId="294A1856" wp14:editId="518A3CD1">
             <wp:simplePos x="0" y="0"/>
             <wp:positionH relativeFrom="margin">
-              <wp:posOffset>273685</wp:posOffset>
+              <wp:posOffset>140335</wp:posOffset>
             </wp:positionH>
             <wp:positionV relativeFrom="paragraph">
-              <wp:posOffset>381635</wp:posOffset>
+              <wp:posOffset>334010</wp:posOffset>
             </wp:positionV>
             <wp:extent cx="5600700" cy="3457575"/>
             <wp:effectExtent l="0" t="0" r="0" b="9525"/>
@@ -6899,17 +8026,18 @@
           <w:sz w:val="32"/>
           <w:szCs w:val="32"/>
         </w:rPr>
+        <w:lastRenderedPageBreak/>
         <w:drawing>
-          <wp:anchor distT="0" distB="0" distL="114300" distR="114300" simplePos="0" relativeHeight="251720704" behindDoc="0" locked="0" layoutInCell="1" allowOverlap="1" wp14:anchorId="22D355AE" wp14:editId="642C3085">
+          <wp:anchor distT="0" distB="0" distL="114300" distR="114300" simplePos="0" relativeHeight="251720704" behindDoc="0" locked="0" layoutInCell="1" allowOverlap="1" wp14:anchorId="22D355AE" wp14:editId="21474961">
             <wp:simplePos x="0" y="0"/>
             <wp:positionH relativeFrom="margin">
               <wp:align>right</wp:align>
             </wp:positionH>
             <wp:positionV relativeFrom="paragraph">
-              <wp:posOffset>392430</wp:posOffset>
+              <wp:posOffset>452755</wp:posOffset>
             </wp:positionV>
-            <wp:extent cx="5534025" cy="3194050"/>
-            <wp:effectExtent l="38100" t="38100" r="47625" b="44450"/>
+            <wp:extent cx="5429250" cy="2847975"/>
+            <wp:effectExtent l="38100" t="38100" r="38100" b="47625"/>
             <wp:wrapTopAndBottom/>
             <wp:docPr id="20" name="Image 20"/>
             <wp:cNvGraphicFramePr>
@@ -6936,7 +8064,7 @@
                   <pic:spPr bwMode="auto">
                     <a:xfrm>
                       <a:off x="0" y="0"/>
-                      <a:ext cx="5534025" cy="3194050"/>
+                      <a:ext cx="5429250" cy="2847975"/>
                     </a:xfrm>
                     <a:prstGeom prst="rect">
                       <a:avLst/>
@@ -6958,6 +8086,9 @@
             <wp14:sizeRelH relativeFrom="margin">
               <wp14:pctWidth>0</wp14:pctWidth>
             </wp14:sizeRelH>
+            <wp14:sizeRelV relativeFrom="margin">
+              <wp14:pctHeight>0</wp14:pctHeight>
+            </wp14:sizeRelV>
           </wp:anchor>
         </w:drawing>
       </w:r>
@@ -7135,7 +8266,7 @@
           <w:color w:val="CCCCCC"/>
           <w:sz w:val="21"/>
           <w:szCs w:val="21"/>
-          <w:lang w:eastAsia="fr-FR"/>
+          <w:lang w:val="en-US" w:eastAsia="fr-FR"/>
         </w:rPr>
       </w:pPr>
       <w:r>
@@ -7147,25 +8278,23 @@
         </w:rPr>
         <w:t xml:space="preserve"> </w:t>
       </w:r>
-      <w:proofErr w:type="gramStart"/>
       <w:r>
         <w:rPr>
           <w:rFonts w:ascii="Consolas" w:eastAsia="Times New Roman" w:hAnsi="Consolas" w:cs="Times New Roman"/>
           <w:color w:val="569CD6"/>
           <w:sz w:val="21"/>
           <w:szCs w:val="21"/>
-          <w:lang w:eastAsia="fr-FR"/>
+          <w:lang w:val="en-US" w:eastAsia="fr-FR"/>
         </w:rPr>
         <w:t>class</w:t>
       </w:r>
-      <w:proofErr w:type="gramEnd"/>
-      <w:r>
-        <w:rPr>
-          <w:rFonts w:ascii="Consolas" w:eastAsia="Times New Roman" w:hAnsi="Consolas" w:cs="Times New Roman"/>
-          <w:color w:val="CCCCCC"/>
-          <w:sz w:val="21"/>
-          <w:szCs w:val="21"/>
-          <w:lang w:eastAsia="fr-FR"/>
+      <w:r>
+        <w:rPr>
+          <w:rFonts w:ascii="Consolas" w:eastAsia="Times New Roman" w:hAnsi="Consolas" w:cs="Times New Roman"/>
+          <w:color w:val="CCCCCC"/>
+          <w:sz w:val="21"/>
+          <w:szCs w:val="21"/>
+          <w:lang w:val="en-US" w:eastAsia="fr-FR"/>
         </w:rPr>
         <w:t xml:space="preserve"> </w:t>
       </w:r>
@@ -7176,7 +8305,7 @@
           <w:color w:val="4EC9B0"/>
           <w:sz w:val="21"/>
           <w:szCs w:val="21"/>
-          <w:lang w:eastAsia="fr-FR"/>
+          <w:lang w:val="en-US" w:eastAsia="fr-FR"/>
         </w:rPr>
         <w:t>ArbreBinaire</w:t>
       </w:r>
@@ -7187,7 +8316,7 @@
           <w:color w:val="CCCCCC"/>
           <w:sz w:val="21"/>
           <w:szCs w:val="21"/>
-          <w:lang w:eastAsia="fr-FR"/>
+          <w:lang w:val="en-US" w:eastAsia="fr-FR"/>
         </w:rPr>
         <w:t>:</w:t>
       </w:r>
@@ -11039,36 +12168,41 @@
           <w:color w:val="CCCCCC"/>
           <w:sz w:val="21"/>
           <w:szCs w:val="21"/>
-          <w:lang w:val="en-US" w:eastAsia="fr-FR"/>
-        </w:rPr>
-      </w:pPr>
-      <w:r>
-        <w:rPr>
-          <w:rFonts w:ascii="Consolas" w:eastAsia="Times New Roman" w:hAnsi="Consolas" w:cs="Times New Roman"/>
-          <w:color w:val="CCCCCC"/>
-          <w:sz w:val="21"/>
-          <w:szCs w:val="21"/>
-          <w:lang w:eastAsia="fr-FR"/>
-        </w:rPr>
+          <w:lang w:eastAsia="fr-FR"/>
+        </w:rPr>
+      </w:pPr>
+      <w:r>
+        <w:rPr>
+          <w:rFonts w:ascii="Consolas" w:eastAsia="Times New Roman" w:hAnsi="Consolas" w:cs="Times New Roman"/>
+          <w:color w:val="CCCCCC"/>
+          <w:sz w:val="21"/>
+          <w:szCs w:val="21"/>
+          <w:lang w:eastAsia="fr-FR"/>
+        </w:rPr>
+        <w:lastRenderedPageBreak/>
         <w:t xml:space="preserve">                </w:t>
       </w:r>
+      <w:proofErr w:type="spellStart"/>
+      <w:proofErr w:type="gramStart"/>
       <w:r>
         <w:rPr>
           <w:rFonts w:ascii="Consolas" w:eastAsia="Times New Roman" w:hAnsi="Consolas" w:cs="Times New Roman"/>
           <w:color w:val="569CD6"/>
           <w:sz w:val="21"/>
           <w:szCs w:val="21"/>
-          <w:lang w:val="en-US" w:eastAsia="fr-FR"/>
+          <w:lang w:eastAsia="fr-FR"/>
         </w:rPr>
         <w:t>def</w:t>
       </w:r>
-      <w:r>
-        <w:rPr>
-          <w:rFonts w:ascii="Consolas" w:eastAsia="Times New Roman" w:hAnsi="Consolas" w:cs="Times New Roman"/>
-          <w:color w:val="CCCCCC"/>
-          <w:sz w:val="21"/>
-          <w:szCs w:val="21"/>
-          <w:lang w:val="en-US" w:eastAsia="fr-FR"/>
+      <w:proofErr w:type="spellEnd"/>
+      <w:proofErr w:type="gramEnd"/>
+      <w:r>
+        <w:rPr>
+          <w:rFonts w:ascii="Consolas" w:eastAsia="Times New Roman" w:hAnsi="Consolas" w:cs="Times New Roman"/>
+          <w:color w:val="CCCCCC"/>
+          <w:sz w:val="21"/>
+          <w:szCs w:val="21"/>
+          <w:lang w:eastAsia="fr-FR"/>
         </w:rPr>
         <w:t xml:space="preserve"> </w:t>
       </w:r>
@@ -11079,7 +12213,7 @@
           <w:color w:val="DCDCAA"/>
           <w:sz w:val="21"/>
           <w:szCs w:val="21"/>
-          <w:lang w:val="en-US" w:eastAsia="fr-FR"/>
+          <w:lang w:eastAsia="fr-FR"/>
         </w:rPr>
         <w:t>prefixe</w:t>
       </w:r>
@@ -11090,29 +12224,27 @@
           <w:color w:val="CCCCCC"/>
           <w:sz w:val="21"/>
           <w:szCs w:val="21"/>
-          <w:lang w:val="en-US" w:eastAsia="fr-FR"/>
+          <w:lang w:eastAsia="fr-FR"/>
         </w:rPr>
         <w:t>(</w:t>
       </w:r>
-      <w:proofErr w:type="spellStart"/>
       <w:r>
         <w:rPr>
           <w:rFonts w:ascii="Consolas" w:eastAsia="Times New Roman" w:hAnsi="Consolas" w:cs="Times New Roman"/>
           <w:color w:val="9CDCFE"/>
           <w:sz w:val="21"/>
           <w:szCs w:val="21"/>
-          <w:lang w:val="en-US" w:eastAsia="fr-FR"/>
+          <w:lang w:eastAsia="fr-FR"/>
         </w:rPr>
         <w:t>arbre</w:t>
       </w:r>
-      <w:proofErr w:type="spellEnd"/>
-      <w:r>
-        <w:rPr>
-          <w:rFonts w:ascii="Consolas" w:eastAsia="Times New Roman" w:hAnsi="Consolas" w:cs="Times New Roman"/>
-          <w:color w:val="CCCCCC"/>
-          <w:sz w:val="21"/>
-          <w:szCs w:val="21"/>
-          <w:lang w:val="en-US" w:eastAsia="fr-FR"/>
+      <w:r>
+        <w:rPr>
+          <w:rFonts w:ascii="Consolas" w:eastAsia="Times New Roman" w:hAnsi="Consolas" w:cs="Times New Roman"/>
+          <w:color w:val="CCCCCC"/>
+          <w:sz w:val="21"/>
+          <w:szCs w:val="21"/>
+          <w:lang w:eastAsia="fr-FR"/>
         </w:rPr>
         <w:t>):</w:t>
       </w:r>
@@ -11126,36 +12258,38 @@
           <w:color w:val="CCCCCC"/>
           <w:sz w:val="21"/>
           <w:szCs w:val="21"/>
-          <w:lang w:val="en-US" w:eastAsia="fr-FR"/>
-        </w:rPr>
-      </w:pPr>
-      <w:r>
-        <w:rPr>
-          <w:rFonts w:ascii="Consolas" w:eastAsia="Times New Roman" w:hAnsi="Consolas" w:cs="Times New Roman"/>
-          <w:color w:val="CCCCCC"/>
-          <w:sz w:val="21"/>
-          <w:szCs w:val="21"/>
-          <w:lang w:val="en-US" w:eastAsia="fr-FR"/>
+          <w:lang w:eastAsia="fr-FR"/>
+        </w:rPr>
+      </w:pPr>
+      <w:r>
+        <w:rPr>
+          <w:rFonts w:ascii="Consolas" w:eastAsia="Times New Roman" w:hAnsi="Consolas" w:cs="Times New Roman"/>
+          <w:color w:val="CCCCCC"/>
+          <w:sz w:val="21"/>
+          <w:szCs w:val="21"/>
+          <w:lang w:eastAsia="fr-FR"/>
         </w:rPr>
         <w:t xml:space="preserve">                        </w:t>
       </w:r>
+      <w:proofErr w:type="gramStart"/>
       <w:r>
         <w:rPr>
           <w:rFonts w:ascii="Consolas" w:eastAsia="Times New Roman" w:hAnsi="Consolas" w:cs="Times New Roman"/>
           <w:color w:val="C586C0"/>
           <w:sz w:val="21"/>
           <w:szCs w:val="21"/>
-          <w:lang w:val="en-US" w:eastAsia="fr-FR"/>
+          <w:lang w:eastAsia="fr-FR"/>
         </w:rPr>
         <w:t>if</w:t>
       </w:r>
-      <w:r>
-        <w:rPr>
-          <w:rFonts w:ascii="Consolas" w:eastAsia="Times New Roman" w:hAnsi="Consolas" w:cs="Times New Roman"/>
-          <w:color w:val="CCCCCC"/>
-          <w:sz w:val="21"/>
-          <w:szCs w:val="21"/>
-          <w:lang w:val="en-US" w:eastAsia="fr-FR"/>
+      <w:proofErr w:type="gramEnd"/>
+      <w:r>
+        <w:rPr>
+          <w:rFonts w:ascii="Consolas" w:eastAsia="Times New Roman" w:hAnsi="Consolas" w:cs="Times New Roman"/>
+          <w:color w:val="CCCCCC"/>
+          <w:sz w:val="21"/>
+          <w:szCs w:val="21"/>
+          <w:lang w:eastAsia="fr-FR"/>
         </w:rPr>
         <w:t xml:space="preserve"> </w:t>
       </w:r>
@@ -11166,20 +12300,9 @@
           <w:color w:val="CCCCCC"/>
           <w:sz w:val="21"/>
           <w:szCs w:val="21"/>
-          <w:lang w:val="en-US" w:eastAsia="fr-FR"/>
-        </w:rPr>
-        <w:t>arbre.est_</w:t>
-      </w:r>
-      <w:proofErr w:type="gramStart"/>
-      <w:r>
-        <w:rPr>
-          <w:rFonts w:ascii="Consolas" w:eastAsia="Times New Roman" w:hAnsi="Consolas" w:cs="Times New Roman"/>
-          <w:color w:val="CCCCCC"/>
-          <w:sz w:val="21"/>
-          <w:szCs w:val="21"/>
-          <w:lang w:val="en-US" w:eastAsia="fr-FR"/>
-        </w:rPr>
-        <w:t>vide</w:t>
+          <w:lang w:eastAsia="fr-FR"/>
+        </w:rPr>
+        <w:t>arbre.est_vide</w:t>
       </w:r>
       <w:proofErr w:type="spellEnd"/>
       <w:r>
@@ -11188,20 +12311,9 @@
           <w:color w:val="CCCCCC"/>
           <w:sz w:val="21"/>
           <w:szCs w:val="21"/>
-          <w:lang w:val="en-US" w:eastAsia="fr-FR"/>
-        </w:rPr>
-        <w:t>(</w:t>
-      </w:r>
-      <w:proofErr w:type="gramEnd"/>
-      <w:r>
-        <w:rPr>
-          <w:rFonts w:ascii="Consolas" w:eastAsia="Times New Roman" w:hAnsi="Consolas" w:cs="Times New Roman"/>
-          <w:color w:val="CCCCCC"/>
-          <w:sz w:val="21"/>
-          <w:szCs w:val="21"/>
-          <w:lang w:val="en-US" w:eastAsia="fr-FR"/>
-        </w:rPr>
-        <w:t>):</w:t>
+          <w:lang w:eastAsia="fr-FR"/>
+        </w:rPr>
+        <w:t>():</w:t>
       </w:r>
     </w:p>
     <w:p>
@@ -11213,36 +12325,38 @@
           <w:color w:val="CCCCCC"/>
           <w:sz w:val="21"/>
           <w:szCs w:val="21"/>
-          <w:lang w:val="en-US" w:eastAsia="fr-FR"/>
-        </w:rPr>
-      </w:pPr>
-      <w:r>
-        <w:rPr>
-          <w:rFonts w:ascii="Consolas" w:eastAsia="Times New Roman" w:hAnsi="Consolas" w:cs="Times New Roman"/>
-          <w:color w:val="CCCCCC"/>
-          <w:sz w:val="21"/>
-          <w:szCs w:val="21"/>
-          <w:lang w:val="en-US" w:eastAsia="fr-FR"/>
+          <w:lang w:eastAsia="fr-FR"/>
+        </w:rPr>
+      </w:pPr>
+      <w:r>
+        <w:rPr>
+          <w:rFonts w:ascii="Consolas" w:eastAsia="Times New Roman" w:hAnsi="Consolas" w:cs="Times New Roman"/>
+          <w:color w:val="CCCCCC"/>
+          <w:sz w:val="21"/>
+          <w:szCs w:val="21"/>
+          <w:lang w:eastAsia="fr-FR"/>
         </w:rPr>
         <w:t xml:space="preserve">                                </w:t>
       </w:r>
+      <w:proofErr w:type="gramStart"/>
       <w:r>
         <w:rPr>
           <w:rFonts w:ascii="Consolas" w:eastAsia="Times New Roman" w:hAnsi="Consolas" w:cs="Times New Roman"/>
           <w:color w:val="C586C0"/>
           <w:sz w:val="21"/>
           <w:szCs w:val="21"/>
-          <w:lang w:val="en-US" w:eastAsia="fr-FR"/>
+          <w:lang w:eastAsia="fr-FR"/>
         </w:rPr>
         <w:t>return</w:t>
       </w:r>
-      <w:r>
-        <w:rPr>
-          <w:rFonts w:ascii="Consolas" w:eastAsia="Times New Roman" w:hAnsi="Consolas" w:cs="Times New Roman"/>
-          <w:color w:val="CCCCCC"/>
-          <w:sz w:val="21"/>
-          <w:szCs w:val="21"/>
-          <w:lang w:val="en-US" w:eastAsia="fr-FR"/>
+      <w:proofErr w:type="gramEnd"/>
+      <w:r>
+        <w:rPr>
+          <w:rFonts w:ascii="Consolas" w:eastAsia="Times New Roman" w:hAnsi="Consolas" w:cs="Times New Roman"/>
+          <w:color w:val="CCCCCC"/>
+          <w:sz w:val="21"/>
+          <w:szCs w:val="21"/>
+          <w:lang w:eastAsia="fr-FR"/>
         </w:rPr>
         <w:t xml:space="preserve"> []</w:t>
       </w:r>
@@ -11265,7 +12379,7 @@
           <w:color w:val="CCCCCC"/>
           <w:sz w:val="21"/>
           <w:szCs w:val="21"/>
-          <w:lang w:val="en-US" w:eastAsia="fr-FR"/>
+          <w:lang w:eastAsia="fr-FR"/>
         </w:rPr>
         <w:t xml:space="preserve">                        </w:t>
       </w:r>
@@ -11683,7 +12797,7 @@
           <w:color w:val="CCCCCC"/>
           <w:sz w:val="21"/>
           <w:szCs w:val="21"/>
-          <w:lang w:eastAsia="fr-FR"/>
+          <w:lang w:val="en-US" w:eastAsia="fr-FR"/>
         </w:rPr>
       </w:pPr>
       <w:r>
@@ -11696,16 +12810,58 @@
         </w:rPr>
         <w:t xml:space="preserve">                        </w:t>
       </w:r>
+      <w:r>
+        <w:rPr>
+          <w:rFonts w:ascii="Consolas" w:eastAsia="Times New Roman" w:hAnsi="Consolas" w:cs="Times New Roman"/>
+          <w:color w:val="C586C0"/>
+          <w:sz w:val="21"/>
+          <w:szCs w:val="21"/>
+          <w:lang w:val="en-US" w:eastAsia="fr-FR"/>
+        </w:rPr>
+        <w:t>if</w:t>
+      </w:r>
+      <w:r>
+        <w:rPr>
+          <w:rFonts w:ascii="Consolas" w:eastAsia="Times New Roman" w:hAnsi="Consolas" w:cs="Times New Roman"/>
+          <w:color w:val="CCCCCC"/>
+          <w:sz w:val="21"/>
+          <w:szCs w:val="21"/>
+          <w:lang w:val="en-US" w:eastAsia="fr-FR"/>
+        </w:rPr>
+        <w:t xml:space="preserve"> </w:t>
+      </w:r>
+      <w:proofErr w:type="spellStart"/>
+      <w:r>
+        <w:rPr>
+          <w:rFonts w:ascii="Consolas" w:eastAsia="Times New Roman" w:hAnsi="Consolas" w:cs="Times New Roman"/>
+          <w:color w:val="CCCCCC"/>
+          <w:sz w:val="21"/>
+          <w:szCs w:val="21"/>
+          <w:lang w:val="en-US" w:eastAsia="fr-FR"/>
+        </w:rPr>
+        <w:t>arbre.est_</w:t>
+      </w:r>
       <w:proofErr w:type="gramStart"/>
       <w:r>
         <w:rPr>
           <w:rFonts w:ascii="Consolas" w:eastAsia="Times New Roman" w:hAnsi="Consolas" w:cs="Times New Roman"/>
-          <w:color w:val="C586C0"/>
-          <w:sz w:val="21"/>
-          <w:szCs w:val="21"/>
-          <w:lang w:eastAsia="fr-FR"/>
-        </w:rPr>
-        <w:t>if</w:t>
+          <w:color w:val="CCCCCC"/>
+          <w:sz w:val="21"/>
+          <w:szCs w:val="21"/>
+          <w:lang w:val="en-US" w:eastAsia="fr-FR"/>
+        </w:rPr>
+        <w:t>vide</w:t>
+      </w:r>
+      <w:proofErr w:type="spellEnd"/>
+      <w:r>
+        <w:rPr>
+          <w:rFonts w:ascii="Consolas" w:eastAsia="Times New Roman" w:hAnsi="Consolas" w:cs="Times New Roman"/>
+          <w:color w:val="CCCCCC"/>
+          <w:sz w:val="21"/>
+          <w:szCs w:val="21"/>
+          <w:lang w:val="en-US" w:eastAsia="fr-FR"/>
+        </w:rPr>
+        <w:t>(</w:t>
       </w:r>
       <w:proofErr w:type="gramEnd"/>
       <w:r>
@@ -11714,31 +12870,9 @@
           <w:color w:val="CCCCCC"/>
           <w:sz w:val="21"/>
           <w:szCs w:val="21"/>
-          <w:lang w:eastAsia="fr-FR"/>
-        </w:rPr>
-        <w:t xml:space="preserve"> </w:t>
-      </w:r>
-      <w:proofErr w:type="spellStart"/>
-      <w:r>
-        <w:rPr>
-          <w:rFonts w:ascii="Consolas" w:eastAsia="Times New Roman" w:hAnsi="Consolas" w:cs="Times New Roman"/>
-          <w:color w:val="CCCCCC"/>
-          <w:sz w:val="21"/>
-          <w:szCs w:val="21"/>
-          <w:lang w:eastAsia="fr-FR"/>
-        </w:rPr>
-        <w:t>arbre.est_vide</w:t>
-      </w:r>
-      <w:proofErr w:type="spellEnd"/>
-      <w:r>
-        <w:rPr>
-          <w:rFonts w:ascii="Consolas" w:eastAsia="Times New Roman" w:hAnsi="Consolas" w:cs="Times New Roman"/>
-          <w:color w:val="CCCCCC"/>
-          <w:sz w:val="21"/>
-          <w:szCs w:val="21"/>
-          <w:lang w:eastAsia="fr-FR"/>
-        </w:rPr>
-        <w:t>():</w:t>
+          <w:lang w:val="en-US" w:eastAsia="fr-FR"/>
+        </w:rPr>
+        <w:t>):</w:t>
       </w:r>
     </w:p>
     <w:p>
@@ -11750,38 +12884,36 @@
           <w:color w:val="CCCCCC"/>
           <w:sz w:val="21"/>
           <w:szCs w:val="21"/>
-          <w:lang w:eastAsia="fr-FR"/>
-        </w:rPr>
-      </w:pPr>
-      <w:r>
-        <w:rPr>
-          <w:rFonts w:ascii="Consolas" w:eastAsia="Times New Roman" w:hAnsi="Consolas" w:cs="Times New Roman"/>
-          <w:color w:val="CCCCCC"/>
-          <w:sz w:val="21"/>
-          <w:szCs w:val="21"/>
-          <w:lang w:eastAsia="fr-FR"/>
+          <w:lang w:val="en-US" w:eastAsia="fr-FR"/>
+        </w:rPr>
+      </w:pPr>
+      <w:r>
+        <w:rPr>
+          <w:rFonts w:ascii="Consolas" w:eastAsia="Times New Roman" w:hAnsi="Consolas" w:cs="Times New Roman"/>
+          <w:color w:val="CCCCCC"/>
+          <w:sz w:val="21"/>
+          <w:szCs w:val="21"/>
+          <w:lang w:val="en-US" w:eastAsia="fr-FR"/>
         </w:rPr>
         <w:t xml:space="preserve">                                </w:t>
       </w:r>
-      <w:proofErr w:type="gramStart"/>
       <w:r>
         <w:rPr>
           <w:rFonts w:ascii="Consolas" w:eastAsia="Times New Roman" w:hAnsi="Consolas" w:cs="Times New Roman"/>
           <w:color w:val="C586C0"/>
           <w:sz w:val="21"/>
           <w:szCs w:val="21"/>
-          <w:lang w:eastAsia="fr-FR"/>
+          <w:lang w:val="en-US" w:eastAsia="fr-FR"/>
         </w:rPr>
         <w:t>return</w:t>
       </w:r>
-      <w:proofErr w:type="gramEnd"/>
-      <w:r>
-        <w:rPr>
-          <w:rFonts w:ascii="Consolas" w:eastAsia="Times New Roman" w:hAnsi="Consolas" w:cs="Times New Roman"/>
-          <w:color w:val="CCCCCC"/>
-          <w:sz w:val="21"/>
-          <w:szCs w:val="21"/>
-          <w:lang w:eastAsia="fr-FR"/>
+      <w:r>
+        <w:rPr>
+          <w:rFonts w:ascii="Consolas" w:eastAsia="Times New Roman" w:hAnsi="Consolas" w:cs="Times New Roman"/>
+          <w:color w:val="CCCCCC"/>
+          <w:sz w:val="21"/>
+          <w:szCs w:val="21"/>
+          <w:lang w:val="en-US" w:eastAsia="fr-FR"/>
         </w:rPr>
         <w:t xml:space="preserve"> []</w:t>
       </w:r>
@@ -11804,7 +12936,7 @@
           <w:color w:val="CCCCCC"/>
           <w:sz w:val="21"/>
           <w:szCs w:val="21"/>
-          <w:lang w:eastAsia="fr-FR"/>
+          <w:lang w:val="en-US" w:eastAsia="fr-FR"/>
         </w:rPr>
         <w:t xml:space="preserve">                        </w:t>
       </w:r>
@@ -12029,7 +13161,7 @@
           <w:color w:val="CCCCCC"/>
           <w:sz w:val="21"/>
           <w:szCs w:val="21"/>
-          <w:lang w:eastAsia="fr-FR"/>
+          <w:lang w:val="en-US" w:eastAsia="fr-FR"/>
         </w:rPr>
       </w:pPr>
       <w:r>
@@ -12042,67 +13174,67 @@
         </w:rPr>
         <w:t xml:space="preserve">                </w:t>
       </w:r>
+      <w:r>
+        <w:rPr>
+          <w:rFonts w:ascii="Consolas" w:eastAsia="Times New Roman" w:hAnsi="Consolas" w:cs="Times New Roman"/>
+          <w:color w:val="569CD6"/>
+          <w:sz w:val="21"/>
+          <w:szCs w:val="21"/>
+          <w:lang w:val="en-US" w:eastAsia="fr-FR"/>
+        </w:rPr>
+        <w:t>def</w:t>
+      </w:r>
+      <w:r>
+        <w:rPr>
+          <w:rFonts w:ascii="Consolas" w:eastAsia="Times New Roman" w:hAnsi="Consolas" w:cs="Times New Roman"/>
+          <w:color w:val="CCCCCC"/>
+          <w:sz w:val="21"/>
+          <w:szCs w:val="21"/>
+          <w:lang w:val="en-US" w:eastAsia="fr-FR"/>
+        </w:rPr>
+        <w:t xml:space="preserve"> </w:t>
+      </w:r>
       <w:proofErr w:type="spellStart"/>
-      <w:proofErr w:type="gramStart"/>
-      <w:r>
-        <w:rPr>
-          <w:rFonts w:ascii="Consolas" w:eastAsia="Times New Roman" w:hAnsi="Consolas" w:cs="Times New Roman"/>
-          <w:color w:val="569CD6"/>
-          <w:sz w:val="21"/>
-          <w:szCs w:val="21"/>
-          <w:lang w:eastAsia="fr-FR"/>
-        </w:rPr>
-        <w:t>def</w:t>
+      <w:r>
+        <w:rPr>
+          <w:rFonts w:ascii="Consolas" w:eastAsia="Times New Roman" w:hAnsi="Consolas" w:cs="Times New Roman"/>
+          <w:color w:val="DCDCAA"/>
+          <w:sz w:val="21"/>
+          <w:szCs w:val="21"/>
+          <w:lang w:val="en-US" w:eastAsia="fr-FR"/>
+        </w:rPr>
+        <w:t>postfixe</w:t>
       </w:r>
       <w:proofErr w:type="spellEnd"/>
-      <w:proofErr w:type="gramEnd"/>
-      <w:r>
-        <w:rPr>
-          <w:rFonts w:ascii="Consolas" w:eastAsia="Times New Roman" w:hAnsi="Consolas" w:cs="Times New Roman"/>
-          <w:color w:val="CCCCCC"/>
-          <w:sz w:val="21"/>
-          <w:szCs w:val="21"/>
-          <w:lang w:eastAsia="fr-FR"/>
-        </w:rPr>
-        <w:t xml:space="preserve"> </w:t>
-      </w:r>
-      <w:r>
-        <w:rPr>
-          <w:rFonts w:ascii="Consolas" w:eastAsia="Times New Roman" w:hAnsi="Consolas" w:cs="Times New Roman"/>
-          <w:color w:val="DCDCAA"/>
-          <w:sz w:val="21"/>
-          <w:szCs w:val="21"/>
-          <w:lang w:eastAsia="fr-FR"/>
-        </w:rPr>
-        <w:t>postfixe</w:t>
-      </w:r>
-      <w:r>
-        <w:rPr>
-          <w:rFonts w:ascii="Consolas" w:eastAsia="Times New Roman" w:hAnsi="Consolas" w:cs="Times New Roman"/>
-          <w:color w:val="CCCCCC"/>
-          <w:sz w:val="21"/>
-          <w:szCs w:val="21"/>
-          <w:lang w:eastAsia="fr-FR"/>
+      <w:r>
+        <w:rPr>
+          <w:rFonts w:ascii="Consolas" w:eastAsia="Times New Roman" w:hAnsi="Consolas" w:cs="Times New Roman"/>
+          <w:color w:val="CCCCCC"/>
+          <w:sz w:val="21"/>
+          <w:szCs w:val="21"/>
+          <w:lang w:val="en-US" w:eastAsia="fr-FR"/>
         </w:rPr>
         <w:t>(</w:t>
       </w:r>
+      <w:proofErr w:type="spellStart"/>
       <w:r>
         <w:rPr>
           <w:rFonts w:ascii="Consolas" w:eastAsia="Times New Roman" w:hAnsi="Consolas" w:cs="Times New Roman"/>
           <w:color w:val="9CDCFE"/>
           <w:sz w:val="21"/>
           <w:szCs w:val="21"/>
-          <w:lang w:eastAsia="fr-FR"/>
+          <w:lang w:val="en-US" w:eastAsia="fr-FR"/>
         </w:rPr>
         <w:t>arbre</w:t>
       </w:r>
-      <w:r>
-        <w:rPr>
-          <w:rFonts w:ascii="Consolas" w:eastAsia="Times New Roman" w:hAnsi="Consolas" w:cs="Times New Roman"/>
-          <w:color w:val="CCCCCC"/>
-          <w:sz w:val="21"/>
-          <w:szCs w:val="21"/>
-          <w:lang w:eastAsia="fr-FR"/>
+      <w:proofErr w:type="spellEnd"/>
+      <w:r>
+        <w:rPr>
+          <w:rFonts w:ascii="Consolas" w:eastAsia="Times New Roman" w:hAnsi="Consolas" w:cs="Times New Roman"/>
+          <w:color w:val="CCCCCC"/>
+          <w:sz w:val="21"/>
+          <w:szCs w:val="21"/>
+          <w:lang w:val="en-US" w:eastAsia="fr-FR"/>
         </w:rPr>
         <w:t>):</w:t>
       </w:r>
@@ -12116,29 +13248,71 @@
           <w:color w:val="CCCCCC"/>
           <w:sz w:val="21"/>
           <w:szCs w:val="21"/>
-          <w:lang w:eastAsia="fr-FR"/>
-        </w:rPr>
-      </w:pPr>
-      <w:r>
-        <w:rPr>
-          <w:rFonts w:ascii="Consolas" w:eastAsia="Times New Roman" w:hAnsi="Consolas" w:cs="Times New Roman"/>
-          <w:color w:val="CCCCCC"/>
-          <w:sz w:val="21"/>
-          <w:szCs w:val="21"/>
-          <w:lang w:eastAsia="fr-FR"/>
+          <w:lang w:val="en-US" w:eastAsia="fr-FR"/>
+        </w:rPr>
+      </w:pPr>
+      <w:r>
+        <w:rPr>
+          <w:rFonts w:ascii="Consolas" w:eastAsia="Times New Roman" w:hAnsi="Consolas" w:cs="Times New Roman"/>
+          <w:color w:val="CCCCCC"/>
+          <w:sz w:val="21"/>
+          <w:szCs w:val="21"/>
+          <w:lang w:val="en-US" w:eastAsia="fr-FR"/>
         </w:rPr>
         <w:t xml:space="preserve">                        </w:t>
       </w:r>
+      <w:r>
+        <w:rPr>
+          <w:rFonts w:ascii="Consolas" w:eastAsia="Times New Roman" w:hAnsi="Consolas" w:cs="Times New Roman"/>
+          <w:color w:val="C586C0"/>
+          <w:sz w:val="21"/>
+          <w:szCs w:val="21"/>
+          <w:lang w:val="en-US" w:eastAsia="fr-FR"/>
+        </w:rPr>
+        <w:t>if</w:t>
+      </w:r>
+      <w:r>
+        <w:rPr>
+          <w:rFonts w:ascii="Consolas" w:eastAsia="Times New Roman" w:hAnsi="Consolas" w:cs="Times New Roman"/>
+          <w:color w:val="CCCCCC"/>
+          <w:sz w:val="21"/>
+          <w:szCs w:val="21"/>
+          <w:lang w:val="en-US" w:eastAsia="fr-FR"/>
+        </w:rPr>
+        <w:t xml:space="preserve"> </w:t>
+      </w:r>
+      <w:proofErr w:type="spellStart"/>
+      <w:r>
+        <w:rPr>
+          <w:rFonts w:ascii="Consolas" w:eastAsia="Times New Roman" w:hAnsi="Consolas" w:cs="Times New Roman"/>
+          <w:color w:val="CCCCCC"/>
+          <w:sz w:val="21"/>
+          <w:szCs w:val="21"/>
+          <w:lang w:val="en-US" w:eastAsia="fr-FR"/>
+        </w:rPr>
+        <w:t>arbre.est_</w:t>
+      </w:r>
       <w:proofErr w:type="gramStart"/>
       <w:r>
         <w:rPr>
           <w:rFonts w:ascii="Consolas" w:eastAsia="Times New Roman" w:hAnsi="Consolas" w:cs="Times New Roman"/>
-          <w:color w:val="C586C0"/>
-          <w:sz w:val="21"/>
-          <w:szCs w:val="21"/>
-          <w:lang w:eastAsia="fr-FR"/>
-        </w:rPr>
-        <w:t>if</w:t>
+          <w:color w:val="CCCCCC"/>
+          <w:sz w:val="21"/>
+          <w:szCs w:val="21"/>
+          <w:lang w:val="en-US" w:eastAsia="fr-FR"/>
+        </w:rPr>
+        <w:t>vide</w:t>
+      </w:r>
+      <w:proofErr w:type="spellEnd"/>
+      <w:r>
+        <w:rPr>
+          <w:rFonts w:ascii="Consolas" w:eastAsia="Times New Roman" w:hAnsi="Consolas" w:cs="Times New Roman"/>
+          <w:color w:val="CCCCCC"/>
+          <w:sz w:val="21"/>
+          <w:szCs w:val="21"/>
+          <w:lang w:val="en-US" w:eastAsia="fr-FR"/>
+        </w:rPr>
+        <w:t>(</w:t>
       </w:r>
       <w:proofErr w:type="gramEnd"/>
       <w:r>
@@ -12147,31 +13321,9 @@
           <w:color w:val="CCCCCC"/>
           <w:sz w:val="21"/>
           <w:szCs w:val="21"/>
-          <w:lang w:eastAsia="fr-FR"/>
-        </w:rPr>
-        <w:t xml:space="preserve"> </w:t>
-      </w:r>
-      <w:proofErr w:type="spellStart"/>
-      <w:r>
-        <w:rPr>
-          <w:rFonts w:ascii="Consolas" w:eastAsia="Times New Roman" w:hAnsi="Consolas" w:cs="Times New Roman"/>
-          <w:color w:val="CCCCCC"/>
-          <w:sz w:val="21"/>
-          <w:szCs w:val="21"/>
-          <w:lang w:eastAsia="fr-FR"/>
-        </w:rPr>
-        <w:t>arbre.est_vide</w:t>
-      </w:r>
-      <w:proofErr w:type="spellEnd"/>
-      <w:r>
-        <w:rPr>
-          <w:rFonts w:ascii="Consolas" w:eastAsia="Times New Roman" w:hAnsi="Consolas" w:cs="Times New Roman"/>
-          <w:color w:val="CCCCCC"/>
-          <w:sz w:val="21"/>
-          <w:szCs w:val="21"/>
-          <w:lang w:eastAsia="fr-FR"/>
-        </w:rPr>
-        <w:t>():</w:t>
+          <w:lang w:val="en-US" w:eastAsia="fr-FR"/>
+        </w:rPr>
+        <w:t>):</w:t>
       </w:r>
     </w:p>
     <w:p>
@@ -12192,7 +13344,7 @@
           <w:color w:val="CCCCCC"/>
           <w:sz w:val="21"/>
           <w:szCs w:val="21"/>
-          <w:lang w:eastAsia="fr-FR"/>
+          <w:lang w:val="en-US" w:eastAsia="fr-FR"/>
         </w:rPr>
         <w:t xml:space="preserve">                                </w:t>
       </w:r>
@@ -12280,7 +13432,6 @@
           <w:szCs w:val="21"/>
           <w:lang w:val="en-US" w:eastAsia="fr-FR"/>
         </w:rPr>
-        <w:lastRenderedPageBreak/>
         <w:t xml:space="preserve">                                </w:t>
       </w:r>
       <w:r>
@@ -12825,8 +13976,10 @@
         <w:jc w:val="both"/>
         <w:rPr>
           <w:rFonts w:ascii="Times New Roman" w:hAnsi="Times New Roman" w:cs="Times New Roman"/>
-          <w:sz w:val="28"/>
-          <w:szCs w:val="28"/>
+          <w:b/>
+          <w:bCs/>
+          <w:sz w:val="40"/>
+          <w:szCs w:val="40"/>
         </w:rPr>
       </w:pPr>
     </w:p>
@@ -12838,8 +13991,10 @@
         <w:jc w:val="both"/>
         <w:rPr>
           <w:rFonts w:ascii="Times New Roman" w:hAnsi="Times New Roman" w:cs="Times New Roman"/>
-          <w:sz w:val="28"/>
-          <w:szCs w:val="28"/>
+          <w:b/>
+          <w:bCs/>
+          <w:sz w:val="40"/>
+          <w:szCs w:val="40"/>
         </w:rPr>
       </w:pPr>
     </w:p>
@@ -12851,8 +14006,10 @@
         <w:jc w:val="both"/>
         <w:rPr>
           <w:rFonts w:ascii="Times New Roman" w:hAnsi="Times New Roman" w:cs="Times New Roman"/>
-          <w:sz w:val="28"/>
-          <w:szCs w:val="28"/>
+          <w:b/>
+          <w:bCs/>
+          <w:sz w:val="40"/>
+          <w:szCs w:val="40"/>
         </w:rPr>
       </w:pPr>
     </w:p>
@@ -12864,8 +14021,10 @@
         <w:jc w:val="both"/>
         <w:rPr>
           <w:rFonts w:ascii="Times New Roman" w:hAnsi="Times New Roman" w:cs="Times New Roman"/>
-          <w:sz w:val="28"/>
-          <w:szCs w:val="28"/>
+          <w:b/>
+          <w:bCs/>
+          <w:sz w:val="40"/>
+          <w:szCs w:val="40"/>
         </w:rPr>
       </w:pPr>
     </w:p>
@@ -12877,6 +14036,574 @@
         <w:jc w:val="both"/>
         <w:rPr>
           <w:rFonts w:ascii="Times New Roman" w:hAnsi="Times New Roman" w:cs="Times New Roman"/>
+          <w:b/>
+          <w:bCs/>
+          <w:sz w:val="40"/>
+          <w:szCs w:val="40"/>
+        </w:rPr>
+      </w:pPr>
+    </w:p>
+    <w:p>
+      <w:pPr>
+        <w:pStyle w:val="Paragraphedeliste"/>
+        <w:spacing w:line="360" w:lineRule="auto"/>
+        <w:ind w:left="360"/>
+        <w:jc w:val="both"/>
+        <w:rPr>
+          <w:rFonts w:ascii="Times New Roman" w:hAnsi="Times New Roman" w:cs="Times New Roman"/>
+          <w:b/>
+          <w:bCs/>
+          <w:sz w:val="40"/>
+          <w:szCs w:val="40"/>
+        </w:rPr>
+      </w:pPr>
+    </w:p>
+    <w:p>
+      <w:pPr>
+        <w:pStyle w:val="Paragraphedeliste"/>
+        <w:spacing w:line="360" w:lineRule="auto"/>
+        <w:ind w:left="360"/>
+        <w:jc w:val="both"/>
+        <w:rPr>
+          <w:rFonts w:ascii="Times New Roman" w:hAnsi="Times New Roman" w:cs="Times New Roman"/>
+          <w:b/>
+          <w:bCs/>
+          <w:sz w:val="40"/>
+          <w:szCs w:val="40"/>
+        </w:rPr>
+      </w:pPr>
+    </w:p>
+    <w:p>
+      <w:pPr>
+        <w:pStyle w:val="Paragraphedeliste"/>
+        <w:spacing w:line="360" w:lineRule="auto"/>
+        <w:ind w:left="360"/>
+        <w:jc w:val="both"/>
+        <w:rPr>
+          <w:rFonts w:ascii="Times New Roman" w:hAnsi="Times New Roman" w:cs="Times New Roman"/>
+          <w:b/>
+          <w:bCs/>
+          <w:sz w:val="40"/>
+          <w:szCs w:val="40"/>
+        </w:rPr>
+      </w:pPr>
+      <w:r>
+        <w:rPr>
+          <w:rFonts w:ascii="Times New Roman" w:hAnsi="Times New Roman" w:cs="Times New Roman"/>
+          <w:b/>
+          <w:bCs/>
+          <w:sz w:val="40"/>
+          <w:szCs w:val="40"/>
+        </w:rPr>
+        <w:t>Récapitulatifs</w:t>
+      </w:r>
+    </w:p>
+    <w:tbl>
+      <w:tblPr>
+        <w:tblStyle w:val="Grilledutableau"/>
+        <w:tblW w:w="9299" w:type="dxa"/>
+        <w:tblInd w:w="360" w:type="dxa"/>
+        <w:tblLook w:val="04A0" w:firstRow="1" w:lastRow="0" w:firstColumn="1" w:lastColumn="0" w:noHBand="0" w:noVBand="1"/>
+      </w:tblPr>
+      <w:tblGrid>
+        <w:gridCol w:w="4641"/>
+        <w:gridCol w:w="4658"/>
+      </w:tblGrid>
+      <w:tr>
+        <w:trPr>
+          <w:trHeight w:val="491"/>
+        </w:trPr>
+        <w:tc>
+          <w:tcPr>
+            <w:tcW w:w="4641" w:type="dxa"/>
+            <w:shd w:val="clear" w:color="auto" w:fill="000000" w:themeFill="text1"/>
+          </w:tcPr>
+          <w:p>
+            <w:pPr>
+              <w:pStyle w:val="Paragraphedeliste"/>
+              <w:spacing w:line="360" w:lineRule="auto"/>
+              <w:ind w:left="0"/>
+              <w:jc w:val="both"/>
+              <w:rPr>
+                <w:rFonts w:ascii="Times New Roman" w:hAnsi="Times New Roman" w:cs="Times New Roman"/>
+                <w:b/>
+                <w:bCs/>
+                <w:color w:val="FFFFFF" w:themeColor="background1"/>
+                <w:sz w:val="32"/>
+                <w:szCs w:val="32"/>
+              </w:rPr>
+            </w:pPr>
+            <w:r>
+              <w:rPr>
+                <w:rFonts w:ascii="Times New Roman" w:hAnsi="Times New Roman" w:cs="Times New Roman"/>
+                <w:b/>
+                <w:bCs/>
+                <w:color w:val="FFFFFF" w:themeColor="background1"/>
+                <w:sz w:val="32"/>
+                <w:szCs w:val="32"/>
+              </w:rPr>
+              <w:t>Parcours en Largeur</w:t>
+            </w:r>
+          </w:p>
+        </w:tc>
+        <w:tc>
+          <w:tcPr>
+            <w:tcW w:w="4658" w:type="dxa"/>
+            <w:shd w:val="clear" w:color="auto" w:fill="000000" w:themeFill="text1"/>
+          </w:tcPr>
+          <w:p>
+            <w:pPr>
+              <w:pStyle w:val="Paragraphedeliste"/>
+              <w:spacing w:line="360" w:lineRule="auto"/>
+              <w:ind w:left="0"/>
+              <w:jc w:val="both"/>
+              <w:rPr>
+                <w:rFonts w:ascii="Times New Roman" w:hAnsi="Times New Roman" w:cs="Times New Roman"/>
+                <w:b/>
+                <w:bCs/>
+                <w:color w:val="FFFFFF" w:themeColor="background1"/>
+                <w:sz w:val="32"/>
+                <w:szCs w:val="32"/>
+              </w:rPr>
+            </w:pPr>
+            <w:r>
+              <w:rPr>
+                <w:rFonts w:ascii="Times New Roman" w:hAnsi="Times New Roman" w:cs="Times New Roman"/>
+                <w:b/>
+                <w:bCs/>
+                <w:color w:val="FFFFFF" w:themeColor="background1"/>
+                <w:sz w:val="32"/>
+                <w:szCs w:val="32"/>
+              </w:rPr>
+              <w:t>Les Parcours en profondeur</w:t>
+            </w:r>
+          </w:p>
+        </w:tc>
+      </w:tr>
+      <w:tr>
+        <w:trPr>
+          <w:trHeight w:val="645"/>
+        </w:trPr>
+        <w:tc>
+          <w:tcPr>
+            <w:tcW w:w="4641" w:type="dxa"/>
+          </w:tcPr>
+          <w:p>
+            <w:pPr>
+              <w:numPr>
+                <w:ilvl w:val="0"/>
+                <w:numId w:val="9"/>
+              </w:numPr>
+              <w:spacing w:before="100" w:beforeAutospacing="1" w:after="100" w:afterAutospacing="1" w:line="360" w:lineRule="auto"/>
+              <w:rPr>
+                <w:rFonts w:ascii="Times New Roman" w:eastAsia="Times New Roman" w:hAnsi="Times New Roman" w:cs="Times New Roman"/>
+                <w:sz w:val="28"/>
+                <w:szCs w:val="28"/>
+                <w:lang w:eastAsia="fr-FR"/>
+              </w:rPr>
+            </w:pPr>
+            <w:r>
+              <w:rPr>
+                <w:rFonts w:ascii="Times New Roman" w:eastAsia="Times New Roman" w:hAnsi="Times New Roman" w:cs="Times New Roman"/>
+                <w:color w:val="191919"/>
+                <w:sz w:val="28"/>
+                <w:szCs w:val="28"/>
+                <w:lang w:eastAsia="fr-FR"/>
+              </w:rPr>
+              <w:t>Solution</w:t>
+            </w:r>
+            <w:r>
+              <w:rPr>
+                <w:rFonts w:ascii="Times New Roman" w:eastAsia="Times New Roman" w:hAnsi="Times New Roman" w:cs="Times New Roman"/>
+                <w:color w:val="191919"/>
+                <w:sz w:val="28"/>
+                <w:szCs w:val="28"/>
+                <w:lang w:eastAsia="fr-FR"/>
+              </w:rPr>
+              <w:t xml:space="preserve"> itérative, avec </w:t>
+            </w:r>
+            <w:r>
+              <w:rPr>
+                <w:rFonts w:ascii="Times New Roman" w:eastAsia="Times New Roman" w:hAnsi="Times New Roman" w:cs="Times New Roman"/>
+                <w:color w:val="191919"/>
+                <w:sz w:val="28"/>
+                <w:szCs w:val="28"/>
+                <w:lang w:eastAsia="fr-FR"/>
+              </w:rPr>
+              <w:t>file ;</w:t>
+            </w:r>
+          </w:p>
+          <w:p>
+            <w:pPr>
+              <w:numPr>
+                <w:ilvl w:val="0"/>
+                <w:numId w:val="9"/>
+              </w:numPr>
+              <w:spacing w:before="100" w:beforeAutospacing="1" w:after="100" w:afterAutospacing="1" w:line="360" w:lineRule="auto"/>
+              <w:rPr>
+                <w:rFonts w:ascii="Times New Roman" w:eastAsia="Times New Roman" w:hAnsi="Times New Roman" w:cs="Times New Roman"/>
+                <w:sz w:val="28"/>
+                <w:szCs w:val="28"/>
+                <w:lang w:eastAsia="fr-FR"/>
+              </w:rPr>
+            </w:pPr>
+            <w:r>
+              <w:rPr>
+                <w:rFonts w:ascii="Times New Roman" w:eastAsia="Times New Roman" w:hAnsi="Times New Roman" w:cs="Times New Roman"/>
+                <w:color w:val="191919"/>
+                <w:sz w:val="28"/>
+                <w:szCs w:val="28"/>
+                <w:lang w:eastAsia="fr-FR"/>
+              </w:rPr>
+              <w:t>On</w:t>
+            </w:r>
+            <w:r>
+              <w:rPr>
+                <w:rFonts w:ascii="Times New Roman" w:eastAsia="Times New Roman" w:hAnsi="Times New Roman" w:cs="Times New Roman"/>
+                <w:color w:val="191919"/>
+                <w:sz w:val="28"/>
+                <w:szCs w:val="28"/>
+                <w:lang w:eastAsia="fr-FR"/>
+              </w:rPr>
+              <w:t xml:space="preserve"> </w:t>
+            </w:r>
+            <w:r>
+              <w:rPr>
+                <w:rFonts w:ascii="Times New Roman" w:eastAsia="Times New Roman" w:hAnsi="Times New Roman" w:cs="Times New Roman"/>
+                <w:color w:val="191919"/>
+                <w:sz w:val="28"/>
+                <w:szCs w:val="28"/>
+                <w:lang w:eastAsia="fr-FR"/>
+              </w:rPr>
+              <w:t>parcourt</w:t>
+            </w:r>
+            <w:r>
+              <w:rPr>
+                <w:rFonts w:ascii="Times New Roman" w:eastAsia="Times New Roman" w:hAnsi="Times New Roman" w:cs="Times New Roman"/>
+                <w:color w:val="191919"/>
+                <w:sz w:val="28"/>
+                <w:szCs w:val="28"/>
+                <w:lang w:eastAsia="fr-FR"/>
+              </w:rPr>
+              <w:t xml:space="preserve"> la racine avant la génération suivante</w:t>
+            </w:r>
+            <w:r>
+              <w:rPr>
+                <w:rFonts w:ascii="Times New Roman" w:eastAsia="Times New Roman" w:hAnsi="Times New Roman" w:cs="Times New Roman"/>
+                <w:color w:val="191919"/>
+                <w:sz w:val="28"/>
+                <w:szCs w:val="28"/>
+                <w:lang w:eastAsia="fr-FR"/>
+              </w:rPr>
+              <w:t> ;</w:t>
+            </w:r>
+          </w:p>
+          <w:p>
+            <w:pPr>
+              <w:numPr>
+                <w:ilvl w:val="0"/>
+                <w:numId w:val="9"/>
+              </w:numPr>
+              <w:spacing w:before="100" w:beforeAutospacing="1" w:after="100" w:afterAutospacing="1" w:line="360" w:lineRule="auto"/>
+              <w:rPr>
+                <w:rFonts w:ascii="Times New Roman" w:eastAsia="Times New Roman" w:hAnsi="Times New Roman" w:cs="Times New Roman"/>
+                <w:sz w:val="28"/>
+                <w:szCs w:val="28"/>
+                <w:lang w:eastAsia="fr-FR"/>
+              </w:rPr>
+            </w:pPr>
+            <w:r>
+              <w:rPr>
+                <w:rFonts w:ascii="Times New Roman" w:eastAsia="Times New Roman" w:hAnsi="Times New Roman" w:cs="Times New Roman"/>
+                <w:color w:val="191919"/>
+                <w:sz w:val="28"/>
+                <w:szCs w:val="28"/>
+                <w:lang w:eastAsia="fr-FR"/>
+              </w:rPr>
+              <w:t>Taille</w:t>
+            </w:r>
+            <w:r>
+              <w:rPr>
+                <w:rFonts w:ascii="Times New Roman" w:eastAsia="Times New Roman" w:hAnsi="Times New Roman" w:cs="Times New Roman"/>
+                <w:color w:val="191919"/>
+                <w:sz w:val="28"/>
+                <w:szCs w:val="28"/>
+                <w:lang w:eastAsia="fr-FR"/>
+              </w:rPr>
+              <w:t xml:space="preserve"> de la </w:t>
+            </w:r>
+            <w:r>
+              <w:rPr>
+                <w:rFonts w:ascii="Times New Roman" w:eastAsia="Times New Roman" w:hAnsi="Times New Roman" w:cs="Times New Roman"/>
+                <w:color w:val="191919"/>
+                <w:sz w:val="28"/>
+                <w:szCs w:val="28"/>
+                <w:lang w:eastAsia="fr-FR"/>
+              </w:rPr>
+              <w:t>file :</w:t>
+            </w:r>
+            <w:r>
+              <w:rPr>
+                <w:rFonts w:ascii="Times New Roman" w:eastAsia="Times New Roman" w:hAnsi="Times New Roman" w:cs="Times New Roman"/>
+                <w:color w:val="191919"/>
+                <w:sz w:val="28"/>
+                <w:szCs w:val="28"/>
+                <w:lang w:eastAsia="fr-FR"/>
+              </w:rPr>
+              <w:t xml:space="preserve"> largeur de l’arbre</w:t>
+            </w:r>
+            <w:r>
+              <w:rPr>
+                <w:rFonts w:ascii="Times New Roman" w:eastAsia="Times New Roman" w:hAnsi="Times New Roman" w:cs="Times New Roman"/>
+                <w:color w:val="191919"/>
+                <w:sz w:val="28"/>
+                <w:szCs w:val="28"/>
+                <w:lang w:eastAsia="fr-FR"/>
+              </w:rPr>
+              <w:t>.</w:t>
+            </w:r>
+          </w:p>
+          <w:p>
+            <w:pPr>
+              <w:pStyle w:val="Paragraphedeliste"/>
+              <w:spacing w:line="360" w:lineRule="auto"/>
+              <w:ind w:left="0"/>
+              <w:jc w:val="both"/>
+              <w:rPr>
+                <w:rFonts w:ascii="Times New Roman" w:hAnsi="Times New Roman" w:cs="Times New Roman"/>
+                <w:sz w:val="28"/>
+                <w:szCs w:val="28"/>
+              </w:rPr>
+            </w:pPr>
+          </w:p>
+        </w:tc>
+        <w:tc>
+          <w:tcPr>
+            <w:tcW w:w="4658" w:type="dxa"/>
+          </w:tcPr>
+          <w:p>
+            <w:pPr>
+              <w:numPr>
+                <w:ilvl w:val="0"/>
+                <w:numId w:val="10"/>
+              </w:numPr>
+              <w:spacing w:before="100" w:beforeAutospacing="1" w:after="100" w:afterAutospacing="1" w:line="360" w:lineRule="auto"/>
+              <w:rPr>
+                <w:rFonts w:ascii="Times New Roman" w:eastAsia="Times New Roman" w:hAnsi="Times New Roman" w:cs="Times New Roman"/>
+                <w:sz w:val="28"/>
+                <w:szCs w:val="28"/>
+                <w:lang w:eastAsia="fr-FR"/>
+              </w:rPr>
+            </w:pPr>
+            <w:r>
+              <w:rPr>
+                <w:rFonts w:ascii="Times New Roman" w:eastAsia="Times New Roman" w:hAnsi="Times New Roman" w:cs="Times New Roman"/>
+                <w:color w:val="191919"/>
+                <w:sz w:val="28"/>
+                <w:szCs w:val="28"/>
+                <w:lang w:eastAsia="fr-FR"/>
+              </w:rPr>
+              <w:t>Solution</w:t>
+            </w:r>
+            <w:r>
+              <w:rPr>
+                <w:rFonts w:ascii="Times New Roman" w:eastAsia="Times New Roman" w:hAnsi="Times New Roman" w:cs="Times New Roman"/>
+                <w:color w:val="191919"/>
+                <w:sz w:val="28"/>
+                <w:szCs w:val="28"/>
+                <w:lang w:eastAsia="fr-FR"/>
+              </w:rPr>
+              <w:t xml:space="preserve"> récursive, plus </w:t>
+            </w:r>
+            <w:r>
+              <w:rPr>
+                <w:rFonts w:ascii="Times New Roman" w:eastAsia="Times New Roman" w:hAnsi="Times New Roman" w:cs="Times New Roman"/>
+                <w:color w:val="191919"/>
+                <w:sz w:val="28"/>
+                <w:szCs w:val="28"/>
+                <w:lang w:eastAsia="fr-FR"/>
+              </w:rPr>
+              <w:t>simple ;</w:t>
+            </w:r>
+          </w:p>
+          <w:p>
+            <w:pPr>
+              <w:numPr>
+                <w:ilvl w:val="0"/>
+                <w:numId w:val="10"/>
+              </w:numPr>
+              <w:spacing w:before="100" w:beforeAutospacing="1" w:after="100" w:afterAutospacing="1" w:line="360" w:lineRule="auto"/>
+              <w:rPr>
+                <w:rFonts w:ascii="Times New Roman" w:eastAsia="Times New Roman" w:hAnsi="Times New Roman" w:cs="Times New Roman"/>
+                <w:sz w:val="28"/>
+                <w:szCs w:val="28"/>
+                <w:lang w:eastAsia="fr-FR"/>
+              </w:rPr>
+            </w:pPr>
+            <w:r>
+              <w:rPr>
+                <w:rFonts w:ascii="Times New Roman" w:eastAsia="Times New Roman" w:hAnsi="Times New Roman" w:cs="Times New Roman"/>
+                <w:color w:val="191919"/>
+                <w:sz w:val="28"/>
+                <w:szCs w:val="28"/>
+                <w:lang w:eastAsia="fr-FR"/>
+              </w:rPr>
+              <w:t>Possibilité</w:t>
+            </w:r>
+            <w:r>
+              <w:rPr>
+                <w:rFonts w:ascii="Times New Roman" w:eastAsia="Times New Roman" w:hAnsi="Times New Roman" w:cs="Times New Roman"/>
+                <w:color w:val="191919"/>
+                <w:sz w:val="28"/>
+                <w:szCs w:val="28"/>
+                <w:lang w:eastAsia="fr-FR"/>
+              </w:rPr>
+              <w:t xml:space="preserve"> aussi avec une pile</w:t>
+            </w:r>
+            <w:r>
+              <w:rPr>
+                <w:rFonts w:ascii="Times New Roman" w:eastAsia="Times New Roman" w:hAnsi="Times New Roman" w:cs="Times New Roman"/>
+                <w:color w:val="191919"/>
+                <w:sz w:val="28"/>
+                <w:szCs w:val="28"/>
+                <w:lang w:eastAsia="fr-FR"/>
+              </w:rPr>
+              <w:t> ;</w:t>
+            </w:r>
+          </w:p>
+          <w:p>
+            <w:pPr>
+              <w:numPr>
+                <w:ilvl w:val="0"/>
+                <w:numId w:val="10"/>
+              </w:numPr>
+              <w:spacing w:before="100" w:beforeAutospacing="1" w:after="100" w:afterAutospacing="1" w:line="360" w:lineRule="auto"/>
+              <w:rPr>
+                <w:rFonts w:ascii="Times New Roman" w:eastAsia="Times New Roman" w:hAnsi="Times New Roman" w:cs="Times New Roman"/>
+                <w:sz w:val="28"/>
+                <w:szCs w:val="28"/>
+                <w:lang w:eastAsia="fr-FR"/>
+              </w:rPr>
+            </w:pPr>
+            <w:r>
+              <w:rPr>
+                <w:rFonts w:ascii="Times New Roman" w:eastAsia="Times New Roman" w:hAnsi="Times New Roman" w:cs="Times New Roman"/>
+                <w:color w:val="191919"/>
+                <w:sz w:val="28"/>
+                <w:szCs w:val="28"/>
+                <w:lang w:eastAsia="fr-FR"/>
+              </w:rPr>
+              <w:t>Taille</w:t>
+            </w:r>
+            <w:r>
+              <w:rPr>
+                <w:rFonts w:ascii="Times New Roman" w:eastAsia="Times New Roman" w:hAnsi="Times New Roman" w:cs="Times New Roman"/>
+                <w:color w:val="191919"/>
+                <w:sz w:val="28"/>
+                <w:szCs w:val="28"/>
+                <w:lang w:eastAsia="fr-FR"/>
+              </w:rPr>
+              <w:t xml:space="preserve"> de la </w:t>
+            </w:r>
+            <w:r>
+              <w:rPr>
+                <w:rFonts w:ascii="Times New Roman" w:eastAsia="Times New Roman" w:hAnsi="Times New Roman" w:cs="Times New Roman"/>
+                <w:color w:val="191919"/>
+                <w:sz w:val="28"/>
+                <w:szCs w:val="28"/>
+                <w:lang w:eastAsia="fr-FR"/>
+              </w:rPr>
+              <w:t>pile :</w:t>
+            </w:r>
+            <w:r>
+              <w:rPr>
+                <w:rFonts w:ascii="Times New Roman" w:eastAsia="Times New Roman" w:hAnsi="Times New Roman" w:cs="Times New Roman"/>
+                <w:color w:val="191919"/>
+                <w:sz w:val="28"/>
+                <w:szCs w:val="28"/>
+                <w:lang w:eastAsia="fr-FR"/>
+              </w:rPr>
+              <w:t xml:space="preserve"> hauteur de l’arbre</w:t>
+            </w:r>
+          </w:p>
+          <w:p>
+            <w:pPr>
+              <w:pStyle w:val="Paragraphedeliste"/>
+              <w:spacing w:line="360" w:lineRule="auto"/>
+              <w:ind w:left="0"/>
+              <w:jc w:val="both"/>
+              <w:rPr>
+                <w:rFonts w:ascii="Times New Roman" w:hAnsi="Times New Roman" w:cs="Times New Roman"/>
+                <w:sz w:val="28"/>
+                <w:szCs w:val="28"/>
+              </w:rPr>
+            </w:pPr>
+          </w:p>
+        </w:tc>
+      </w:tr>
+    </w:tbl>
+    <w:p>
+      <w:pPr>
+        <w:pStyle w:val="Paragraphedeliste"/>
+        <w:spacing w:line="360" w:lineRule="auto"/>
+        <w:ind w:left="360"/>
+        <w:jc w:val="both"/>
+        <w:rPr>
+          <w:rFonts w:ascii="Times New Roman" w:hAnsi="Times New Roman" w:cs="Times New Roman"/>
+          <w:b/>
+          <w:bCs/>
+          <w:sz w:val="40"/>
+          <w:szCs w:val="40"/>
+        </w:rPr>
+      </w:pPr>
+    </w:p>
+    <w:p>
+      <w:pPr>
+        <w:pStyle w:val="Paragraphedeliste"/>
+        <w:spacing w:line="360" w:lineRule="auto"/>
+        <w:ind w:left="360"/>
+        <w:jc w:val="both"/>
+        <w:rPr>
+          <w:rFonts w:ascii="Times New Roman" w:hAnsi="Times New Roman" w:cs="Times New Roman"/>
+          <w:sz w:val="28"/>
+          <w:szCs w:val="28"/>
+        </w:rPr>
+      </w:pPr>
+    </w:p>
+    <w:p>
+      <w:pPr>
+        <w:pStyle w:val="Paragraphedeliste"/>
+        <w:spacing w:line="360" w:lineRule="auto"/>
+        <w:ind w:left="360"/>
+        <w:jc w:val="both"/>
+        <w:rPr>
+          <w:rFonts w:ascii="Times New Roman" w:hAnsi="Times New Roman" w:cs="Times New Roman"/>
+          <w:sz w:val="28"/>
+          <w:szCs w:val="28"/>
+        </w:rPr>
+      </w:pPr>
+    </w:p>
+    <w:p>
+      <w:pPr>
+        <w:pStyle w:val="Paragraphedeliste"/>
+        <w:spacing w:line="360" w:lineRule="auto"/>
+        <w:ind w:left="360"/>
+        <w:jc w:val="both"/>
+        <w:rPr>
+          <w:rFonts w:ascii="Times New Roman" w:hAnsi="Times New Roman" w:cs="Times New Roman"/>
+          <w:sz w:val="28"/>
+          <w:szCs w:val="28"/>
+        </w:rPr>
+      </w:pPr>
+    </w:p>
+    <w:p>
+      <w:pPr>
+        <w:pStyle w:val="Paragraphedeliste"/>
+        <w:spacing w:line="360" w:lineRule="auto"/>
+        <w:ind w:left="360"/>
+        <w:jc w:val="both"/>
+        <w:rPr>
+          <w:rFonts w:ascii="Times New Roman" w:hAnsi="Times New Roman" w:cs="Times New Roman"/>
           <w:sz w:val="28"/>
           <w:szCs w:val="28"/>
         </w:rPr>
@@ -12910,7 +14637,7 @@
         <mc:AlternateContent>
           <mc:Choice Requires="wps">
             <w:drawing>
-              <wp:anchor distT="0" distB="0" distL="114300" distR="114300" simplePos="0" relativeHeight="251685888" behindDoc="0" locked="0" layoutInCell="1" allowOverlap="1" wp14:anchorId="3D7EA6F3" wp14:editId="218F8AE4">
+              <wp:anchor distT="0" distB="0" distL="114300" distR="114300" simplePos="0" relativeHeight="251685888" behindDoc="0" locked="0" layoutInCell="1" allowOverlap="1" wp14:anchorId="3D7EA6F3" wp14:editId="548E5D14">
                 <wp:simplePos x="0" y="0"/>
                 <wp:positionH relativeFrom="page">
                   <wp:align>left</wp:align>
@@ -12918,8 +14645,8 @@
                 <wp:positionV relativeFrom="paragraph">
                   <wp:posOffset>-893445</wp:posOffset>
                 </wp:positionV>
-                <wp:extent cx="7610475" cy="2809875"/>
-                <wp:effectExtent l="0" t="0" r="28575" b="28575"/>
+                <wp:extent cx="7610475" cy="2000250"/>
+                <wp:effectExtent l="0" t="0" r="28575" b="19050"/>
                 <wp:wrapNone/>
                 <wp:docPr id="24" name="Rectangle 24"/>
                 <wp:cNvGraphicFramePr/>
@@ -12930,7 +14657,7 @@
                       <wps:spPr>
                         <a:xfrm>
                           <a:off x="0" y="0"/>
-                          <a:ext cx="7610475" cy="2809875"/>
+                          <a:ext cx="7610475" cy="2000250"/>
                         </a:xfrm>
                         <a:prstGeom prst="rect">
                           <a:avLst/>
@@ -12992,7 +14719,7 @@
           </mc:Choice>
           <mc:Fallback>
             <w:pict>
-              <v:rect w14:anchorId="3D7EA6F3" id="Rectangle 24" o:spid="_x0000_s1029" style="position:absolute;margin-left:0;margin-top:-70.35pt;width:599.25pt;height:221.25pt;z-index:251685888;visibility:visible;mso-wrap-style:square;mso-width-percent:0;mso-height-percent:0;mso-wrap-distance-left:9pt;mso-wrap-distance-top:0;mso-wrap-distance-right:9pt;mso-wrap-distance-bottom:0;mso-position-horizontal:left;mso-position-horizontal-relative:page;mso-position-vertical:absolute;mso-position-vertical-relative:text;mso-width-percent:0;mso-height-percent:0;mso-width-relative:margin;mso-height-relative:margin;v-text-anchor:middle" o:gfxdata="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" fillcolor="black [3200]" strokecolor="black [1600]" strokeweight="1pt">
+              <v:rect w14:anchorId="3D7EA6F3" id="Rectangle 24" o:spid="_x0000_s1029" style="position:absolute;margin-left:0;margin-top:-70.35pt;width:599.25pt;height:157.5pt;z-index:251685888;visibility:visible;mso-wrap-style:square;mso-width-percent:0;mso-height-percent:0;mso-wrap-distance-left:9pt;mso-wrap-distance-top:0;mso-wrap-distance-right:9pt;mso-wrap-distance-bottom:0;mso-position-horizontal:left;mso-position-horizontal-relative:page;mso-position-vertical:absolute;mso-position-vertical-relative:text;mso-width-percent:0;mso-height-percent:0;mso-width-relative:margin;mso-height-relative:margin;v-text-anchor:middle" o:gfxdata="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" fillcolor="black [3200]" strokecolor="black [1600]" strokeweight="1pt">
                 <v:textbox>
                   <w:txbxContent>
                     <w:p>
@@ -13027,26 +14754,6 @@
           <w:rFonts w:ascii="Times New Roman" w:hAnsi="Times New Roman" w:cs="Times New Roman"/>
           <w:sz w:val="28"/>
           <w:szCs w:val="28"/>
-        </w:rPr>
-      </w:pPr>
-    </w:p>
-    <w:p>
-      <w:pPr>
-        <w:pStyle w:val="cvgsua"/>
-        <w:spacing w:line="360" w:lineRule="auto"/>
-        <w:rPr>
-          <w:rStyle w:val="oypena"/>
-          <w:color w:val="191919"/>
-        </w:rPr>
-      </w:pPr>
-    </w:p>
-    <w:p>
-      <w:pPr>
-        <w:pStyle w:val="cvgsua"/>
-        <w:spacing w:line="360" w:lineRule="auto"/>
-        <w:rPr>
-          <w:rStyle w:val="oypena"/>
-          <w:color w:val="191919"/>
         </w:rPr>
       </w:pPr>
     </w:p>
@@ -13374,6 +15081,11 @@
         <w:t>.</w:t>
       </w:r>
     </w:p>
+    <w:p>
+      <w:r>
+        <w:t>https://perso.limsi.fr/anne/coursAlgo/arbresNaires.pdf</w:t>
+      </w:r>
+    </w:p>
     <w:p/>
     <w:sectPr>
       <w:pgSz w:w="11906" w:h="16838"/>
@@ -13429,6 +15141,53 @@
       </w:pPr>
       <w:r>
         <w:continuationSeparator/>
+      </w:r>
+    </w:p>
+  </w:footnote>
+  <w:footnote w:id="1">
+    <w:p>
+      <w:pPr>
+        <w:pStyle w:val="Notedebasdepage"/>
+      </w:pPr>
+      <w:r>
+        <w:rPr>
+          <w:rStyle w:val="Appelnotedebasdep"/>
+        </w:rPr>
+        <w:footnoteRef/>
+      </w:r>
+      <w:r>
+        <w:t xml:space="preserve"> Pour cette file : </w:t>
+      </w:r>
+      <w:r>
+        <w:t xml:space="preserve">la </w:t>
+      </w:r>
+      <w:r>
+        <w:t xml:space="preserve">couleur rouge </w:t>
+      </w:r>
+      <w:r>
+        <w:t xml:space="preserve">est une </w:t>
+      </w:r>
+      <w:r>
+        <w:t>op</w:t>
+      </w:r>
+      <w:r>
+        <w:t>ération de défiler --</w:t>
+      </w:r>
+    </w:p>
+    <w:p>
+      <w:pPr>
+        <w:pStyle w:val="Notedebasdepage"/>
+      </w:pPr>
+      <w:r>
+        <w:t xml:space="preserve">La Couleur bleu : opération d’enfiler des </w:t>
+      </w:r>
+      <w:proofErr w:type="gramStart"/>
+      <w:r>
+        <w:t>fils(</w:t>
+      </w:r>
+      <w:proofErr w:type="gramEnd"/>
+      <w:r>
+        <w:t>Gauche et droit)</w:t>
       </w:r>
     </w:p>
   </w:footnote>
@@ -14039,6 +15798,304 @@
     </w:lvl>
   </w:abstractNum>
   <w:abstractNum w:abstractNumId="5" w15:restartNumberingAfterBreak="0">
+    <w:nsid w:val="3BE75AB8"/>
+    <w:multiLevelType w:val="multilevel"/>
+    <w:tmpl w:val="167E2B74"/>
+    <w:lvl w:ilvl="0">
+      <w:start w:val="1"/>
+      <w:numFmt w:val="bullet"/>
+      <w:lvlText w:val=""/>
+      <w:lvlJc w:val="left"/>
+      <w:pPr>
+        <w:tabs>
+          <w:tab w:val="num" w:pos="720"/>
+        </w:tabs>
+        <w:ind w:left="720" w:hanging="360"/>
+      </w:pPr>
+      <w:rPr>
+        <w:rFonts w:ascii="Symbol" w:hAnsi="Symbol" w:hint="default"/>
+        <w:sz w:val="20"/>
+      </w:rPr>
+    </w:lvl>
+    <w:lvl w:ilvl="1" w:tentative="1">
+      <w:start w:val="1"/>
+      <w:numFmt w:val="bullet"/>
+      <w:lvlText w:val="o"/>
+      <w:lvlJc w:val="left"/>
+      <w:pPr>
+        <w:tabs>
+          <w:tab w:val="num" w:pos="1440"/>
+        </w:tabs>
+        <w:ind w:left="1440" w:hanging="360"/>
+      </w:pPr>
+      <w:rPr>
+        <w:rFonts w:ascii="Courier New" w:hAnsi="Courier New" w:hint="default"/>
+        <w:sz w:val="20"/>
+      </w:rPr>
+    </w:lvl>
+    <w:lvl w:ilvl="2" w:tentative="1">
+      <w:start w:val="1"/>
+      <w:numFmt w:val="bullet"/>
+      <w:lvlText w:val=""/>
+      <w:lvlJc w:val="left"/>
+      <w:pPr>
+        <w:tabs>
+          <w:tab w:val="num" w:pos="2160"/>
+        </w:tabs>
+        <w:ind w:left="2160" w:hanging="360"/>
+      </w:pPr>
+      <w:rPr>
+        <w:rFonts w:ascii="Wingdings" w:hAnsi="Wingdings" w:hint="default"/>
+        <w:sz w:val="20"/>
+      </w:rPr>
+    </w:lvl>
+    <w:lvl w:ilvl="3" w:tentative="1">
+      <w:start w:val="1"/>
+      <w:numFmt w:val="bullet"/>
+      <w:lvlText w:val=""/>
+      <w:lvlJc w:val="left"/>
+      <w:pPr>
+        <w:tabs>
+          <w:tab w:val="num" w:pos="2880"/>
+        </w:tabs>
+        <w:ind w:left="2880" w:hanging="360"/>
+      </w:pPr>
+      <w:rPr>
+        <w:rFonts w:ascii="Wingdings" w:hAnsi="Wingdings" w:hint="default"/>
+        <w:sz w:val="20"/>
+      </w:rPr>
+    </w:lvl>
+    <w:lvl w:ilvl="4" w:tentative="1">
+      <w:start w:val="1"/>
+      <w:numFmt w:val="bullet"/>
+      <w:lvlText w:val=""/>
+      <w:lvlJc w:val="left"/>
+      <w:pPr>
+        <w:tabs>
+          <w:tab w:val="num" w:pos="3600"/>
+        </w:tabs>
+        <w:ind w:left="3600" w:hanging="360"/>
+      </w:pPr>
+      <w:rPr>
+        <w:rFonts w:ascii="Wingdings" w:hAnsi="Wingdings" w:hint="default"/>
+        <w:sz w:val="20"/>
+      </w:rPr>
+    </w:lvl>
+    <w:lvl w:ilvl="5" w:tentative="1">
+      <w:start w:val="1"/>
+      <w:numFmt w:val="bullet"/>
+      <w:lvlText w:val=""/>
+      <w:lvlJc w:val="left"/>
+      <w:pPr>
+        <w:tabs>
+          <w:tab w:val="num" w:pos="4320"/>
+        </w:tabs>
+        <w:ind w:left="4320" w:hanging="360"/>
+      </w:pPr>
+      <w:rPr>
+        <w:rFonts w:ascii="Wingdings" w:hAnsi="Wingdings" w:hint="default"/>
+        <w:sz w:val="20"/>
+      </w:rPr>
+    </w:lvl>
+    <w:lvl w:ilvl="6" w:tentative="1">
+      <w:start w:val="1"/>
+      <w:numFmt w:val="bullet"/>
+      <w:lvlText w:val=""/>
+      <w:lvlJc w:val="left"/>
+      <w:pPr>
+        <w:tabs>
+          <w:tab w:val="num" w:pos="5040"/>
+        </w:tabs>
+        <w:ind w:left="5040" w:hanging="360"/>
+      </w:pPr>
+      <w:rPr>
+        <w:rFonts w:ascii="Wingdings" w:hAnsi="Wingdings" w:hint="default"/>
+        <w:sz w:val="20"/>
+      </w:rPr>
+    </w:lvl>
+    <w:lvl w:ilvl="7" w:tentative="1">
+      <w:start w:val="1"/>
+      <w:numFmt w:val="bullet"/>
+      <w:lvlText w:val=""/>
+      <w:lvlJc w:val="left"/>
+      <w:pPr>
+        <w:tabs>
+          <w:tab w:val="num" w:pos="5760"/>
+        </w:tabs>
+        <w:ind w:left="5760" w:hanging="360"/>
+      </w:pPr>
+      <w:rPr>
+        <w:rFonts w:ascii="Wingdings" w:hAnsi="Wingdings" w:hint="default"/>
+        <w:sz w:val="20"/>
+      </w:rPr>
+    </w:lvl>
+    <w:lvl w:ilvl="8" w:tentative="1">
+      <w:start w:val="1"/>
+      <w:numFmt w:val="bullet"/>
+      <w:lvlText w:val=""/>
+      <w:lvlJc w:val="left"/>
+      <w:pPr>
+        <w:tabs>
+          <w:tab w:val="num" w:pos="6480"/>
+        </w:tabs>
+        <w:ind w:left="6480" w:hanging="360"/>
+      </w:pPr>
+      <w:rPr>
+        <w:rFonts w:ascii="Wingdings" w:hAnsi="Wingdings" w:hint="default"/>
+        <w:sz w:val="20"/>
+      </w:rPr>
+    </w:lvl>
+  </w:abstractNum>
+  <w:abstractNum w:abstractNumId="6" w15:restartNumberingAfterBreak="0">
+    <w:nsid w:val="40757DAB"/>
+    <w:multiLevelType w:val="multilevel"/>
+    <w:tmpl w:val="DD9C6434"/>
+    <w:lvl w:ilvl="0">
+      <w:start w:val="1"/>
+      <w:numFmt w:val="bullet"/>
+      <w:lvlText w:val=""/>
+      <w:lvlJc w:val="left"/>
+      <w:pPr>
+        <w:tabs>
+          <w:tab w:val="num" w:pos="720"/>
+        </w:tabs>
+        <w:ind w:left="720" w:hanging="360"/>
+      </w:pPr>
+      <w:rPr>
+        <w:rFonts w:ascii="Symbol" w:hAnsi="Symbol" w:hint="default"/>
+        <w:sz w:val="20"/>
+      </w:rPr>
+    </w:lvl>
+    <w:lvl w:ilvl="1" w:tentative="1">
+      <w:start w:val="1"/>
+      <w:numFmt w:val="bullet"/>
+      <w:lvlText w:val="o"/>
+      <w:lvlJc w:val="left"/>
+      <w:pPr>
+        <w:tabs>
+          <w:tab w:val="num" w:pos="1440"/>
+        </w:tabs>
+        <w:ind w:left="1440" w:hanging="360"/>
+      </w:pPr>
+      <w:rPr>
+        <w:rFonts w:ascii="Courier New" w:hAnsi="Courier New" w:hint="default"/>
+        <w:sz w:val="20"/>
+      </w:rPr>
+    </w:lvl>
+    <w:lvl w:ilvl="2" w:tentative="1">
+      <w:start w:val="1"/>
+      <w:numFmt w:val="bullet"/>
+      <w:lvlText w:val=""/>
+      <w:lvlJc w:val="left"/>
+      <w:pPr>
+        <w:tabs>
+          <w:tab w:val="num" w:pos="2160"/>
+        </w:tabs>
+        <w:ind w:left="2160" w:hanging="360"/>
+      </w:pPr>
+      <w:rPr>
+        <w:rFonts w:ascii="Wingdings" w:hAnsi="Wingdings" w:hint="default"/>
+        <w:sz w:val="20"/>
+      </w:rPr>
+    </w:lvl>
+    <w:lvl w:ilvl="3" w:tentative="1">
+      <w:start w:val="1"/>
+      <w:numFmt w:val="bullet"/>
+      <w:lvlText w:val=""/>
+      <w:lvlJc w:val="left"/>
+      <w:pPr>
+        <w:tabs>
+          <w:tab w:val="num" w:pos="2880"/>
+        </w:tabs>
+        <w:ind w:left="2880" w:hanging="360"/>
+      </w:pPr>
+      <w:rPr>
+        <w:rFonts w:ascii="Wingdings" w:hAnsi="Wingdings" w:hint="default"/>
+        <w:sz w:val="20"/>
+      </w:rPr>
+    </w:lvl>
+    <w:lvl w:ilvl="4" w:tentative="1">
+      <w:start w:val="1"/>
+      <w:numFmt w:val="bullet"/>
+      <w:lvlText w:val=""/>
+      <w:lvlJc w:val="left"/>
+      <w:pPr>
+        <w:tabs>
+          <w:tab w:val="num" w:pos="3600"/>
+        </w:tabs>
+        <w:ind w:left="3600" w:hanging="360"/>
+      </w:pPr>
+      <w:rPr>
+        <w:rFonts w:ascii="Wingdings" w:hAnsi="Wingdings" w:hint="default"/>
+        <w:sz w:val="20"/>
+      </w:rPr>
+    </w:lvl>
+    <w:lvl w:ilvl="5" w:tentative="1">
+      <w:start w:val="1"/>
+      <w:numFmt w:val="bullet"/>
+      <w:lvlText w:val=""/>
+      <w:lvlJc w:val="left"/>
+      <w:pPr>
+        <w:tabs>
+          <w:tab w:val="num" w:pos="4320"/>
+        </w:tabs>
+        <w:ind w:left="4320" w:hanging="360"/>
+      </w:pPr>
+      <w:rPr>
+        <w:rFonts w:ascii="Wingdings" w:hAnsi="Wingdings" w:hint="default"/>
+        <w:sz w:val="20"/>
+      </w:rPr>
+    </w:lvl>
+    <w:lvl w:ilvl="6" w:tentative="1">
+      <w:start w:val="1"/>
+      <w:numFmt w:val="bullet"/>
+      <w:lvlText w:val=""/>
+      <w:lvlJc w:val="left"/>
+      <w:pPr>
+        <w:tabs>
+          <w:tab w:val="num" w:pos="5040"/>
+        </w:tabs>
+        <w:ind w:left="5040" w:hanging="360"/>
+      </w:pPr>
+      <w:rPr>
+        <w:rFonts w:ascii="Wingdings" w:hAnsi="Wingdings" w:hint="default"/>
+        <w:sz w:val="20"/>
+      </w:rPr>
+    </w:lvl>
+    <w:lvl w:ilvl="7" w:tentative="1">
+      <w:start w:val="1"/>
+      <w:numFmt w:val="bullet"/>
+      <w:lvlText w:val=""/>
+      <w:lvlJc w:val="left"/>
+      <w:pPr>
+        <w:tabs>
+          <w:tab w:val="num" w:pos="5760"/>
+        </w:tabs>
+        <w:ind w:left="5760" w:hanging="360"/>
+      </w:pPr>
+      <w:rPr>
+        <w:rFonts w:ascii="Wingdings" w:hAnsi="Wingdings" w:hint="default"/>
+        <w:sz w:val="20"/>
+      </w:rPr>
+    </w:lvl>
+    <w:lvl w:ilvl="8" w:tentative="1">
+      <w:start w:val="1"/>
+      <w:numFmt w:val="bullet"/>
+      <w:lvlText w:val=""/>
+      <w:lvlJc w:val="left"/>
+      <w:pPr>
+        <w:tabs>
+          <w:tab w:val="num" w:pos="6480"/>
+        </w:tabs>
+        <w:ind w:left="6480" w:hanging="360"/>
+      </w:pPr>
+      <w:rPr>
+        <w:rFonts w:ascii="Wingdings" w:hAnsi="Wingdings" w:hint="default"/>
+        <w:sz w:val="20"/>
+      </w:rPr>
+    </w:lvl>
+  </w:abstractNum>
+  <w:abstractNum w:abstractNumId="7" w15:restartNumberingAfterBreak="0">
     <w:nsid w:val="51F15D15"/>
     <w:multiLevelType w:val="hybridMultilevel"/>
     <w:tmpl w:val="AC0E3602"/>
@@ -14151,7 +16208,7 @@
       </w:rPr>
     </w:lvl>
   </w:abstractNum>
-  <w:abstractNum w:abstractNumId="6" w15:restartNumberingAfterBreak="0">
+  <w:abstractNum w:abstractNumId="8" w15:restartNumberingAfterBreak="0">
     <w:nsid w:val="5D1C4464"/>
     <w:multiLevelType w:val="hybridMultilevel"/>
     <w:tmpl w:val="D700BAE4"/>
@@ -14237,7 +16294,7 @@
       </w:pPr>
     </w:lvl>
   </w:abstractNum>
-  <w:abstractNum w:abstractNumId="7" w15:restartNumberingAfterBreak="0">
+  <w:abstractNum w:abstractNumId="9" w15:restartNumberingAfterBreak="0">
     <w:nsid w:val="7105283B"/>
     <w:multiLevelType w:val="hybridMultilevel"/>
     <w:tmpl w:val="18BC3400"/>
@@ -14324,7 +16381,7 @@
     </w:lvl>
   </w:abstractNum>
   <w:num w:numId="1">
-    <w:abstractNumId w:val="7"/>
+    <w:abstractNumId w:val="9"/>
   </w:num>
   <w:num w:numId="2">
     <w:abstractNumId w:val="4"/>
@@ -14333,10 +16390,10 @@
     <w:abstractNumId w:val="2"/>
   </w:num>
   <w:num w:numId="4">
-    <w:abstractNumId w:val="6"/>
+    <w:abstractNumId w:val="8"/>
   </w:num>
   <w:num w:numId="5">
-    <w:abstractNumId w:val="5"/>
+    <w:abstractNumId w:val="7"/>
   </w:num>
   <w:num w:numId="6">
     <w:abstractNumId w:val="3"/>
@@ -14346,6 +16403,12 @@
   </w:num>
   <w:num w:numId="8">
     <w:abstractNumId w:val="0"/>
+  </w:num>
+  <w:num w:numId="9">
+    <w:abstractNumId w:val="5"/>
+  </w:num>
+  <w:num w:numId="10">
+    <w:abstractNumId w:val="6"/>
   </w:num>
 </w:numbering>
 </file>
@@ -14942,6 +17005,64 @@
       <w:lang w:eastAsia="fr-FR"/>
     </w:rPr>
   </w:style>
+  <w:style w:type="table" w:styleId="Grilledutableau">
+    <w:name w:val="Table Grid"/>
+    <w:basedOn w:val="TableauNormal"/>
+    <w:uiPriority w:val="39"/>
+    <w:rsid w:val="00EE2B44"/>
+    <w:pPr>
+      <w:spacing w:after="0" w:line="240" w:lineRule="auto"/>
+    </w:pPr>
+    <w:tblPr>
+      <w:tblBorders>
+        <w:top w:val="single" w:sz="4" w:space="0" w:color="auto"/>
+        <w:left w:val="single" w:sz="4" w:space="0" w:color="auto"/>
+        <w:bottom w:val="single" w:sz="4" w:space="0" w:color="auto"/>
+        <w:right w:val="single" w:sz="4" w:space="0" w:color="auto"/>
+        <w:insideH w:val="single" w:sz="4" w:space="0" w:color="auto"/>
+        <w:insideV w:val="single" w:sz="4" w:space="0" w:color="auto"/>
+      </w:tblBorders>
+    </w:tblPr>
+  </w:style>
+  <w:style w:type="paragraph" w:styleId="Notedebasdepage">
+    <w:name w:val="footnote text"/>
+    <w:basedOn w:val="Normal"/>
+    <w:link w:val="NotedebasdepageCar"/>
+    <w:uiPriority w:val="99"/>
+    <w:semiHidden/>
+    <w:unhideWhenUsed/>
+    <w:rsid w:val="00EE2B44"/>
+    <w:pPr>
+      <w:spacing w:after="0" w:line="240" w:lineRule="auto"/>
+    </w:pPr>
+    <w:rPr>
+      <w:sz w:val="20"/>
+      <w:szCs w:val="20"/>
+    </w:rPr>
+  </w:style>
+  <w:style w:type="character" w:customStyle="1" w:styleId="NotedebasdepageCar">
+    <w:name w:val="Note de bas de page Car"/>
+    <w:basedOn w:val="Policepardfaut"/>
+    <w:link w:val="Notedebasdepage"/>
+    <w:uiPriority w:val="99"/>
+    <w:semiHidden/>
+    <w:rsid w:val="00EE2B44"/>
+    <w:rPr>
+      <w:sz w:val="20"/>
+      <w:szCs w:val="20"/>
+    </w:rPr>
+  </w:style>
+  <w:style w:type="character" w:styleId="Appelnotedebasdep">
+    <w:name w:val="footnote reference"/>
+    <w:basedOn w:val="Policepardfaut"/>
+    <w:uiPriority w:val="99"/>
+    <w:semiHidden/>
+    <w:unhideWhenUsed/>
+    <w:rsid w:val="00EE2B44"/>
+    <w:rPr>
+      <w:vertAlign w:val="superscript"/>
+    </w:rPr>
+  </w:style>
 </w:styles>
 </file>
 
